--- a/PETIÇÃO INFO CIENCIA.docx
+++ b/PETIÇÃO INFO CIENCIA.docx
@@ -1,6 +1,6 @@
 
 <file path=word/document.xml><?xml version="1.0" encoding="utf-8"?>
-<w:document xmlns:wpc="http://schemas.microsoft.com/office/word/2010/wordprocessingCanvas" xmlns:mc="http://schemas.openxmlformats.org/markup-compatibility/2006" xmlns:o="urn:schemas-microsoft-com:office:office" xmlns:r="http://schemas.openxmlformats.org/officeDocument/2006/relationships" xmlns:m="http://schemas.openxmlformats.org/officeDocument/2006/math" xmlns:v="urn:schemas-microsoft-com:vml" xmlns:wp14="http://schemas.microsoft.com/office/word/2010/wordprocessingDrawing" xmlns:wp="http://schemas.openxmlformats.org/drawingml/2006/wordprocessingDrawing" xmlns:w10="urn:schemas-microsoft-com:office:word" xmlns:w="http://schemas.openxmlformats.org/wordprocessingml/2006/main" xmlns:w14="http://schemas.microsoft.com/office/word/2010/wordml" xmlns:w15="http://schemas.microsoft.com/office/word/2012/wordml" xmlns:wpg="http://schemas.microsoft.com/office/word/2010/wordprocessingGroup" xmlns:wpi="http://schemas.microsoft.com/office/word/2010/wordprocessingInk" xmlns:wne="http://schemas.microsoft.com/office/word/2006/wordml" xmlns:wps="http://schemas.microsoft.com/office/word/2010/wordprocessingShape" mc:Ignorable="w14 w15 wp14">
+<w:document xmlns:wpc="http://schemas.microsoft.com/office/word/2010/wordprocessingCanvas" xmlns:mc="http://schemas.openxmlformats.org/markup-compatibility/2006" xmlns:o="urn:schemas-microsoft-com:office:office" xmlns:r="http://schemas.openxmlformats.org/officeDocument/2006/relationships" xmlns:m="http://schemas.openxmlformats.org/officeDocument/2006/math" xmlns:v="urn:schemas-microsoft-com:vml" xmlns:wp14="http://schemas.microsoft.com/office/word/2010/wordprocessingDrawing" xmlns:wp="http://schemas.openxmlformats.org/drawingml/2006/wordprocessingDrawing" xmlns:w10="urn:schemas-microsoft-com:office:word" xmlns:w="http://schemas.openxmlformats.org/wordprocessingml/2006/main" xmlns:w14="http://schemas.microsoft.com/office/word/2010/wordml" xmlns:wpg="http://schemas.microsoft.com/office/word/2010/wordprocessingGroup" xmlns:wpi="http://schemas.microsoft.com/office/word/2010/wordprocessingInk" xmlns:wne="http://schemas.microsoft.com/office/word/2006/wordml" xmlns:wps="http://schemas.microsoft.com/office/word/2010/wordprocessingShape" mc:Ignorable="w14 wp14">
   <w:body>
     <w:p>
       <w:pPr>
@@ -511,7 +511,7 @@
         </w:rPr>
         <w:t>&lt;</w:t>
       </w:r>
-      <w:hyperlink r:id="rId8" w:history="1">
+      <w:hyperlink r:id="rId9" w:history="1">
         <w:r>
           <w:rPr>
             <w:rStyle w:val="Hyperlink"/>
@@ -575,10 +575,22 @@
         <w:rPr>
           <w:rFonts w:ascii="Arial" w:hAnsi="Arial" w:cs="Arial"/>
         </w:rPr>
-        <w:t>bbbbbbb</w:t>
+        <w:t>bb</w:t>
+      </w:r>
+      <w:r>
+        <w:rPr>
+          <w:rFonts w:ascii="Arial" w:hAnsi="Arial" w:cs="Arial"/>
+        </w:rPr>
+        <w:t>nnnn</w:t>
       </w:r>
       <w:bookmarkStart w:id="0" w:name="_GoBack"/>
       <w:bookmarkEnd w:id="0"/>
+      <w:r>
+        <w:rPr>
+          <w:rFonts w:ascii="Arial" w:hAnsi="Arial" w:cs="Arial"/>
+        </w:rPr>
+        <w:t>bbbbb</w:t>
+      </w:r>
       <w:r>
         <w:rPr>
           <w:rFonts w:ascii="Arial" w:hAnsi="Arial" w:cs="Arial"/>
@@ -913,8 +925,8 @@
       </w:r>
     </w:p>
     <w:sectPr>
-      <w:headerReference w:type="default" r:id="rId9"/>
-      <w:footerReference w:type="default" r:id="rId10"/>
+      <w:headerReference w:type="default" r:id="rId10"/>
+      <w:footerReference w:type="default" r:id="rId11"/>
       <w:pgSz w:w="11906" w:h="16838"/>
       <w:pgMar w:top="993" w:right="1701" w:bottom="851" w:left="1701" w:header="567" w:footer="270" w:gutter="0"/>
       <w:cols w:space="708"/>
@@ -925,7 +937,7 @@
 </file>
 
 <file path=word/endnotes.xml><?xml version="1.0" encoding="utf-8"?>
-<w:endnotes xmlns:wpc="http://schemas.microsoft.com/office/word/2010/wordprocessingCanvas" xmlns:mc="http://schemas.openxmlformats.org/markup-compatibility/2006" xmlns:o="urn:schemas-microsoft-com:office:office" xmlns:r="http://schemas.openxmlformats.org/officeDocument/2006/relationships" xmlns:m="http://schemas.openxmlformats.org/officeDocument/2006/math" xmlns:v="urn:schemas-microsoft-com:vml" xmlns:wp14="http://schemas.microsoft.com/office/word/2010/wordprocessingDrawing" xmlns:wp="http://schemas.openxmlformats.org/drawingml/2006/wordprocessingDrawing" xmlns:w10="urn:schemas-microsoft-com:office:word" xmlns:w="http://schemas.openxmlformats.org/wordprocessingml/2006/main" xmlns:w14="http://schemas.microsoft.com/office/word/2010/wordml" xmlns:w15="http://schemas.microsoft.com/office/word/2012/wordml" xmlns:wpg="http://schemas.microsoft.com/office/word/2010/wordprocessingGroup" xmlns:wpi="http://schemas.microsoft.com/office/word/2010/wordprocessingInk" xmlns:wne="http://schemas.microsoft.com/office/word/2006/wordml" xmlns:wps="http://schemas.microsoft.com/office/word/2010/wordprocessingShape" mc:Ignorable="w14 w15 wp14">
+<w:endnotes xmlns:wpc="http://schemas.microsoft.com/office/word/2010/wordprocessingCanvas" xmlns:mc="http://schemas.openxmlformats.org/markup-compatibility/2006" xmlns:o="urn:schemas-microsoft-com:office:office" xmlns:r="http://schemas.openxmlformats.org/officeDocument/2006/relationships" xmlns:m="http://schemas.openxmlformats.org/officeDocument/2006/math" xmlns:v="urn:schemas-microsoft-com:vml" xmlns:wp14="http://schemas.microsoft.com/office/word/2010/wordprocessingDrawing" xmlns:wp="http://schemas.openxmlformats.org/drawingml/2006/wordprocessingDrawing" xmlns:w10="urn:schemas-microsoft-com:office:word" xmlns:w="http://schemas.openxmlformats.org/wordprocessingml/2006/main" xmlns:w14="http://schemas.microsoft.com/office/word/2010/wordml" xmlns:wpg="http://schemas.microsoft.com/office/word/2010/wordprocessingGroup" xmlns:wpi="http://schemas.microsoft.com/office/word/2010/wordprocessingInk" xmlns:wne="http://schemas.microsoft.com/office/word/2006/wordml" xmlns:wps="http://schemas.microsoft.com/office/word/2010/wordprocessingShape" mc:Ignorable="w14 wp14">
   <w:endnote w:type="separator" w:id="-1">
     <w:p>
       <w:pPr>
@@ -950,7 +962,7 @@
 </file>
 
 <file path=word/footer1.xml><?xml version="1.0" encoding="utf-8"?>
-<w:ftr xmlns:wpc="http://schemas.microsoft.com/office/word/2010/wordprocessingCanvas" xmlns:mc="http://schemas.openxmlformats.org/markup-compatibility/2006" xmlns:o="urn:schemas-microsoft-com:office:office" xmlns:r="http://schemas.openxmlformats.org/officeDocument/2006/relationships" xmlns:m="http://schemas.openxmlformats.org/officeDocument/2006/math" xmlns:v="urn:schemas-microsoft-com:vml" xmlns:wp14="http://schemas.microsoft.com/office/word/2010/wordprocessingDrawing" xmlns:wp="http://schemas.openxmlformats.org/drawingml/2006/wordprocessingDrawing" xmlns:w10="urn:schemas-microsoft-com:office:word" xmlns:w="http://schemas.openxmlformats.org/wordprocessingml/2006/main" xmlns:w14="http://schemas.microsoft.com/office/word/2010/wordml" xmlns:w15="http://schemas.microsoft.com/office/word/2012/wordml" xmlns:wpg="http://schemas.microsoft.com/office/word/2010/wordprocessingGroup" xmlns:wpi="http://schemas.microsoft.com/office/word/2010/wordprocessingInk" xmlns:wne="http://schemas.microsoft.com/office/word/2006/wordml" xmlns:wps="http://schemas.microsoft.com/office/word/2010/wordprocessingShape" mc:Ignorable="w14 w15 wp14">
+<w:ftr xmlns:wpc="http://schemas.microsoft.com/office/word/2010/wordprocessingCanvas" xmlns:mc="http://schemas.openxmlformats.org/markup-compatibility/2006" xmlns:o="urn:schemas-microsoft-com:office:office" xmlns:r="http://schemas.openxmlformats.org/officeDocument/2006/relationships" xmlns:m="http://schemas.openxmlformats.org/officeDocument/2006/math" xmlns:v="urn:schemas-microsoft-com:vml" xmlns:wp14="http://schemas.microsoft.com/office/word/2010/wordprocessingDrawing" xmlns:wp="http://schemas.openxmlformats.org/drawingml/2006/wordprocessingDrawing" xmlns:w10="urn:schemas-microsoft-com:office:word" xmlns:w="http://schemas.openxmlformats.org/wordprocessingml/2006/main" xmlns:w14="http://schemas.microsoft.com/office/word/2010/wordml" xmlns:wpg="http://schemas.microsoft.com/office/word/2010/wordprocessingGroup" xmlns:wpi="http://schemas.microsoft.com/office/word/2010/wordprocessingInk" xmlns:wne="http://schemas.microsoft.com/office/word/2006/wordml" xmlns:wps="http://schemas.microsoft.com/office/word/2010/wordprocessingShape" mc:Ignorable="w14 wp14">
   <w:p>
     <w:pPr>
       <w:pStyle w:val="Cabealho"/>
@@ -1046,7 +1058,7 @@
 </file>
 
 <file path=word/footnotes.xml><?xml version="1.0" encoding="utf-8"?>
-<w:footnotes xmlns:wpc="http://schemas.microsoft.com/office/word/2010/wordprocessingCanvas" xmlns:mc="http://schemas.openxmlformats.org/markup-compatibility/2006" xmlns:o="urn:schemas-microsoft-com:office:office" xmlns:r="http://schemas.openxmlformats.org/officeDocument/2006/relationships" xmlns:m="http://schemas.openxmlformats.org/officeDocument/2006/math" xmlns:v="urn:schemas-microsoft-com:vml" xmlns:wp14="http://schemas.microsoft.com/office/word/2010/wordprocessingDrawing" xmlns:wp="http://schemas.openxmlformats.org/drawingml/2006/wordprocessingDrawing" xmlns:w10="urn:schemas-microsoft-com:office:word" xmlns:w="http://schemas.openxmlformats.org/wordprocessingml/2006/main" xmlns:w14="http://schemas.microsoft.com/office/word/2010/wordml" xmlns:w15="http://schemas.microsoft.com/office/word/2012/wordml" xmlns:wpg="http://schemas.microsoft.com/office/word/2010/wordprocessingGroup" xmlns:wpi="http://schemas.microsoft.com/office/word/2010/wordprocessingInk" xmlns:wne="http://schemas.microsoft.com/office/word/2006/wordml" xmlns:wps="http://schemas.microsoft.com/office/word/2010/wordprocessingShape" mc:Ignorable="w14 w15 wp14">
+<w:footnotes xmlns:wpc="http://schemas.microsoft.com/office/word/2010/wordprocessingCanvas" xmlns:mc="http://schemas.openxmlformats.org/markup-compatibility/2006" xmlns:o="urn:schemas-microsoft-com:office:office" xmlns:r="http://schemas.openxmlformats.org/officeDocument/2006/relationships" xmlns:m="http://schemas.openxmlformats.org/officeDocument/2006/math" xmlns:v="urn:schemas-microsoft-com:vml" xmlns:wp14="http://schemas.microsoft.com/office/word/2010/wordprocessingDrawing" xmlns:wp="http://schemas.openxmlformats.org/drawingml/2006/wordprocessingDrawing" xmlns:w10="urn:schemas-microsoft-com:office:word" xmlns:w="http://schemas.openxmlformats.org/wordprocessingml/2006/main" xmlns:w14="http://schemas.microsoft.com/office/word/2010/wordml" xmlns:wpg="http://schemas.microsoft.com/office/word/2010/wordprocessingGroup" xmlns:wpi="http://schemas.microsoft.com/office/word/2010/wordprocessingInk" xmlns:wne="http://schemas.microsoft.com/office/word/2006/wordml" xmlns:wps="http://schemas.microsoft.com/office/word/2010/wordprocessingShape" mc:Ignorable="w14 wp14">
   <w:footnote w:type="separator" w:id="-1">
     <w:p>
       <w:pPr>
@@ -1071,7 +1083,7 @@
 </file>
 
 <file path=word/header1.xml><?xml version="1.0" encoding="utf-8"?>
-<w:hdr xmlns:wpc="http://schemas.microsoft.com/office/word/2010/wordprocessingCanvas" xmlns:mc="http://schemas.openxmlformats.org/markup-compatibility/2006" xmlns:o="urn:schemas-microsoft-com:office:office" xmlns:r="http://schemas.openxmlformats.org/officeDocument/2006/relationships" xmlns:m="http://schemas.openxmlformats.org/officeDocument/2006/math" xmlns:v="urn:schemas-microsoft-com:vml" xmlns:wp14="http://schemas.microsoft.com/office/word/2010/wordprocessingDrawing" xmlns:wp="http://schemas.openxmlformats.org/drawingml/2006/wordprocessingDrawing" xmlns:w10="urn:schemas-microsoft-com:office:word" xmlns:w="http://schemas.openxmlformats.org/wordprocessingml/2006/main" xmlns:w14="http://schemas.microsoft.com/office/word/2010/wordml" xmlns:w15="http://schemas.microsoft.com/office/word/2012/wordml" xmlns:wpg="http://schemas.microsoft.com/office/word/2010/wordprocessingGroup" xmlns:wpi="http://schemas.microsoft.com/office/word/2010/wordprocessingInk" xmlns:wne="http://schemas.microsoft.com/office/word/2006/wordml" xmlns:wps="http://schemas.microsoft.com/office/word/2010/wordprocessingShape" mc:Ignorable="w14 w15 wp14">
+<w:hdr xmlns:wpc="http://schemas.microsoft.com/office/word/2010/wordprocessingCanvas" xmlns:mc="http://schemas.openxmlformats.org/markup-compatibility/2006" xmlns:o="urn:schemas-microsoft-com:office:office" xmlns:r="http://schemas.openxmlformats.org/officeDocument/2006/relationships" xmlns:m="http://schemas.openxmlformats.org/officeDocument/2006/math" xmlns:v="urn:schemas-microsoft-com:vml" xmlns:wp14="http://schemas.microsoft.com/office/word/2010/wordprocessingDrawing" xmlns:wp="http://schemas.openxmlformats.org/drawingml/2006/wordprocessingDrawing" xmlns:w10="urn:schemas-microsoft-com:office:word" xmlns:w="http://schemas.openxmlformats.org/wordprocessingml/2006/main" xmlns:w14="http://schemas.microsoft.com/office/word/2010/wordml" xmlns:wpg="http://schemas.microsoft.com/office/word/2010/wordprocessingGroup" xmlns:wpi="http://schemas.microsoft.com/office/word/2010/wordprocessingInk" xmlns:wne="http://schemas.microsoft.com/office/word/2006/wordml" xmlns:wps="http://schemas.microsoft.com/office/word/2010/wordprocessingShape" mc:Ignorable="w14 wp14">
   <w:p>
     <w:pPr>
       <w:pStyle w:val="Cabealho"/>
@@ -1349,7 +1361,7 @@
 </file>
 
 <file path=word/numbering.xml><?xml version="1.0" encoding="utf-8"?>
-<w:numbering xmlns:wpc="http://schemas.microsoft.com/office/word/2010/wordprocessingCanvas" xmlns:mc="http://schemas.openxmlformats.org/markup-compatibility/2006" xmlns:o="urn:schemas-microsoft-com:office:office" xmlns:r="http://schemas.openxmlformats.org/officeDocument/2006/relationships" xmlns:m="http://schemas.openxmlformats.org/officeDocument/2006/math" xmlns:v="urn:schemas-microsoft-com:vml" xmlns:wp14="http://schemas.microsoft.com/office/word/2010/wordprocessingDrawing" xmlns:wp="http://schemas.openxmlformats.org/drawingml/2006/wordprocessingDrawing" xmlns:w10="urn:schemas-microsoft-com:office:word" xmlns:w="http://schemas.openxmlformats.org/wordprocessingml/2006/main" xmlns:w14="http://schemas.microsoft.com/office/word/2010/wordml" xmlns:w15="http://schemas.microsoft.com/office/word/2012/wordml" xmlns:wpg="http://schemas.microsoft.com/office/word/2010/wordprocessingGroup" xmlns:wpi="http://schemas.microsoft.com/office/word/2010/wordprocessingInk" xmlns:wne="http://schemas.microsoft.com/office/word/2006/wordml" xmlns:wps="http://schemas.microsoft.com/office/word/2010/wordprocessingShape" mc:Ignorable="w14 w15 wp14">
+<w:numbering xmlns:wpc="http://schemas.microsoft.com/office/word/2010/wordprocessingCanvas" xmlns:mc="http://schemas.openxmlformats.org/markup-compatibility/2006" xmlns:o="urn:schemas-microsoft-com:office:office" xmlns:r="http://schemas.openxmlformats.org/officeDocument/2006/relationships" xmlns:m="http://schemas.openxmlformats.org/officeDocument/2006/math" xmlns:v="urn:schemas-microsoft-com:vml" xmlns:wp14="http://schemas.microsoft.com/office/word/2010/wordprocessingDrawing" xmlns:wp="http://schemas.openxmlformats.org/drawingml/2006/wordprocessingDrawing" xmlns:w10="urn:schemas-microsoft-com:office:word" xmlns:w="http://schemas.openxmlformats.org/wordprocessingml/2006/main" xmlns:w14="http://schemas.microsoft.com/office/word/2010/wordml" xmlns:wpg="http://schemas.microsoft.com/office/word/2010/wordprocessingGroup" xmlns:wpi="http://schemas.microsoft.com/office/word/2010/wordprocessingInk" xmlns:wne="http://schemas.microsoft.com/office/word/2006/wordml" xmlns:wps="http://schemas.microsoft.com/office/word/2010/wordprocessingShape" mc:Ignorable="w14 wp14">
   <w:abstractNum w:abstractNumId="0">
     <w:nsid w:val="5AAA6C29"/>
     <w:multiLevelType w:val="hybridMultilevel"/>
@@ -1446,7 +1458,7 @@
 </file>
 
 <file path=word/styles.xml><?xml version="1.0" encoding="utf-8"?>
-<w:styles xmlns:mc="http://schemas.openxmlformats.org/markup-compatibility/2006" xmlns:r="http://schemas.openxmlformats.org/officeDocument/2006/relationships" xmlns:w="http://schemas.openxmlformats.org/wordprocessingml/2006/main" xmlns:w14="http://schemas.microsoft.com/office/word/2010/wordml" xmlns:w15="http://schemas.microsoft.com/office/word/2012/wordml" mc:Ignorable="w14 w15">
+<w:styles xmlns:mc="http://schemas.openxmlformats.org/markup-compatibility/2006" xmlns:r="http://schemas.openxmlformats.org/officeDocument/2006/relationships" xmlns:w="http://schemas.openxmlformats.org/wordprocessingml/2006/main" xmlns:w14="http://schemas.microsoft.com/office/word/2010/wordml" mc:Ignorable="w14">
   <w:docDefaults>
     <w:rPrDefault>
       <w:rPr>
@@ -1462,378 +1474,699 @@
       </w:pPr>
     </w:pPrDefault>
   </w:docDefaults>
-  <w:latentStyles w:defLockedState="0" w:defUIPriority="99" w:defSemiHidden="0" w:defUnhideWhenUsed="0" w:defQFormat="0" w:count="371">
-    <w:lsdException w:name="Normal" w:uiPriority="0" w:qFormat="1"/>
-    <w:lsdException w:name="heading 1" w:uiPriority="9" w:qFormat="1"/>
-    <w:lsdException w:name="heading 2" w:semiHidden="1" w:uiPriority="9" w:unhideWhenUsed="1" w:qFormat="1"/>
-    <w:lsdException w:name="heading 3" w:semiHidden="1" w:uiPriority="9" w:unhideWhenUsed="1" w:qFormat="1"/>
-    <w:lsdException w:name="heading 4" w:semiHidden="1" w:uiPriority="9" w:unhideWhenUsed="1" w:qFormat="1"/>
-    <w:lsdException w:name="heading 5" w:semiHidden="1" w:uiPriority="9" w:unhideWhenUsed="1" w:qFormat="1"/>
-    <w:lsdException w:name="heading 6" w:semiHidden="1" w:uiPriority="9" w:unhideWhenUsed="1" w:qFormat="1"/>
-    <w:lsdException w:name="heading 7" w:semiHidden="1" w:uiPriority="9" w:unhideWhenUsed="1" w:qFormat="1"/>
-    <w:lsdException w:name="heading 8" w:semiHidden="1" w:uiPriority="9" w:unhideWhenUsed="1" w:qFormat="1"/>
-    <w:lsdException w:name="heading 9" w:semiHidden="1" w:uiPriority="9" w:unhideWhenUsed="1" w:qFormat="1"/>
-    <w:lsdException w:name="index 1" w:semiHidden="1" w:unhideWhenUsed="1"/>
-    <w:lsdException w:name="index 2" w:semiHidden="1" w:unhideWhenUsed="1"/>
-    <w:lsdException w:name="index 3" w:semiHidden="1" w:unhideWhenUsed="1"/>
-    <w:lsdException w:name="index 4" w:semiHidden="1" w:unhideWhenUsed="1"/>
-    <w:lsdException w:name="index 5" w:semiHidden="1" w:unhideWhenUsed="1"/>
-    <w:lsdException w:name="index 6" w:semiHidden="1" w:unhideWhenUsed="1"/>
-    <w:lsdException w:name="index 7" w:semiHidden="1" w:unhideWhenUsed="1"/>
-    <w:lsdException w:name="index 8" w:semiHidden="1" w:unhideWhenUsed="1"/>
-    <w:lsdException w:name="index 9" w:semiHidden="1" w:unhideWhenUsed="1"/>
-    <w:lsdException w:name="toc 1" w:semiHidden="1" w:uiPriority="39" w:unhideWhenUsed="1"/>
-    <w:lsdException w:name="toc 2" w:semiHidden="1" w:uiPriority="39" w:unhideWhenUsed="1"/>
-    <w:lsdException w:name="toc 3" w:semiHidden="1" w:uiPriority="39" w:unhideWhenUsed="1"/>
-    <w:lsdException w:name="toc 4" w:semiHidden="1" w:uiPriority="39" w:unhideWhenUsed="1"/>
-    <w:lsdException w:name="toc 5" w:semiHidden="1" w:uiPriority="39" w:unhideWhenUsed="1"/>
-    <w:lsdException w:name="toc 6" w:semiHidden="1" w:uiPriority="39" w:unhideWhenUsed="1"/>
-    <w:lsdException w:name="toc 7" w:semiHidden="1" w:uiPriority="39" w:unhideWhenUsed="1"/>
-    <w:lsdException w:name="toc 8" w:semiHidden="1" w:uiPriority="39" w:unhideWhenUsed="1"/>
-    <w:lsdException w:name="toc 9" w:semiHidden="1" w:uiPriority="39" w:unhideWhenUsed="1"/>
-    <w:lsdException w:name="Normal Indent" w:semiHidden="1" w:unhideWhenUsed="1"/>
-    <w:lsdException w:name="footnote text" w:semiHidden="1" w:uiPriority="0" w:unhideWhenUsed="1"/>
-    <w:lsdException w:name="annotation text" w:semiHidden="1" w:unhideWhenUsed="1"/>
-    <w:lsdException w:name="header" w:semiHidden="1" w:unhideWhenUsed="1"/>
-    <w:lsdException w:name="footer" w:semiHidden="1" w:unhideWhenUsed="1"/>
-    <w:lsdException w:name="index heading" w:semiHidden="1" w:unhideWhenUsed="1"/>
-    <w:lsdException w:name="caption" w:semiHidden="1" w:uiPriority="35" w:unhideWhenUsed="1" w:qFormat="1"/>
-    <w:lsdException w:name="table of figures" w:semiHidden="1" w:unhideWhenUsed="1"/>
-    <w:lsdException w:name="envelope address" w:semiHidden="1" w:unhideWhenUsed="1"/>
-    <w:lsdException w:name="envelope return" w:semiHidden="1" w:unhideWhenUsed="1"/>
-    <w:lsdException w:name="footnote reference" w:semiHidden="1" w:unhideWhenUsed="1"/>
-    <w:lsdException w:name="annotation reference" w:semiHidden="1" w:unhideWhenUsed="1"/>
-    <w:lsdException w:name="line number" w:semiHidden="1" w:unhideWhenUsed="1"/>
-    <w:lsdException w:name="page number" w:semiHidden="1" w:unhideWhenUsed="1"/>
-    <w:lsdException w:name="endnote reference" w:semiHidden="1" w:unhideWhenUsed="1"/>
-    <w:lsdException w:name="endnote text" w:semiHidden="1" w:unhideWhenUsed="1"/>
-    <w:lsdException w:name="table of authorities" w:semiHidden="1" w:unhideWhenUsed="1"/>
-    <w:lsdException w:name="macro" w:semiHidden="1" w:unhideWhenUsed="1"/>
-    <w:lsdException w:name="toa heading" w:semiHidden="1" w:unhideWhenUsed="1"/>
-    <w:lsdException w:name="List" w:semiHidden="1" w:unhideWhenUsed="1"/>
-    <w:lsdException w:name="List Bullet" w:semiHidden="1" w:unhideWhenUsed="1"/>
-    <w:lsdException w:name="List Number" w:semiHidden="1" w:unhideWhenUsed="1"/>
-    <w:lsdException w:name="List 2" w:semiHidden="1" w:unhideWhenUsed="1"/>
-    <w:lsdException w:name="List 3" w:semiHidden="1" w:unhideWhenUsed="1"/>
-    <w:lsdException w:name="List 4" w:semiHidden="1" w:unhideWhenUsed="1"/>
-    <w:lsdException w:name="List 5" w:semiHidden="1" w:unhideWhenUsed="1"/>
-    <w:lsdException w:name="List Bullet 2" w:semiHidden="1" w:unhideWhenUsed="1"/>
-    <w:lsdException w:name="List Bullet 3" w:semiHidden="1" w:unhideWhenUsed="1"/>
-    <w:lsdException w:name="List Bullet 4" w:semiHidden="1" w:unhideWhenUsed="1"/>
-    <w:lsdException w:name="List Bullet 5" w:semiHidden="1" w:unhideWhenUsed="1"/>
-    <w:lsdException w:name="List Number 2" w:semiHidden="1" w:unhideWhenUsed="1"/>
-    <w:lsdException w:name="List Number 3" w:semiHidden="1" w:unhideWhenUsed="1"/>
-    <w:lsdException w:name="List Number 4" w:semiHidden="1" w:unhideWhenUsed="1"/>
-    <w:lsdException w:name="List Number 5" w:semiHidden="1" w:unhideWhenUsed="1"/>
-    <w:lsdException w:name="Title" w:uiPriority="10" w:qFormat="1"/>
-    <w:lsdException w:name="Closing" w:semiHidden="1" w:unhideWhenUsed="1"/>
-    <w:lsdException w:name="Signature" w:semiHidden="1" w:unhideWhenUsed="1"/>
-    <w:lsdException w:name="Default Paragraph Font" w:semiHidden="1" w:uiPriority="1" w:unhideWhenUsed="1"/>
-    <w:lsdException w:name="Body Text" w:semiHidden="1" w:unhideWhenUsed="1"/>
-    <w:lsdException w:name="Body Text Indent" w:semiHidden="1" w:unhideWhenUsed="1"/>
-    <w:lsdException w:name="List Continue" w:semiHidden="1" w:unhideWhenUsed="1"/>
-    <w:lsdException w:name="List Continue 2" w:semiHidden="1" w:unhideWhenUsed="1"/>
-    <w:lsdException w:name="List Continue 3" w:semiHidden="1" w:unhideWhenUsed="1"/>
-    <w:lsdException w:name="List Continue 4" w:semiHidden="1" w:unhideWhenUsed="1"/>
-    <w:lsdException w:name="List Continue 5" w:semiHidden="1" w:unhideWhenUsed="1"/>
-    <w:lsdException w:name="Message Header" w:semiHidden="1" w:unhideWhenUsed="1"/>
-    <w:lsdException w:name="Subtitle" w:uiPriority="11" w:qFormat="1"/>
-    <w:lsdException w:name="Salutation" w:semiHidden="1" w:unhideWhenUsed="1"/>
-    <w:lsdException w:name="Date" w:semiHidden="1" w:unhideWhenUsed="1"/>
-    <w:lsdException w:name="Body Text First Indent" w:semiHidden="1" w:unhideWhenUsed="1"/>
-    <w:lsdException w:name="Body Text First Indent 2" w:semiHidden="1" w:unhideWhenUsed="1"/>
-    <w:lsdException w:name="Note Heading" w:semiHidden="1" w:unhideWhenUsed="1"/>
-    <w:lsdException w:name="Body Text 2" w:semiHidden="1" w:unhideWhenUsed="1"/>
-    <w:lsdException w:name="Body Text 3" w:semiHidden="1" w:unhideWhenUsed="1"/>
-    <w:lsdException w:name="Body Text Indent 2" w:semiHidden="1" w:unhideWhenUsed="1"/>
-    <w:lsdException w:name="Body Text Indent 3" w:semiHidden="1" w:unhideWhenUsed="1"/>
-    <w:lsdException w:name="Block Text" w:semiHidden="1" w:unhideWhenUsed="1"/>
-    <w:lsdException w:name="Hyperlink" w:semiHidden="1" w:unhideWhenUsed="1"/>
-    <w:lsdException w:name="FollowedHyperlink" w:semiHidden="1" w:unhideWhenUsed="1"/>
-    <w:lsdException w:name="Strong" w:uiPriority="22" w:qFormat="1"/>
-    <w:lsdException w:name="Emphasis" w:uiPriority="20" w:qFormat="1"/>
-    <w:lsdException w:name="Document Map" w:semiHidden="1" w:unhideWhenUsed="1"/>
-    <w:lsdException w:name="Plain Text" w:semiHidden="1" w:unhideWhenUsed="1"/>
-    <w:lsdException w:name="E-mail Signature" w:semiHidden="1" w:unhideWhenUsed="1"/>
-    <w:lsdException w:name="HTML Top of Form" w:semiHidden="1" w:unhideWhenUsed="1"/>
-    <w:lsdException w:name="HTML Bottom of Form" w:semiHidden="1" w:unhideWhenUsed="1"/>
-    <w:lsdException w:name="Normal (Web)" w:semiHidden="1" w:unhideWhenUsed="1"/>
-    <w:lsdException w:name="HTML Acronym" w:semiHidden="1" w:unhideWhenUsed="1"/>
-    <w:lsdException w:name="HTML Address" w:semiHidden="1" w:unhideWhenUsed="1"/>
-    <w:lsdException w:name="HTML Cite" w:semiHidden="1" w:unhideWhenUsed="1"/>
-    <w:lsdException w:name="HTML Code" w:semiHidden="1" w:unhideWhenUsed="1"/>
-    <w:lsdException w:name="HTML Definition" w:semiHidden="1" w:unhideWhenUsed="1"/>
-    <w:lsdException w:name="HTML Keyboard" w:semiHidden="1" w:unhideWhenUsed="1"/>
-    <w:lsdException w:name="HTML Preformatted" w:semiHidden="1" w:unhideWhenUsed="1"/>
-    <w:lsdException w:name="HTML Sample" w:semiHidden="1" w:unhideWhenUsed="1"/>
-    <w:lsdException w:name="HTML Typewriter" w:semiHidden="1" w:unhideWhenUsed="1"/>
-    <w:lsdException w:name="HTML Variable" w:semiHidden="1" w:unhideWhenUsed="1"/>
-    <w:lsdException w:name="Normal Table" w:semiHidden="1" w:unhideWhenUsed="1"/>
-    <w:lsdException w:name="annotation subject" w:semiHidden="1" w:unhideWhenUsed="1"/>
-    <w:lsdException w:name="No List" w:semiHidden="1" w:unhideWhenUsed="1"/>
-    <w:lsdException w:name="Outline List 1" w:semiHidden="1" w:unhideWhenUsed="1"/>
-    <w:lsdException w:name="Outline List 2" w:semiHidden="1" w:unhideWhenUsed="1"/>
-    <w:lsdException w:name="Outline List 3" w:semiHidden="1" w:unhideWhenUsed="1"/>
-    <w:lsdException w:name="Table Simple 1" w:semiHidden="1" w:unhideWhenUsed="1"/>
-    <w:lsdException w:name="Table Simple 2" w:semiHidden="1" w:unhideWhenUsed="1"/>
-    <w:lsdException w:name="Table Simple 3" w:semiHidden="1" w:unhideWhenUsed="1"/>
-    <w:lsdException w:name="Table Classic 1" w:semiHidden="1" w:unhideWhenUsed="1"/>
-    <w:lsdException w:name="Table Classic 2" w:semiHidden="1" w:unhideWhenUsed="1"/>
-    <w:lsdException w:name="Table Classic 3" w:semiHidden="1" w:unhideWhenUsed="1"/>
-    <w:lsdException w:name="Table Classic 4" w:semiHidden="1" w:unhideWhenUsed="1"/>
-    <w:lsdException w:name="Table Colorful 1" w:semiHidden="1" w:unhideWhenUsed="1"/>
-    <w:lsdException w:name="Table Colorful 2" w:semiHidden="1" w:unhideWhenUsed="1"/>
-    <w:lsdException w:name="Table Colorful 3" w:semiHidden="1" w:unhideWhenUsed="1"/>
-    <w:lsdException w:name="Table Columns 1" w:semiHidden="1" w:unhideWhenUsed="1"/>
-    <w:lsdException w:name="Table Columns 2" w:semiHidden="1" w:unhideWhenUsed="1"/>
-    <w:lsdException w:name="Table Columns 3" w:semiHidden="1" w:unhideWhenUsed="1"/>
-    <w:lsdException w:name="Table Columns 4" w:semiHidden="1" w:unhideWhenUsed="1"/>
-    <w:lsdException w:name="Table Columns 5" w:semiHidden="1" w:unhideWhenUsed="1"/>
-    <w:lsdException w:name="Table Grid 1" w:semiHidden="1" w:unhideWhenUsed="1"/>
-    <w:lsdException w:name="Table Grid 2" w:semiHidden="1" w:unhideWhenUsed="1"/>
-    <w:lsdException w:name="Table Grid 3" w:semiHidden="1" w:unhideWhenUsed="1"/>
-    <w:lsdException w:name="Table Grid 4" w:semiHidden="1" w:unhideWhenUsed="1"/>
-    <w:lsdException w:name="Table Grid 5" w:semiHidden="1" w:unhideWhenUsed="1"/>
-    <w:lsdException w:name="Table Grid 6" w:semiHidden="1" w:unhideWhenUsed="1"/>
-    <w:lsdException w:name="Table Grid 7" w:semiHidden="1" w:unhideWhenUsed="1"/>
-    <w:lsdException w:name="Table Grid 8" w:semiHidden="1" w:unhideWhenUsed="1"/>
-    <w:lsdException w:name="Table List 1" w:semiHidden="1" w:unhideWhenUsed="1"/>
-    <w:lsdException w:name="Table List 2" w:semiHidden="1" w:unhideWhenUsed="1"/>
-    <w:lsdException w:name="Table List 3" w:semiHidden="1" w:unhideWhenUsed="1"/>
-    <w:lsdException w:name="Table List 4" w:semiHidden="1" w:unhideWhenUsed="1"/>
-    <w:lsdException w:name="Table List 5" w:semiHidden="1" w:unhideWhenUsed="1"/>
-    <w:lsdException w:name="Table List 6" w:semiHidden="1" w:unhideWhenUsed="1"/>
-    <w:lsdException w:name="Table List 7" w:semiHidden="1" w:unhideWhenUsed="1"/>
-    <w:lsdException w:name="Table List 8" w:semiHidden="1" w:unhideWhenUsed="1"/>
-    <w:lsdException w:name="Table 3D effects 1" w:semiHidden="1" w:unhideWhenUsed="1"/>
-    <w:lsdException w:name="Table 3D effects 2" w:semiHidden="1" w:unhideWhenUsed="1"/>
-    <w:lsdException w:name="Table 3D effects 3" w:semiHidden="1" w:unhideWhenUsed="1"/>
-    <w:lsdException w:name="Table Contemporary" w:semiHidden="1" w:unhideWhenUsed="1"/>
-    <w:lsdException w:name="Table Elegant" w:semiHidden="1" w:unhideWhenUsed="1"/>
-    <w:lsdException w:name="Table Professional" w:semiHidden="1" w:unhideWhenUsed="1"/>
-    <w:lsdException w:name="Table Subtle 1" w:semiHidden="1" w:unhideWhenUsed="1"/>
-    <w:lsdException w:name="Table Subtle 2" w:semiHidden="1" w:unhideWhenUsed="1"/>
-    <w:lsdException w:name="Table Web 1" w:semiHidden="1" w:unhideWhenUsed="1"/>
-    <w:lsdException w:name="Table Web 2" w:semiHidden="1" w:unhideWhenUsed="1"/>
-    <w:lsdException w:name="Table Web 3" w:semiHidden="1" w:unhideWhenUsed="1"/>
-    <w:lsdException w:name="Balloon Text" w:semiHidden="1" w:unhideWhenUsed="1"/>
-    <w:lsdException w:name="Table Grid" w:uiPriority="59"/>
-    <w:lsdException w:name="Table Theme" w:semiHidden="1" w:unhideWhenUsed="1"/>
-    <w:lsdException w:name="Placeholder Text" w:semiHidden="1"/>
-    <w:lsdException w:name="No Spacing" w:uiPriority="1" w:qFormat="1"/>
-    <w:lsdException w:name="Light Shading" w:uiPriority="60"/>
-    <w:lsdException w:name="Light List" w:uiPriority="61"/>
-    <w:lsdException w:name="Light Grid" w:uiPriority="62"/>
-    <w:lsdException w:name="Medium Shading 1" w:uiPriority="63"/>
-    <w:lsdException w:name="Medium Shading 2" w:uiPriority="64"/>
-    <w:lsdException w:name="Medium List 1" w:uiPriority="65"/>
-    <w:lsdException w:name="Medium List 2" w:uiPriority="66"/>
-    <w:lsdException w:name="Medium Grid 1" w:uiPriority="67"/>
-    <w:lsdException w:name="Medium Grid 2" w:uiPriority="68"/>
-    <w:lsdException w:name="Medium Grid 3" w:uiPriority="69"/>
-    <w:lsdException w:name="Dark List" w:uiPriority="70"/>
-    <w:lsdException w:name="Colorful Shading" w:uiPriority="71"/>
-    <w:lsdException w:name="Colorful List" w:uiPriority="72"/>
-    <w:lsdException w:name="Colorful Grid" w:uiPriority="73"/>
-    <w:lsdException w:name="Light Shading Accent 1" w:uiPriority="60"/>
-    <w:lsdException w:name="Light List Accent 1" w:uiPriority="61"/>
-    <w:lsdException w:name="Light Grid Accent 1" w:uiPriority="62"/>
-    <w:lsdException w:name="Medium Shading 1 Accent 1" w:uiPriority="63"/>
-    <w:lsdException w:name="Medium Shading 2 Accent 1" w:uiPriority="64"/>
-    <w:lsdException w:name="Medium List 1 Accent 1" w:uiPriority="65"/>
-    <w:lsdException w:name="Revision" w:semiHidden="1"/>
-    <w:lsdException w:name="List Paragraph" w:uiPriority="34" w:qFormat="1"/>
-    <w:lsdException w:name="Quote" w:uiPriority="29" w:qFormat="1"/>
-    <w:lsdException w:name="Intense Quote" w:uiPriority="30" w:qFormat="1"/>
-    <w:lsdException w:name="Medium List 2 Accent 1" w:uiPriority="66"/>
-    <w:lsdException w:name="Medium Grid 1 Accent 1" w:uiPriority="67"/>
-    <w:lsdException w:name="Medium Grid 2 Accent 1" w:uiPriority="68"/>
-    <w:lsdException w:name="Medium Grid 3 Accent 1" w:uiPriority="69"/>
-    <w:lsdException w:name="Dark List Accent 1" w:uiPriority="70"/>
-    <w:lsdException w:name="Colorful Shading Accent 1" w:uiPriority="71"/>
-    <w:lsdException w:name="Colorful List Accent 1" w:uiPriority="72"/>
-    <w:lsdException w:name="Colorful Grid Accent 1" w:uiPriority="73"/>
-    <w:lsdException w:name="Light Shading Accent 2" w:uiPriority="60"/>
-    <w:lsdException w:name="Light List Accent 2" w:uiPriority="61"/>
-    <w:lsdException w:name="Light Grid Accent 2" w:uiPriority="62"/>
-    <w:lsdException w:name="Medium Shading 1 Accent 2" w:uiPriority="63"/>
-    <w:lsdException w:name="Medium Shading 2 Accent 2" w:uiPriority="64"/>
-    <w:lsdException w:name="Medium List 1 Accent 2" w:uiPriority="65"/>
-    <w:lsdException w:name="Medium List 2 Accent 2" w:uiPriority="66"/>
-    <w:lsdException w:name="Medium Grid 1 Accent 2" w:uiPriority="67"/>
-    <w:lsdException w:name="Medium Grid 2 Accent 2" w:uiPriority="68"/>
-    <w:lsdException w:name="Medium Grid 3 Accent 2" w:uiPriority="69"/>
-    <w:lsdException w:name="Dark List Accent 2" w:uiPriority="70"/>
-    <w:lsdException w:name="Colorful Shading Accent 2" w:uiPriority="71"/>
-    <w:lsdException w:name="Colorful List Accent 2" w:uiPriority="72"/>
-    <w:lsdException w:name="Colorful Grid Accent 2" w:uiPriority="73"/>
-    <w:lsdException w:name="Light Shading Accent 3" w:uiPriority="60"/>
-    <w:lsdException w:name="Light List Accent 3" w:uiPriority="61"/>
-    <w:lsdException w:name="Light Grid Accent 3" w:uiPriority="62"/>
-    <w:lsdException w:name="Medium Shading 1 Accent 3" w:uiPriority="63"/>
-    <w:lsdException w:name="Medium Shading 2 Accent 3" w:uiPriority="64"/>
-    <w:lsdException w:name="Medium List 1 Accent 3" w:uiPriority="65"/>
-    <w:lsdException w:name="Medium List 2 Accent 3" w:uiPriority="66"/>
-    <w:lsdException w:name="Medium Grid 1 Accent 3" w:uiPriority="67"/>
-    <w:lsdException w:name="Medium Grid 2 Accent 3" w:uiPriority="68"/>
-    <w:lsdException w:name="Medium Grid 3 Accent 3" w:uiPriority="69"/>
-    <w:lsdException w:name="Dark List Accent 3" w:uiPriority="70"/>
-    <w:lsdException w:name="Colorful Shading Accent 3" w:uiPriority="71"/>
-    <w:lsdException w:name="Colorful List Accent 3" w:uiPriority="72"/>
-    <w:lsdException w:name="Colorful Grid Accent 3" w:uiPriority="73"/>
-    <w:lsdException w:name="Light Shading Accent 4" w:uiPriority="60"/>
-    <w:lsdException w:name="Light List Accent 4" w:uiPriority="61"/>
-    <w:lsdException w:name="Light Grid Accent 4" w:uiPriority="62"/>
-    <w:lsdException w:name="Medium Shading 1 Accent 4" w:uiPriority="63"/>
-    <w:lsdException w:name="Medium Shading 2 Accent 4" w:uiPriority="64"/>
-    <w:lsdException w:name="Medium List 1 Accent 4" w:uiPriority="65"/>
-    <w:lsdException w:name="Medium List 2 Accent 4" w:uiPriority="66"/>
-    <w:lsdException w:name="Medium Grid 1 Accent 4" w:uiPriority="67"/>
-    <w:lsdException w:name="Medium Grid 2 Accent 4" w:uiPriority="68"/>
-    <w:lsdException w:name="Medium Grid 3 Accent 4" w:uiPriority="69"/>
-    <w:lsdException w:name="Dark List Accent 4" w:uiPriority="70"/>
-    <w:lsdException w:name="Colorful Shading Accent 4" w:uiPriority="71"/>
-    <w:lsdException w:name="Colorful List Accent 4" w:uiPriority="72"/>
-    <w:lsdException w:name="Colorful Grid Accent 4" w:uiPriority="73"/>
-    <w:lsdException w:name="Light Shading Accent 5" w:uiPriority="60"/>
-    <w:lsdException w:name="Light List Accent 5" w:uiPriority="61"/>
-    <w:lsdException w:name="Light Grid Accent 5" w:uiPriority="62"/>
-    <w:lsdException w:name="Medium Shading 1 Accent 5" w:uiPriority="63"/>
-    <w:lsdException w:name="Medium Shading 2 Accent 5" w:uiPriority="64"/>
-    <w:lsdException w:name="Medium List 1 Accent 5" w:uiPriority="65"/>
-    <w:lsdException w:name="Medium List 2 Accent 5" w:uiPriority="66"/>
-    <w:lsdException w:name="Medium Grid 1 Accent 5" w:uiPriority="67"/>
-    <w:lsdException w:name="Medium Grid 2 Accent 5" w:uiPriority="68"/>
-    <w:lsdException w:name="Medium Grid 3 Accent 5" w:uiPriority="69"/>
-    <w:lsdException w:name="Dark List Accent 5" w:uiPriority="70"/>
-    <w:lsdException w:name="Colorful Shading Accent 5" w:uiPriority="71"/>
-    <w:lsdException w:name="Colorful List Accent 5" w:uiPriority="72"/>
-    <w:lsdException w:name="Colorful Grid Accent 5" w:uiPriority="73"/>
-    <w:lsdException w:name="Light Shading Accent 6" w:uiPriority="60"/>
-    <w:lsdException w:name="Light List Accent 6" w:uiPriority="61"/>
-    <w:lsdException w:name="Light Grid Accent 6" w:uiPriority="62"/>
-    <w:lsdException w:name="Medium Shading 1 Accent 6" w:uiPriority="63"/>
-    <w:lsdException w:name="Medium Shading 2 Accent 6" w:uiPriority="64"/>
-    <w:lsdException w:name="Medium List 1 Accent 6" w:uiPriority="65"/>
-    <w:lsdException w:name="Medium List 2 Accent 6" w:uiPriority="66"/>
-    <w:lsdException w:name="Medium Grid 1 Accent 6" w:uiPriority="67"/>
-    <w:lsdException w:name="Medium Grid 2 Accent 6" w:uiPriority="68"/>
-    <w:lsdException w:name="Medium Grid 3 Accent 6" w:uiPriority="69"/>
-    <w:lsdException w:name="Dark List Accent 6" w:uiPriority="70"/>
-    <w:lsdException w:name="Colorful Shading Accent 6" w:uiPriority="71"/>
-    <w:lsdException w:name="Colorful List Accent 6" w:uiPriority="72"/>
-    <w:lsdException w:name="Colorful Grid Accent 6" w:uiPriority="73"/>
-    <w:lsdException w:name="Subtle Emphasis" w:uiPriority="19" w:qFormat="1"/>
-    <w:lsdException w:name="Intense Emphasis" w:uiPriority="21" w:qFormat="1"/>
-    <w:lsdException w:name="Subtle Reference" w:uiPriority="31" w:qFormat="1"/>
-    <w:lsdException w:name="Intense Reference" w:uiPriority="32" w:qFormat="1"/>
-    <w:lsdException w:name="Book Title" w:uiPriority="33" w:qFormat="1"/>
-    <w:lsdException w:name="Bibliography" w:semiHidden="1" w:uiPriority="37" w:unhideWhenUsed="1"/>
-    <w:lsdException w:name="TOC Heading" w:semiHidden="1" w:uiPriority="39" w:unhideWhenUsed="1" w:qFormat="1"/>
-    <w:lsdException w:name="Plain Table 1" w:uiPriority="41"/>
-    <w:lsdException w:name="Plain Table 2" w:uiPriority="42"/>
-    <w:lsdException w:name="Plain Table 3" w:uiPriority="43"/>
-    <w:lsdException w:name="Plain Table 4" w:uiPriority="44"/>
-    <w:lsdException w:name="Plain Table 5" w:uiPriority="45"/>
-    <w:lsdException w:name="Grid Table Light" w:uiPriority="40"/>
-    <w:lsdException w:name="Grid Table 1 Light" w:uiPriority="46"/>
-    <w:lsdException w:name="Grid Table 2" w:uiPriority="47"/>
-    <w:lsdException w:name="Grid Table 3" w:uiPriority="48"/>
-    <w:lsdException w:name="Grid Table 4" w:uiPriority="49"/>
-    <w:lsdException w:name="Grid Table 5 Dark" w:uiPriority="50"/>
-    <w:lsdException w:name="Grid Table 6 Colorful" w:uiPriority="51"/>
-    <w:lsdException w:name="Grid Table 7 Colorful" w:uiPriority="52"/>
-    <w:lsdException w:name="Grid Table 1 Light Accent 1" w:uiPriority="46"/>
-    <w:lsdException w:name="Grid Table 2 Accent 1" w:uiPriority="47"/>
-    <w:lsdException w:name="Grid Table 3 Accent 1" w:uiPriority="48"/>
-    <w:lsdException w:name="Grid Table 4 Accent 1" w:uiPriority="49"/>
-    <w:lsdException w:name="Grid Table 5 Dark Accent 1" w:uiPriority="50"/>
-    <w:lsdException w:name="Grid Table 6 Colorful Accent 1" w:uiPriority="51"/>
-    <w:lsdException w:name="Grid Table 7 Colorful Accent 1" w:uiPriority="52"/>
-    <w:lsdException w:name="Grid Table 1 Light Accent 2" w:uiPriority="46"/>
-    <w:lsdException w:name="Grid Table 2 Accent 2" w:uiPriority="47"/>
-    <w:lsdException w:name="Grid Table 3 Accent 2" w:uiPriority="48"/>
-    <w:lsdException w:name="Grid Table 4 Accent 2" w:uiPriority="49"/>
-    <w:lsdException w:name="Grid Table 5 Dark Accent 2" w:uiPriority="50"/>
-    <w:lsdException w:name="Grid Table 6 Colorful Accent 2" w:uiPriority="51"/>
-    <w:lsdException w:name="Grid Table 7 Colorful Accent 2" w:uiPriority="52"/>
-    <w:lsdException w:name="Grid Table 1 Light Accent 3" w:uiPriority="46"/>
-    <w:lsdException w:name="Grid Table 2 Accent 3" w:uiPriority="47"/>
-    <w:lsdException w:name="Grid Table 3 Accent 3" w:uiPriority="48"/>
-    <w:lsdException w:name="Grid Table 4 Accent 3" w:uiPriority="49"/>
-    <w:lsdException w:name="Grid Table 5 Dark Accent 3" w:uiPriority="50"/>
-    <w:lsdException w:name="Grid Table 6 Colorful Accent 3" w:uiPriority="51"/>
-    <w:lsdException w:name="Grid Table 7 Colorful Accent 3" w:uiPriority="52"/>
-    <w:lsdException w:name="Grid Table 1 Light Accent 4" w:uiPriority="46"/>
-    <w:lsdException w:name="Grid Table 2 Accent 4" w:uiPriority="47"/>
-    <w:lsdException w:name="Grid Table 3 Accent 4" w:uiPriority="48"/>
-    <w:lsdException w:name="Grid Table 4 Accent 4" w:uiPriority="49"/>
-    <w:lsdException w:name="Grid Table 5 Dark Accent 4" w:uiPriority="50"/>
-    <w:lsdException w:name="Grid Table 6 Colorful Accent 4" w:uiPriority="51"/>
-    <w:lsdException w:name="Grid Table 7 Colorful Accent 4" w:uiPriority="52"/>
-    <w:lsdException w:name="Grid Table 1 Light Accent 5" w:uiPriority="46"/>
-    <w:lsdException w:name="Grid Table 2 Accent 5" w:uiPriority="47"/>
-    <w:lsdException w:name="Grid Table 3 Accent 5" w:uiPriority="48"/>
-    <w:lsdException w:name="Grid Table 4 Accent 5" w:uiPriority="49"/>
-    <w:lsdException w:name="Grid Table 5 Dark Accent 5" w:uiPriority="50"/>
-    <w:lsdException w:name="Grid Table 6 Colorful Accent 5" w:uiPriority="51"/>
-    <w:lsdException w:name="Grid Table 7 Colorful Accent 5" w:uiPriority="52"/>
-    <w:lsdException w:name="Grid Table 1 Light Accent 6" w:uiPriority="46"/>
-    <w:lsdException w:name="Grid Table 2 Accent 6" w:uiPriority="47"/>
-    <w:lsdException w:name="Grid Table 3 Accent 6" w:uiPriority="48"/>
-    <w:lsdException w:name="Grid Table 4 Accent 6" w:uiPriority="49"/>
-    <w:lsdException w:name="Grid Table 5 Dark Accent 6" w:uiPriority="50"/>
-    <w:lsdException w:name="Grid Table 6 Colorful Accent 6" w:uiPriority="51"/>
-    <w:lsdException w:name="Grid Table 7 Colorful Accent 6" w:uiPriority="52"/>
-    <w:lsdException w:name="List Table 1 Light" w:uiPriority="46"/>
-    <w:lsdException w:name="List Table 2" w:uiPriority="47"/>
-    <w:lsdException w:name="List Table 3" w:uiPriority="48"/>
-    <w:lsdException w:name="List Table 4" w:uiPriority="49"/>
-    <w:lsdException w:name="List Table 5 Dark" w:uiPriority="50"/>
-    <w:lsdException w:name="List Table 6 Colorful" w:uiPriority="51"/>
-    <w:lsdException w:name="List Table 7 Colorful" w:uiPriority="52"/>
-    <w:lsdException w:name="List Table 1 Light Accent 1" w:uiPriority="46"/>
-    <w:lsdException w:name="List Table 2 Accent 1" w:uiPriority="47"/>
-    <w:lsdException w:name="List Table 3 Accent 1" w:uiPriority="48"/>
-    <w:lsdException w:name="List Table 4 Accent 1" w:uiPriority="49"/>
-    <w:lsdException w:name="List Table 5 Dark Accent 1" w:uiPriority="50"/>
-    <w:lsdException w:name="List Table 6 Colorful Accent 1" w:uiPriority="51"/>
-    <w:lsdException w:name="List Table 7 Colorful Accent 1" w:uiPriority="52"/>
-    <w:lsdException w:name="List Table 1 Light Accent 2" w:uiPriority="46"/>
-    <w:lsdException w:name="List Table 2 Accent 2" w:uiPriority="47"/>
-    <w:lsdException w:name="List Table 3 Accent 2" w:uiPriority="48"/>
-    <w:lsdException w:name="List Table 4 Accent 2" w:uiPriority="49"/>
-    <w:lsdException w:name="List Table 5 Dark Accent 2" w:uiPriority="50"/>
-    <w:lsdException w:name="List Table 6 Colorful Accent 2" w:uiPriority="51"/>
-    <w:lsdException w:name="List Table 7 Colorful Accent 2" w:uiPriority="52"/>
-    <w:lsdException w:name="List Table 1 Light Accent 3" w:uiPriority="46"/>
-    <w:lsdException w:name="List Table 2 Accent 3" w:uiPriority="47"/>
-    <w:lsdException w:name="List Table 3 Accent 3" w:uiPriority="48"/>
-    <w:lsdException w:name="List Table 4 Accent 3" w:uiPriority="49"/>
-    <w:lsdException w:name="List Table 5 Dark Accent 3" w:uiPriority="50"/>
-    <w:lsdException w:name="List Table 6 Colorful Accent 3" w:uiPriority="51"/>
-    <w:lsdException w:name="List Table 7 Colorful Accent 3" w:uiPriority="52"/>
-    <w:lsdException w:name="List Table 1 Light Accent 4" w:uiPriority="46"/>
-    <w:lsdException w:name="List Table 2 Accent 4" w:uiPriority="47"/>
-    <w:lsdException w:name="List Table 3 Accent 4" w:uiPriority="48"/>
-    <w:lsdException w:name="List Table 4 Accent 4" w:uiPriority="49"/>
-    <w:lsdException w:name="List Table 5 Dark Accent 4" w:uiPriority="50"/>
-    <w:lsdException w:name="List Table 6 Colorful Accent 4" w:uiPriority="51"/>
-    <w:lsdException w:name="List Table 7 Colorful Accent 4" w:uiPriority="52"/>
-    <w:lsdException w:name="List Table 1 Light Accent 5" w:uiPriority="46"/>
-    <w:lsdException w:name="List Table 2 Accent 5" w:uiPriority="47"/>
-    <w:lsdException w:name="List Table 3 Accent 5" w:uiPriority="48"/>
-    <w:lsdException w:name="List Table 4 Accent 5" w:uiPriority="49"/>
-    <w:lsdException w:name="List Table 5 Dark Accent 5" w:uiPriority="50"/>
-    <w:lsdException w:name="List Table 6 Colorful Accent 5" w:uiPriority="51"/>
-    <w:lsdException w:name="List Table 7 Colorful Accent 5" w:uiPriority="52"/>
-    <w:lsdException w:name="List Table 1 Light Accent 6" w:uiPriority="46"/>
-    <w:lsdException w:name="List Table 2 Accent 6" w:uiPriority="47"/>
-    <w:lsdException w:name="List Table 3 Accent 6" w:uiPriority="48"/>
-    <w:lsdException w:name="List Table 4 Accent 6" w:uiPriority="49"/>
-    <w:lsdException w:name="List Table 5 Dark Accent 6" w:uiPriority="50"/>
-    <w:lsdException w:name="List Table 6 Colorful Accent 6" w:uiPriority="51"/>
-    <w:lsdException w:name="List Table 7 Colorful Accent 6" w:uiPriority="52"/>
+  <w:latentStyles w:defLockedState="0" w:defUIPriority="99" w:defSemiHidden="1" w:defUnhideWhenUsed="1" w:defQFormat="0" w:count="267">
+    <w:lsdException w:name="Normal" w:semiHidden="0" w:uiPriority="0" w:unhideWhenUsed="0" w:qFormat="1"/>
+    <w:lsdException w:name="heading 1" w:semiHidden="0" w:uiPriority="9" w:unhideWhenUsed="0" w:qFormat="1"/>
+    <w:lsdException w:name="heading 2" w:uiPriority="9" w:qFormat="1"/>
+    <w:lsdException w:name="heading 3" w:uiPriority="9" w:qFormat="1"/>
+    <w:lsdException w:name="heading 4" w:uiPriority="9" w:qFormat="1"/>
+    <w:lsdException w:name="heading 5" w:uiPriority="9" w:qFormat="1"/>
+    <w:lsdException w:name="heading 6" w:uiPriority="9" w:qFormat="1"/>
+    <w:lsdException w:name="heading 7" w:uiPriority="9" w:qFormat="1"/>
+    <w:lsdException w:name="heading 8" w:uiPriority="9" w:qFormat="1"/>
+    <w:lsdException w:name="heading 9" w:uiPriority="9" w:qFormat="1"/>
+    <w:lsdException w:name="toc 1" w:uiPriority="39"/>
+    <w:lsdException w:name="toc 2" w:uiPriority="39"/>
+    <w:lsdException w:name="toc 3" w:uiPriority="39"/>
+    <w:lsdException w:name="toc 4" w:uiPriority="39"/>
+    <w:lsdException w:name="toc 5" w:uiPriority="39"/>
+    <w:lsdException w:name="toc 6" w:uiPriority="39"/>
+    <w:lsdException w:name="toc 7" w:uiPriority="39"/>
+    <w:lsdException w:name="toc 8" w:uiPriority="39"/>
+    <w:lsdException w:name="toc 9" w:uiPriority="39"/>
+    <w:lsdException w:name="footnote text" w:uiPriority="0"/>
+    <w:lsdException w:name="caption" w:uiPriority="35" w:qFormat="1"/>
+    <w:lsdException w:name="Title" w:semiHidden="0" w:uiPriority="10" w:unhideWhenUsed="0" w:qFormat="1"/>
+    <w:lsdException w:name="Default Paragraph Font" w:uiPriority="1"/>
+    <w:lsdException w:name="Subtitle" w:semiHidden="0" w:uiPriority="11" w:unhideWhenUsed="0" w:qFormat="1"/>
+    <w:lsdException w:name="Strong" w:semiHidden="0" w:uiPriority="22" w:unhideWhenUsed="0" w:qFormat="1"/>
+    <w:lsdException w:name="Emphasis" w:semiHidden="0" w:uiPriority="20" w:unhideWhenUsed="0" w:qFormat="1"/>
+    <w:lsdException w:name="Table Grid" w:semiHidden="0" w:uiPriority="59" w:unhideWhenUsed="0"/>
+    <w:lsdException w:name="Placeholder Text" w:unhideWhenUsed="0"/>
+    <w:lsdException w:name="No Spacing" w:semiHidden="0" w:uiPriority="1" w:unhideWhenUsed="0" w:qFormat="1"/>
+    <w:lsdException w:name="Light Shading" w:semiHidden="0" w:uiPriority="60" w:unhideWhenUsed="0"/>
+    <w:lsdException w:name="Light List" w:semiHidden="0" w:uiPriority="61" w:unhideWhenUsed="0"/>
+    <w:lsdException w:name="Light Grid" w:semiHidden="0" w:uiPriority="62" w:unhideWhenUsed="0"/>
+    <w:lsdException w:name="Medium Shading 1" w:semiHidden="0" w:uiPriority="63" w:unhideWhenUsed="0"/>
+    <w:lsdException w:name="Medium Shading 2" w:semiHidden="0" w:uiPriority="64" w:unhideWhenUsed="0"/>
+    <w:lsdException w:name="Medium List 1" w:semiHidden="0" w:uiPriority="65" w:unhideWhenUsed="0"/>
+    <w:lsdException w:name="Medium List 2" w:semiHidden="0" w:uiPriority="66" w:unhideWhenUsed="0"/>
+    <w:lsdException w:name="Medium Grid 1" w:semiHidden="0" w:uiPriority="67" w:unhideWhenUsed="0"/>
+    <w:lsdException w:name="Medium Grid 2" w:semiHidden="0" w:uiPriority="68" w:unhideWhenUsed="0"/>
+    <w:lsdException w:name="Medium Grid 3" w:semiHidden="0" w:uiPriority="69" w:unhideWhenUsed="0"/>
+    <w:lsdException w:name="Dark List" w:semiHidden="0" w:uiPriority="70" w:unhideWhenUsed="0"/>
+    <w:lsdException w:name="Colorful Shading" w:semiHidden="0" w:uiPriority="71" w:unhideWhenUsed="0"/>
+    <w:lsdException w:name="Colorful List" w:semiHidden="0" w:uiPriority="72" w:unhideWhenUsed="0"/>
+    <w:lsdException w:name="Colorful Grid" w:semiHidden="0" w:uiPriority="73" w:unhideWhenUsed="0"/>
+    <w:lsdException w:name="Light Shading Accent 1" w:semiHidden="0" w:uiPriority="60" w:unhideWhenUsed="0"/>
+    <w:lsdException w:name="Light List Accent 1" w:semiHidden="0" w:uiPriority="61" w:unhideWhenUsed="0"/>
+    <w:lsdException w:name="Light Grid Accent 1" w:semiHidden="0" w:uiPriority="62" w:unhideWhenUsed="0"/>
+    <w:lsdException w:name="Medium Shading 1 Accent 1" w:semiHidden="0" w:uiPriority="63" w:unhideWhenUsed="0"/>
+    <w:lsdException w:name="Medium Shading 2 Accent 1" w:semiHidden="0" w:uiPriority="64" w:unhideWhenUsed="0"/>
+    <w:lsdException w:name="Medium List 1 Accent 1" w:semiHidden="0" w:uiPriority="65" w:unhideWhenUsed="0"/>
+    <w:lsdException w:name="Revision" w:unhideWhenUsed="0"/>
+    <w:lsdException w:name="List Paragraph" w:semiHidden="0" w:uiPriority="34" w:unhideWhenUsed="0" w:qFormat="1"/>
+    <w:lsdException w:name="Quote" w:semiHidden="0" w:uiPriority="29" w:unhideWhenUsed="0" w:qFormat="1"/>
+    <w:lsdException w:name="Intense Quote" w:semiHidden="0" w:uiPriority="30" w:unhideWhenUsed="0" w:qFormat="1"/>
+    <w:lsdException w:name="Medium List 2 Accent 1" w:semiHidden="0" w:uiPriority="66" w:unhideWhenUsed="0"/>
+    <w:lsdException w:name="Medium Grid 1 Accent 1" w:semiHidden="0" w:uiPriority="67" w:unhideWhenUsed="0"/>
+    <w:lsdException w:name="Medium Grid 2 Accent 1" w:semiHidden="0" w:uiPriority="68" w:unhideWhenUsed="0"/>
+    <w:lsdException w:name="Medium Grid 3 Accent 1" w:semiHidden="0" w:uiPriority="69" w:unhideWhenUsed="0"/>
+    <w:lsdException w:name="Dark List Accent 1" w:semiHidden="0" w:uiPriority="70" w:unhideWhenUsed="0"/>
+    <w:lsdException w:name="Colorful Shading Accent 1" w:semiHidden="0" w:uiPriority="71" w:unhideWhenUsed="0"/>
+    <w:lsdException w:name="Colorful List Accent 1" w:semiHidden="0" w:uiPriority="72" w:unhideWhenUsed="0"/>
+    <w:lsdException w:name="Colorful Grid Accent 1" w:semiHidden="0" w:uiPriority="73" w:unhideWhenUsed="0"/>
+    <w:lsdException w:name="Light Shading Accent 2" w:semiHidden="0" w:uiPriority="60" w:unhideWhenUsed="0"/>
+    <w:lsdException w:name="Light List Accent 2" w:semiHidden="0" w:uiPriority="61" w:unhideWhenUsed="0"/>
+    <w:lsdException w:name="Light Grid Accent 2" w:semiHidden="0" w:uiPriority="62" w:unhideWhenUsed="0"/>
+    <w:lsdException w:name="Medium Shading 1 Accent 2" w:semiHidden="0" w:uiPriority="63" w:unhideWhenUsed="0"/>
+    <w:lsdException w:name="Medium Shading 2 Accent 2" w:semiHidden="0" w:uiPriority="64" w:unhideWhenUsed="0"/>
+    <w:lsdException w:name="Medium List 1 Accent 2" w:semiHidden="0" w:uiPriority="65" w:unhideWhenUsed="0"/>
+    <w:lsdException w:name="Medium List 2 Accent 2" w:semiHidden="0" w:uiPriority="66" w:unhideWhenUsed="0"/>
+    <w:lsdException w:name="Medium Grid 1 Accent 2" w:semiHidden="0" w:uiPriority="67" w:unhideWhenUsed="0"/>
+    <w:lsdException w:name="Medium Grid 2 Accent 2" w:semiHidden="0" w:uiPriority="68" w:unhideWhenUsed="0"/>
+    <w:lsdException w:name="Medium Grid 3 Accent 2" w:semiHidden="0" w:uiPriority="69" w:unhideWhenUsed="0"/>
+    <w:lsdException w:name="Dark List Accent 2" w:semiHidden="0" w:uiPriority="70" w:unhideWhenUsed="0"/>
+    <w:lsdException w:name="Colorful Shading Accent 2" w:semiHidden="0" w:uiPriority="71" w:unhideWhenUsed="0"/>
+    <w:lsdException w:name="Colorful List Accent 2" w:semiHidden="0" w:uiPriority="72" w:unhideWhenUsed="0"/>
+    <w:lsdException w:name="Colorful Grid Accent 2" w:semiHidden="0" w:uiPriority="73" w:unhideWhenUsed="0"/>
+    <w:lsdException w:name="Light Shading Accent 3" w:semiHidden="0" w:uiPriority="60" w:unhideWhenUsed="0"/>
+    <w:lsdException w:name="Light List Accent 3" w:semiHidden="0" w:uiPriority="61" w:unhideWhenUsed="0"/>
+    <w:lsdException w:name="Light Grid Accent 3" w:semiHidden="0" w:uiPriority="62" w:unhideWhenUsed="0"/>
+    <w:lsdException w:name="Medium Shading 1 Accent 3" w:semiHidden="0" w:uiPriority="63" w:unhideWhenUsed="0"/>
+    <w:lsdException w:name="Medium Shading 2 Accent 3" w:semiHidden="0" w:uiPriority="64" w:unhideWhenUsed="0"/>
+    <w:lsdException w:name="Medium List 1 Accent 3" w:semiHidden="0" w:uiPriority="65" w:unhideWhenUsed="0"/>
+    <w:lsdException w:name="Medium List 2 Accent 3" w:semiHidden="0" w:uiPriority="66" w:unhideWhenUsed="0"/>
+    <w:lsdException w:name="Medium Grid 1 Accent 3" w:semiHidden="0" w:uiPriority="67" w:unhideWhenUsed="0"/>
+    <w:lsdException w:name="Medium Grid 2 Accent 3" w:semiHidden="0" w:uiPriority="68" w:unhideWhenUsed="0"/>
+    <w:lsdException w:name="Medium Grid 3 Accent 3" w:semiHidden="0" w:uiPriority="69" w:unhideWhenUsed="0"/>
+    <w:lsdException w:name="Dark List Accent 3" w:semiHidden="0" w:uiPriority="70" w:unhideWhenUsed="0"/>
+    <w:lsdException w:name="Colorful Shading Accent 3" w:semiHidden="0" w:uiPriority="71" w:unhideWhenUsed="0"/>
+    <w:lsdException w:name="Colorful List Accent 3" w:semiHidden="0" w:uiPriority="72" w:unhideWhenUsed="0"/>
+    <w:lsdException w:name="Colorful Grid Accent 3" w:semiHidden="0" w:uiPriority="73" w:unhideWhenUsed="0"/>
+    <w:lsdException w:name="Light Shading Accent 4" w:semiHidden="0" w:uiPriority="60" w:unhideWhenUsed="0"/>
+    <w:lsdException w:name="Light List Accent 4" w:semiHidden="0" w:uiPriority="61" w:unhideWhenUsed="0"/>
+    <w:lsdException w:name="Light Grid Accent 4" w:semiHidden="0" w:uiPriority="62" w:unhideWhenUsed="0"/>
+    <w:lsdException w:name="Medium Shading 1 Accent 4" w:semiHidden="0" w:uiPriority="63" w:unhideWhenUsed="0"/>
+    <w:lsdException w:name="Medium Shading 2 Accent 4" w:semiHidden="0" w:uiPriority="64" w:unhideWhenUsed="0"/>
+    <w:lsdException w:name="Medium List 1 Accent 4" w:semiHidden="0" w:uiPriority="65" w:unhideWhenUsed="0"/>
+    <w:lsdException w:name="Medium List 2 Accent 4" w:semiHidden="0" w:uiPriority="66" w:unhideWhenUsed="0"/>
+    <w:lsdException w:name="Medium Grid 1 Accent 4" w:semiHidden="0" w:uiPriority="67" w:unhideWhenUsed="0"/>
+    <w:lsdException w:name="Medium Grid 2 Accent 4" w:semiHidden="0" w:uiPriority="68" w:unhideWhenUsed="0"/>
+    <w:lsdException w:name="Medium Grid 3 Accent 4" w:semiHidden="0" w:uiPriority="69" w:unhideWhenUsed="0"/>
+    <w:lsdException w:name="Dark List Accent 4" w:semiHidden="0" w:uiPriority="70" w:unhideWhenUsed="0"/>
+    <w:lsdException w:name="Colorful Shading Accent 4" w:semiHidden="0" w:uiPriority="71" w:unhideWhenUsed="0"/>
+    <w:lsdException w:name="Colorful List Accent 4" w:semiHidden="0" w:uiPriority="72" w:unhideWhenUsed="0"/>
+    <w:lsdException w:name="Colorful Grid Accent 4" w:semiHidden="0" w:uiPriority="73" w:unhideWhenUsed="0"/>
+    <w:lsdException w:name="Light Shading Accent 5" w:semiHidden="0" w:uiPriority="60" w:unhideWhenUsed="0"/>
+    <w:lsdException w:name="Light List Accent 5" w:semiHidden="0" w:uiPriority="61" w:unhideWhenUsed="0"/>
+    <w:lsdException w:name="Light Grid Accent 5" w:semiHidden="0" w:uiPriority="62" w:unhideWhenUsed="0"/>
+    <w:lsdException w:name="Medium Shading 1 Accent 5" w:semiHidden="0" w:uiPriority="63" w:unhideWhenUsed="0"/>
+    <w:lsdException w:name="Medium Shading 2 Accent 5" w:semiHidden="0" w:uiPriority="64" w:unhideWhenUsed="0"/>
+    <w:lsdException w:name="Medium List 1 Accent 5" w:semiHidden="0" w:uiPriority="65" w:unhideWhenUsed="0"/>
+    <w:lsdException w:name="Medium List 2 Accent 5" w:semiHidden="0" w:uiPriority="66" w:unhideWhenUsed="0"/>
+    <w:lsdException w:name="Medium Grid 1 Accent 5" w:semiHidden="0" w:uiPriority="67" w:unhideWhenUsed="0"/>
+    <w:lsdException w:name="Medium Grid 2 Accent 5" w:semiHidden="0" w:uiPriority="68" w:unhideWhenUsed="0"/>
+    <w:lsdException w:name="Medium Grid 3 Accent 5" w:semiHidden="0" w:uiPriority="69" w:unhideWhenUsed="0"/>
+    <w:lsdException w:name="Dark List Accent 5" w:semiHidden="0" w:uiPriority="70" w:unhideWhenUsed="0"/>
+    <w:lsdException w:name="Colorful Shading Accent 5" w:semiHidden="0" w:uiPriority="71" w:unhideWhenUsed="0"/>
+    <w:lsdException w:name="Colorful List Accent 5" w:semiHidden="0" w:uiPriority="72" w:unhideWhenUsed="0"/>
+    <w:lsdException w:name="Colorful Grid Accent 5" w:semiHidden="0" w:uiPriority="73" w:unhideWhenUsed="0"/>
+    <w:lsdException w:name="Light Shading Accent 6" w:semiHidden="0" w:uiPriority="60" w:unhideWhenUsed="0"/>
+    <w:lsdException w:name="Light List Accent 6" w:semiHidden="0" w:uiPriority="61" w:unhideWhenUsed="0"/>
+    <w:lsdException w:name="Light Grid Accent 6" w:semiHidden="0" w:uiPriority="62" w:unhideWhenUsed="0"/>
+    <w:lsdException w:name="Medium Shading 1 Accent 6" w:semiHidden="0" w:uiPriority="63" w:unhideWhenUsed="0"/>
+    <w:lsdException w:name="Medium Shading 2 Accent 6" w:semiHidden="0" w:uiPriority="64" w:unhideWhenUsed="0"/>
+    <w:lsdException w:name="Medium List 1 Accent 6" w:semiHidden="0" w:uiPriority="65" w:unhideWhenUsed="0"/>
+    <w:lsdException w:name="Medium List 2 Accent 6" w:semiHidden="0" w:uiPriority="66" w:unhideWhenUsed="0"/>
+    <w:lsdException w:name="Medium Grid 1 Accent 6" w:semiHidden="0" w:uiPriority="67" w:unhideWhenUsed="0"/>
+    <w:lsdException w:name="Medium Grid 2 Accent 6" w:semiHidden="0" w:uiPriority="68" w:unhideWhenUsed="0"/>
+    <w:lsdException w:name="Medium Grid 3 Accent 6" w:semiHidden="0" w:uiPriority="69" w:unhideWhenUsed="0"/>
+    <w:lsdException w:name="Dark List Accent 6" w:semiHidden="0" w:uiPriority="70" w:unhideWhenUsed="0"/>
+    <w:lsdException w:name="Colorful Shading Accent 6" w:semiHidden="0" w:uiPriority="71" w:unhideWhenUsed="0"/>
+    <w:lsdException w:name="Colorful List Accent 6" w:semiHidden="0" w:uiPriority="72" w:unhideWhenUsed="0"/>
+    <w:lsdException w:name="Colorful Grid Accent 6" w:semiHidden="0" w:uiPriority="73" w:unhideWhenUsed="0"/>
+    <w:lsdException w:name="Subtle Emphasis" w:semiHidden="0" w:uiPriority="19" w:unhideWhenUsed="0" w:qFormat="1"/>
+    <w:lsdException w:name="Intense Emphasis" w:semiHidden="0" w:uiPriority="21" w:unhideWhenUsed="0" w:qFormat="1"/>
+    <w:lsdException w:name="Subtle Reference" w:semiHidden="0" w:uiPriority="31" w:unhideWhenUsed="0" w:qFormat="1"/>
+    <w:lsdException w:name="Intense Reference" w:semiHidden="0" w:uiPriority="32" w:unhideWhenUsed="0" w:qFormat="1"/>
+    <w:lsdException w:name="Book Title" w:semiHidden="0" w:uiPriority="33" w:unhideWhenUsed="0" w:qFormat="1"/>
+    <w:lsdException w:name="Bibliography" w:uiPriority="37"/>
+    <w:lsdException w:name="TOC Heading" w:uiPriority="39" w:qFormat="1"/>
+  </w:latentStyles>
+  <w:style w:type="paragraph" w:default="1" w:styleId="Normal">
+    <w:name w:val="Normal"/>
+    <w:qFormat/>
+  </w:style>
+  <w:style w:type="paragraph" w:styleId="Ttulo1">
+    <w:name w:val="heading 1"/>
+    <w:basedOn w:val="Normal"/>
+    <w:next w:val="Normal"/>
+    <w:link w:val="Ttulo1Char"/>
+    <w:uiPriority w:val="9"/>
+    <w:qFormat/>
+    <w:rsid w:val="00EB3BEB"/>
+    <w:pPr>
+      <w:keepNext/>
+      <w:keepLines/>
+      <w:spacing w:before="480" w:after="0"/>
+      <w:outlineLvl w:val="0"/>
+    </w:pPr>
+    <w:rPr>
+      <w:rFonts w:asciiTheme="majorHAnsi" w:eastAsiaTheme="majorEastAsia" w:hAnsiTheme="majorHAnsi" w:cstheme="majorBidi"/>
+      <w:b/>
+      <w:bCs/>
+      <w:color w:val="365F91" w:themeColor="accent1" w:themeShade="BF"/>
+      <w:sz w:val="28"/>
+      <w:szCs w:val="28"/>
+      <w:lang w:eastAsia="pt-BR"/>
+    </w:rPr>
+  </w:style>
+  <w:style w:type="paragraph" w:styleId="Ttulo2">
+    <w:name w:val="heading 2"/>
+    <w:basedOn w:val="Normal"/>
+    <w:link w:val="Ttulo2Char"/>
+    <w:uiPriority w:val="9"/>
+    <w:qFormat/>
+    <w:rsid w:val="005B04F5"/>
+    <w:pPr>
+      <w:spacing w:before="100" w:beforeAutospacing="1" w:after="100" w:afterAutospacing="1" w:line="240" w:lineRule="auto"/>
+      <w:outlineLvl w:val="1"/>
+    </w:pPr>
+    <w:rPr>
+      <w:rFonts w:ascii="Times New Roman" w:eastAsiaTheme="minorEastAsia" w:hAnsi="Times New Roman" w:cs="Times New Roman"/>
+      <w:b/>
+      <w:bCs/>
+      <w:sz w:val="36"/>
+      <w:szCs w:val="36"/>
+      <w:lang w:eastAsia="pt-BR"/>
+    </w:rPr>
+  </w:style>
+  <w:style w:type="character" w:default="1" w:styleId="Fontepargpadro">
+    <w:name w:val="Default Paragraph Font"/>
+    <w:uiPriority w:val="1"/>
+    <w:semiHidden/>
+    <w:unhideWhenUsed/>
+  </w:style>
+  <w:style w:type="table" w:default="1" w:styleId="Tabelanormal">
+    <w:name w:val="Normal Table"/>
+    <w:uiPriority w:val="99"/>
+    <w:semiHidden/>
+    <w:unhideWhenUsed/>
+    <w:tblPr>
+      <w:tblInd w:w="0" w:type="dxa"/>
+      <w:tblCellMar>
+        <w:top w:w="0" w:type="dxa"/>
+        <w:left w:w="108" w:type="dxa"/>
+        <w:bottom w:w="0" w:type="dxa"/>
+        <w:right w:w="108" w:type="dxa"/>
+      </w:tblCellMar>
+    </w:tblPr>
+  </w:style>
+  <w:style w:type="numbering" w:default="1" w:styleId="Semlista">
+    <w:name w:val="No List"/>
+    <w:uiPriority w:val="99"/>
+    <w:semiHidden/>
+    <w:unhideWhenUsed/>
+  </w:style>
+  <w:style w:type="character" w:styleId="Hyperlink">
+    <w:name w:val="Hyperlink"/>
+    <w:basedOn w:val="Fontepargpadro"/>
+    <w:uiPriority w:val="99"/>
+    <w:unhideWhenUsed/>
+    <w:rsid w:val="007D18F8"/>
+    <w:rPr>
+      <w:color w:val="0000FF" w:themeColor="hyperlink"/>
+      <w:u w:val="single"/>
+    </w:rPr>
+  </w:style>
+  <w:style w:type="paragraph" w:customStyle="1" w:styleId="western">
+    <w:name w:val="western"/>
+    <w:basedOn w:val="Normal"/>
+    <w:rsid w:val="006A6D69"/>
+    <w:pPr>
+      <w:spacing w:before="100" w:beforeAutospacing="1" w:after="119" w:line="240" w:lineRule="auto"/>
+    </w:pPr>
+    <w:rPr>
+      <w:rFonts w:ascii="Times New Roman" w:eastAsia="Times New Roman" w:hAnsi="Times New Roman" w:cs="Times New Roman"/>
+      <w:sz w:val="24"/>
+      <w:szCs w:val="24"/>
+      <w:lang w:eastAsia="pt-BR"/>
+    </w:rPr>
+  </w:style>
+  <w:style w:type="paragraph" w:styleId="Cabealho">
+    <w:name w:val="header"/>
+    <w:basedOn w:val="Normal"/>
+    <w:link w:val="CabealhoChar"/>
+    <w:uiPriority w:val="99"/>
+    <w:unhideWhenUsed/>
+    <w:rsid w:val="00D00CD9"/>
+    <w:pPr>
+      <w:tabs>
+        <w:tab w:val="center" w:pos="4252"/>
+        <w:tab w:val="right" w:pos="8504"/>
+      </w:tabs>
+      <w:spacing w:after="0" w:line="240" w:lineRule="auto"/>
+    </w:pPr>
+  </w:style>
+  <w:style w:type="character" w:customStyle="1" w:styleId="CabealhoChar">
+    <w:name w:val="Cabeçalho Char"/>
+    <w:basedOn w:val="Fontepargpadro"/>
+    <w:link w:val="Cabealho"/>
+    <w:uiPriority w:val="99"/>
+    <w:rsid w:val="00D00CD9"/>
+  </w:style>
+  <w:style w:type="paragraph" w:styleId="Rodap">
+    <w:name w:val="footer"/>
+    <w:basedOn w:val="Normal"/>
+    <w:link w:val="RodapChar"/>
+    <w:uiPriority w:val="99"/>
+    <w:unhideWhenUsed/>
+    <w:rsid w:val="00D00CD9"/>
+    <w:pPr>
+      <w:tabs>
+        <w:tab w:val="center" w:pos="4252"/>
+        <w:tab w:val="right" w:pos="8504"/>
+      </w:tabs>
+      <w:spacing w:after="0" w:line="240" w:lineRule="auto"/>
+    </w:pPr>
+  </w:style>
+  <w:style w:type="character" w:customStyle="1" w:styleId="RodapChar">
+    <w:name w:val="Rodapé Char"/>
+    <w:basedOn w:val="Fontepargpadro"/>
+    <w:link w:val="Rodap"/>
+    <w:uiPriority w:val="99"/>
+    <w:rsid w:val="00D00CD9"/>
+  </w:style>
+  <w:style w:type="paragraph" w:styleId="Textodebalo">
+    <w:name w:val="Balloon Text"/>
+    <w:basedOn w:val="Normal"/>
+    <w:link w:val="TextodebaloChar"/>
+    <w:uiPriority w:val="99"/>
+    <w:semiHidden/>
+    <w:unhideWhenUsed/>
+    <w:rsid w:val="00D00CD9"/>
+    <w:pPr>
+      <w:spacing w:after="0" w:line="240" w:lineRule="auto"/>
+    </w:pPr>
+    <w:rPr>
+      <w:rFonts w:ascii="Tahoma" w:hAnsi="Tahoma" w:cs="Tahoma"/>
+      <w:sz w:val="16"/>
+      <w:szCs w:val="16"/>
+    </w:rPr>
+  </w:style>
+  <w:style w:type="character" w:customStyle="1" w:styleId="TextodebaloChar">
+    <w:name w:val="Texto de balão Char"/>
+    <w:basedOn w:val="Fontepargpadro"/>
+    <w:link w:val="Textodebalo"/>
+    <w:uiPriority w:val="99"/>
+    <w:semiHidden/>
+    <w:rsid w:val="00D00CD9"/>
+    <w:rPr>
+      <w:rFonts w:ascii="Tahoma" w:hAnsi="Tahoma" w:cs="Tahoma"/>
+      <w:sz w:val="16"/>
+      <w:szCs w:val="16"/>
+    </w:rPr>
+  </w:style>
+  <w:style w:type="character" w:customStyle="1" w:styleId="Ttulo1Char">
+    <w:name w:val="Título 1 Char"/>
+    <w:basedOn w:val="Fontepargpadro"/>
+    <w:link w:val="Ttulo1"/>
+    <w:uiPriority w:val="9"/>
+    <w:rsid w:val="00EB3BEB"/>
+    <w:rPr>
+      <w:rFonts w:asciiTheme="majorHAnsi" w:eastAsiaTheme="majorEastAsia" w:hAnsiTheme="majorHAnsi" w:cstheme="majorBidi"/>
+      <w:b/>
+      <w:bCs/>
+      <w:color w:val="365F91" w:themeColor="accent1" w:themeShade="BF"/>
+      <w:sz w:val="28"/>
+      <w:szCs w:val="28"/>
+      <w:lang w:eastAsia="pt-BR"/>
+    </w:rPr>
+  </w:style>
+  <w:style w:type="character" w:styleId="Forte">
+    <w:name w:val="Strong"/>
+    <w:basedOn w:val="Fontepargpadro"/>
+    <w:uiPriority w:val="22"/>
+    <w:qFormat/>
+    <w:rsid w:val="00D6622F"/>
+    <w:rPr>
+      <w:b/>
+      <w:bCs/>
+    </w:rPr>
+  </w:style>
+  <w:style w:type="character" w:styleId="nfase">
+    <w:name w:val="Emphasis"/>
+    <w:basedOn w:val="Fontepargpadro"/>
+    <w:uiPriority w:val="20"/>
+    <w:qFormat/>
+    <w:rsid w:val="00D6622F"/>
+    <w:rPr>
+      <w:i/>
+      <w:iCs/>
+    </w:rPr>
+  </w:style>
+  <w:style w:type="character" w:customStyle="1" w:styleId="fontstyle01">
+    <w:name w:val="fontstyle01"/>
+    <w:basedOn w:val="Fontepargpadro"/>
+    <w:rsid w:val="00917E46"/>
+    <w:rPr>
+      <w:rFonts w:ascii="TimesNewRomanPSMT" w:hAnsi="TimesNewRomanPSMT" w:hint="default"/>
+      <w:b w:val="0"/>
+      <w:bCs w:val="0"/>
+      <w:i w:val="0"/>
+      <w:iCs w:val="0"/>
+      <w:color w:val="000000"/>
+      <w:sz w:val="26"/>
+      <w:szCs w:val="26"/>
+    </w:rPr>
+  </w:style>
+  <w:style w:type="character" w:customStyle="1" w:styleId="fontstyle21">
+    <w:name w:val="fontstyle21"/>
+    <w:basedOn w:val="Fontepargpadro"/>
+    <w:rsid w:val="00917E46"/>
+    <w:rPr>
+      <w:rFonts w:ascii="TimesNewRomanPS-BoldMT" w:hAnsi="TimesNewRomanPS-BoldMT" w:hint="default"/>
+      <w:b/>
+      <w:bCs/>
+      <w:i w:val="0"/>
+      <w:iCs w:val="0"/>
+      <w:color w:val="000000"/>
+      <w:sz w:val="26"/>
+      <w:szCs w:val="26"/>
+    </w:rPr>
+  </w:style>
+  <w:style w:type="paragraph" w:styleId="PargrafodaLista">
+    <w:name w:val="List Paragraph"/>
+    <w:basedOn w:val="Normal"/>
+    <w:uiPriority w:val="34"/>
+    <w:qFormat/>
+    <w:rsid w:val="002E1A71"/>
+    <w:pPr>
+      <w:ind w:left="720"/>
+      <w:contextualSpacing/>
+    </w:pPr>
+  </w:style>
+  <w:style w:type="paragraph" w:styleId="NormalWeb">
+    <w:name w:val="Normal (Web)"/>
+    <w:basedOn w:val="Normal"/>
+    <w:uiPriority w:val="99"/>
+    <w:unhideWhenUsed/>
+    <w:rsid w:val="009E1BC9"/>
+    <w:pPr>
+      <w:spacing w:before="100" w:beforeAutospacing="1" w:after="100" w:afterAutospacing="1" w:line="240" w:lineRule="auto"/>
+    </w:pPr>
+    <w:rPr>
+      <w:rFonts w:ascii="Times New Roman" w:eastAsia="Times New Roman" w:hAnsi="Times New Roman" w:cs="Times New Roman"/>
+      <w:sz w:val="24"/>
+      <w:szCs w:val="24"/>
+      <w:lang w:eastAsia="pt-BR"/>
+    </w:rPr>
+  </w:style>
+  <w:style w:type="paragraph" w:styleId="Textodenotaderodap">
+    <w:name w:val="footnote text"/>
+    <w:basedOn w:val="Normal"/>
+    <w:link w:val="TextodenotaderodapChar"/>
+    <w:semiHidden/>
+    <w:unhideWhenUsed/>
+    <w:rsid w:val="0026305B"/>
+    <w:pPr>
+      <w:widowControl w:val="0"/>
+      <w:suppressLineNumbers/>
+      <w:suppressAutoHyphens/>
+      <w:spacing w:after="0" w:line="240" w:lineRule="auto"/>
+      <w:ind w:left="339" w:hanging="339"/>
+    </w:pPr>
+    <w:rPr>
+      <w:rFonts w:ascii="Times New Roman" w:eastAsia="SimSun" w:hAnsi="Times New Roman" w:cs="Tahoma"/>
+      <w:kern w:val="2"/>
+      <w:sz w:val="20"/>
+      <w:szCs w:val="20"/>
+      <w:lang w:eastAsia="zh-CN" w:bidi="hi-IN"/>
+    </w:rPr>
+  </w:style>
+  <w:style w:type="character" w:customStyle="1" w:styleId="TextodenotaderodapChar">
+    <w:name w:val="Texto de nota de rodapé Char"/>
+    <w:basedOn w:val="Fontepargpadro"/>
+    <w:link w:val="Textodenotaderodap"/>
+    <w:semiHidden/>
+    <w:rsid w:val="0026305B"/>
+    <w:rPr>
+      <w:rFonts w:ascii="Times New Roman" w:eastAsia="SimSun" w:hAnsi="Times New Roman" w:cs="Tahoma"/>
+      <w:kern w:val="2"/>
+      <w:sz w:val="20"/>
+      <w:szCs w:val="20"/>
+      <w:lang w:eastAsia="zh-CN" w:bidi="hi-IN"/>
+    </w:rPr>
+  </w:style>
+  <w:style w:type="character" w:customStyle="1" w:styleId="Caracteresdenotaderodap">
+    <w:name w:val="Caracteres de nota de rodapé"/>
+    <w:rsid w:val="0026305B"/>
+  </w:style>
+  <w:style w:type="character" w:customStyle="1" w:styleId="ncoradenotaderodap">
+    <w:name w:val="Âncora de nota de rodapé"/>
+    <w:rsid w:val="0026305B"/>
+    <w:rPr>
+      <w:vertAlign w:val="superscript"/>
+    </w:rPr>
+  </w:style>
+  <w:style w:type="character" w:customStyle="1" w:styleId="documentauthor">
+    <w:name w:val="documentauthor"/>
+    <w:basedOn w:val="Fontepargpadro"/>
+    <w:rsid w:val="00DD4C4D"/>
+  </w:style>
+  <w:style w:type="character" w:customStyle="1" w:styleId="documentpublished">
+    <w:name w:val="documentpublished"/>
+    <w:basedOn w:val="Fontepargpadro"/>
+    <w:rsid w:val="00DD4C4D"/>
+  </w:style>
+  <w:style w:type="character" w:customStyle="1" w:styleId="pat-moment">
+    <w:name w:val="pat-moment"/>
+    <w:basedOn w:val="Fontepargpadro"/>
+    <w:rsid w:val="00DD4C4D"/>
+  </w:style>
+  <w:style w:type="character" w:customStyle="1" w:styleId="Ttulo2Char">
+    <w:name w:val="Título 2 Char"/>
+    <w:basedOn w:val="Fontepargpadro"/>
+    <w:link w:val="Ttulo2"/>
+    <w:uiPriority w:val="9"/>
+    <w:rsid w:val="005B04F5"/>
+    <w:rPr>
+      <w:rFonts w:ascii="Times New Roman" w:eastAsiaTheme="minorEastAsia" w:hAnsi="Times New Roman" w:cs="Times New Roman"/>
+      <w:b/>
+      <w:bCs/>
+      <w:sz w:val="36"/>
+      <w:szCs w:val="36"/>
+      <w:lang w:eastAsia="pt-BR"/>
+    </w:rPr>
+  </w:style>
+  <w:style w:type="character" w:customStyle="1" w:styleId="stylescontenthighlightc533">
+    <w:name w:val="styles_content_highlight__c533_"/>
+    <w:basedOn w:val="Fontepargpadro"/>
+    <w:rsid w:val="00355F26"/>
+  </w:style>
+  <w:style w:type="character" w:customStyle="1" w:styleId="fontstyle31">
+    <w:name w:val="fontstyle31"/>
+    <w:basedOn w:val="Fontepargpadro"/>
+    <w:rsid w:val="00C92256"/>
+    <w:rPr>
+      <w:rFonts w:ascii="Calibri-Bold" w:hAnsi="Calibri-Bold" w:hint="default"/>
+      <w:b/>
+      <w:bCs/>
+      <w:i w:val="0"/>
+      <w:iCs w:val="0"/>
+      <w:color w:val="02034D"/>
+      <w:sz w:val="22"/>
+      <w:szCs w:val="22"/>
+    </w:rPr>
+  </w:style>
+  <w:style w:type="character" w:customStyle="1" w:styleId="fontstyle41">
+    <w:name w:val="fontstyle41"/>
+    <w:basedOn w:val="Fontepargpadro"/>
+    <w:rsid w:val="00C92256"/>
+    <w:rPr>
+      <w:rFonts w:ascii="Calibri-Italic" w:hAnsi="Calibri-Italic" w:hint="default"/>
+      <w:b w:val="0"/>
+      <w:bCs w:val="0"/>
+      <w:i/>
+      <w:iCs/>
+      <w:color w:val="000000"/>
+      <w:sz w:val="22"/>
+      <w:szCs w:val="22"/>
+    </w:rPr>
+  </w:style>
+  <w:style w:type="paragraph" w:styleId="SemEspaamento">
+    <w:name w:val="No Spacing"/>
+    <w:uiPriority w:val="1"/>
+    <w:qFormat/>
+    <w:rsid w:val="00B03441"/>
+    <w:pPr>
+      <w:spacing w:after="0" w:line="240" w:lineRule="auto"/>
+    </w:pPr>
+    <w:rPr>
+      <w:rFonts w:ascii="Century Gothic" w:hAnsi="Century Gothic" w:cs="Arial"/>
+      <w:sz w:val="24"/>
+    </w:rPr>
+  </w:style>
+</w:styles>
+</file>
+
+<file path=word/stylesWithEffects.xml><?xml version="1.0" encoding="utf-8"?>
+<w:styles xmlns:wpc="http://schemas.microsoft.com/office/word/2010/wordprocessingCanvas" xmlns:mc="http://schemas.openxmlformats.org/markup-compatibility/2006" xmlns:o="urn:schemas-microsoft-com:office:office" xmlns:r="http://schemas.openxmlformats.org/officeDocument/2006/relationships" xmlns:m="http://schemas.openxmlformats.org/officeDocument/2006/math" xmlns:v="urn:schemas-microsoft-com:vml" xmlns:wp14="http://schemas.microsoft.com/office/word/2010/wordprocessingDrawing" xmlns:wp="http://schemas.openxmlformats.org/drawingml/2006/wordprocessingDrawing" xmlns:w10="urn:schemas-microsoft-com:office:word" xmlns:w="http://schemas.openxmlformats.org/wordprocessingml/2006/main" xmlns:w14="http://schemas.microsoft.com/office/word/2010/wordml" xmlns:wpg="http://schemas.microsoft.com/office/word/2010/wordprocessingGroup" xmlns:wpi="http://schemas.microsoft.com/office/word/2010/wordprocessingInk" xmlns:wne="http://schemas.microsoft.com/office/word/2006/wordml" xmlns:wps="http://schemas.microsoft.com/office/word/2010/wordprocessingShape" mc:Ignorable="w14 wp14">
+  <w:docDefaults>
+    <w:rPrDefault>
+      <w:rPr>
+        <w:rFonts w:asciiTheme="minorHAnsi" w:eastAsiaTheme="minorHAnsi" w:hAnsiTheme="minorHAnsi" w:cstheme="minorBidi"/>
+        <w:sz w:val="22"/>
+        <w:szCs w:val="22"/>
+        <w:lang w:val="pt-BR" w:eastAsia="en-US" w:bidi="ar-SA"/>
+      </w:rPr>
+    </w:rPrDefault>
+    <w:pPrDefault>
+      <w:pPr>
+        <w:spacing w:after="200" w:line="276" w:lineRule="auto"/>
+      </w:pPr>
+    </w:pPrDefault>
+  </w:docDefaults>
+  <w:latentStyles w:defLockedState="0" w:defUIPriority="99" w:defSemiHidden="1" w:defUnhideWhenUsed="1" w:defQFormat="0" w:count="267">
+    <w:lsdException w:name="Normal" w:semiHidden="0" w:uiPriority="0" w:unhideWhenUsed="0" w:qFormat="1"/>
+    <w:lsdException w:name="heading 1" w:semiHidden="0" w:uiPriority="9" w:unhideWhenUsed="0" w:qFormat="1"/>
+    <w:lsdException w:name="heading 2" w:uiPriority="9" w:qFormat="1"/>
+    <w:lsdException w:name="heading 3" w:uiPriority="9" w:qFormat="1"/>
+    <w:lsdException w:name="heading 4" w:uiPriority="9" w:qFormat="1"/>
+    <w:lsdException w:name="heading 5" w:uiPriority="9" w:qFormat="1"/>
+    <w:lsdException w:name="heading 6" w:uiPriority="9" w:qFormat="1"/>
+    <w:lsdException w:name="heading 7" w:uiPriority="9" w:qFormat="1"/>
+    <w:lsdException w:name="heading 8" w:uiPriority="9" w:qFormat="1"/>
+    <w:lsdException w:name="heading 9" w:uiPriority="9" w:qFormat="1"/>
+    <w:lsdException w:name="toc 1" w:uiPriority="39"/>
+    <w:lsdException w:name="toc 2" w:uiPriority="39"/>
+    <w:lsdException w:name="toc 3" w:uiPriority="39"/>
+    <w:lsdException w:name="toc 4" w:uiPriority="39"/>
+    <w:lsdException w:name="toc 5" w:uiPriority="39"/>
+    <w:lsdException w:name="toc 6" w:uiPriority="39"/>
+    <w:lsdException w:name="toc 7" w:uiPriority="39"/>
+    <w:lsdException w:name="toc 8" w:uiPriority="39"/>
+    <w:lsdException w:name="toc 9" w:uiPriority="39"/>
+    <w:lsdException w:name="footnote text" w:uiPriority="0"/>
+    <w:lsdException w:name="caption" w:uiPriority="35" w:qFormat="1"/>
+    <w:lsdException w:name="Title" w:semiHidden="0" w:uiPriority="10" w:unhideWhenUsed="0" w:qFormat="1"/>
+    <w:lsdException w:name="Default Paragraph Font" w:uiPriority="1"/>
+    <w:lsdException w:name="Subtitle" w:semiHidden="0" w:uiPriority="11" w:unhideWhenUsed="0" w:qFormat="1"/>
+    <w:lsdException w:name="Strong" w:semiHidden="0" w:uiPriority="22" w:unhideWhenUsed="0" w:qFormat="1"/>
+    <w:lsdException w:name="Emphasis" w:semiHidden="0" w:uiPriority="20" w:unhideWhenUsed="0" w:qFormat="1"/>
+    <w:lsdException w:name="Table Grid" w:semiHidden="0" w:uiPriority="59" w:unhideWhenUsed="0"/>
+    <w:lsdException w:name="Placeholder Text" w:unhideWhenUsed="0"/>
+    <w:lsdException w:name="No Spacing" w:semiHidden="0" w:uiPriority="1" w:unhideWhenUsed="0" w:qFormat="1"/>
+    <w:lsdException w:name="Light Shading" w:semiHidden="0" w:uiPriority="60" w:unhideWhenUsed="0"/>
+    <w:lsdException w:name="Light List" w:semiHidden="0" w:uiPriority="61" w:unhideWhenUsed="0"/>
+    <w:lsdException w:name="Light Grid" w:semiHidden="0" w:uiPriority="62" w:unhideWhenUsed="0"/>
+    <w:lsdException w:name="Medium Shading 1" w:semiHidden="0" w:uiPriority="63" w:unhideWhenUsed="0"/>
+    <w:lsdException w:name="Medium Shading 2" w:semiHidden="0" w:uiPriority="64" w:unhideWhenUsed="0"/>
+    <w:lsdException w:name="Medium List 1" w:semiHidden="0" w:uiPriority="65" w:unhideWhenUsed="0"/>
+    <w:lsdException w:name="Medium List 2" w:semiHidden="0" w:uiPriority="66" w:unhideWhenUsed="0"/>
+    <w:lsdException w:name="Medium Grid 1" w:semiHidden="0" w:uiPriority="67" w:unhideWhenUsed="0"/>
+    <w:lsdException w:name="Medium Grid 2" w:semiHidden="0" w:uiPriority="68" w:unhideWhenUsed="0"/>
+    <w:lsdException w:name="Medium Grid 3" w:semiHidden="0" w:uiPriority="69" w:unhideWhenUsed="0"/>
+    <w:lsdException w:name="Dark List" w:semiHidden="0" w:uiPriority="70" w:unhideWhenUsed="0"/>
+    <w:lsdException w:name="Colorful Shading" w:semiHidden="0" w:uiPriority="71" w:unhideWhenUsed="0"/>
+    <w:lsdException w:name="Colorful List" w:semiHidden="0" w:uiPriority="72" w:unhideWhenUsed="0"/>
+    <w:lsdException w:name="Colorful Grid" w:semiHidden="0" w:uiPriority="73" w:unhideWhenUsed="0"/>
+    <w:lsdException w:name="Light Shading Accent 1" w:semiHidden="0" w:uiPriority="60" w:unhideWhenUsed="0"/>
+    <w:lsdException w:name="Light List Accent 1" w:semiHidden="0" w:uiPriority="61" w:unhideWhenUsed="0"/>
+    <w:lsdException w:name="Light Grid Accent 1" w:semiHidden="0" w:uiPriority="62" w:unhideWhenUsed="0"/>
+    <w:lsdException w:name="Medium Shading 1 Accent 1" w:semiHidden="0" w:uiPriority="63" w:unhideWhenUsed="0"/>
+    <w:lsdException w:name="Medium Shading 2 Accent 1" w:semiHidden="0" w:uiPriority="64" w:unhideWhenUsed="0"/>
+    <w:lsdException w:name="Medium List 1 Accent 1" w:semiHidden="0" w:uiPriority="65" w:unhideWhenUsed="0"/>
+    <w:lsdException w:name="Revision" w:unhideWhenUsed="0"/>
+    <w:lsdException w:name="List Paragraph" w:semiHidden="0" w:uiPriority="34" w:unhideWhenUsed="0" w:qFormat="1"/>
+    <w:lsdException w:name="Quote" w:semiHidden="0" w:uiPriority="29" w:unhideWhenUsed="0" w:qFormat="1"/>
+    <w:lsdException w:name="Intense Quote" w:semiHidden="0" w:uiPriority="30" w:unhideWhenUsed="0" w:qFormat="1"/>
+    <w:lsdException w:name="Medium List 2 Accent 1" w:semiHidden="0" w:uiPriority="66" w:unhideWhenUsed="0"/>
+    <w:lsdException w:name="Medium Grid 1 Accent 1" w:semiHidden="0" w:uiPriority="67" w:unhideWhenUsed="0"/>
+    <w:lsdException w:name="Medium Grid 2 Accent 1" w:semiHidden="0" w:uiPriority="68" w:unhideWhenUsed="0"/>
+    <w:lsdException w:name="Medium Grid 3 Accent 1" w:semiHidden="0" w:uiPriority="69" w:unhideWhenUsed="0"/>
+    <w:lsdException w:name="Dark List Accent 1" w:semiHidden="0" w:uiPriority="70" w:unhideWhenUsed="0"/>
+    <w:lsdException w:name="Colorful Shading Accent 1" w:semiHidden="0" w:uiPriority="71" w:unhideWhenUsed="0"/>
+    <w:lsdException w:name="Colorful List Accent 1" w:semiHidden="0" w:uiPriority="72" w:unhideWhenUsed="0"/>
+    <w:lsdException w:name="Colorful Grid Accent 1" w:semiHidden="0" w:uiPriority="73" w:unhideWhenUsed="0"/>
+    <w:lsdException w:name="Light Shading Accent 2" w:semiHidden="0" w:uiPriority="60" w:unhideWhenUsed="0"/>
+    <w:lsdException w:name="Light List Accent 2" w:semiHidden="0" w:uiPriority="61" w:unhideWhenUsed="0"/>
+    <w:lsdException w:name="Light Grid Accent 2" w:semiHidden="0" w:uiPriority="62" w:unhideWhenUsed="0"/>
+    <w:lsdException w:name="Medium Shading 1 Accent 2" w:semiHidden="0" w:uiPriority="63" w:unhideWhenUsed="0"/>
+    <w:lsdException w:name="Medium Shading 2 Accent 2" w:semiHidden="0" w:uiPriority="64" w:unhideWhenUsed="0"/>
+    <w:lsdException w:name="Medium List 1 Accent 2" w:semiHidden="0" w:uiPriority="65" w:unhideWhenUsed="0"/>
+    <w:lsdException w:name="Medium List 2 Accent 2" w:semiHidden="0" w:uiPriority="66" w:unhideWhenUsed="0"/>
+    <w:lsdException w:name="Medium Grid 1 Accent 2" w:semiHidden="0" w:uiPriority="67" w:unhideWhenUsed="0"/>
+    <w:lsdException w:name="Medium Grid 2 Accent 2" w:semiHidden="0" w:uiPriority="68" w:unhideWhenUsed="0"/>
+    <w:lsdException w:name="Medium Grid 3 Accent 2" w:semiHidden="0" w:uiPriority="69" w:unhideWhenUsed="0"/>
+    <w:lsdException w:name="Dark List Accent 2" w:semiHidden="0" w:uiPriority="70" w:unhideWhenUsed="0"/>
+    <w:lsdException w:name="Colorful Shading Accent 2" w:semiHidden="0" w:uiPriority="71" w:unhideWhenUsed="0"/>
+    <w:lsdException w:name="Colorful List Accent 2" w:semiHidden="0" w:uiPriority="72" w:unhideWhenUsed="0"/>
+    <w:lsdException w:name="Colorful Grid Accent 2" w:semiHidden="0" w:uiPriority="73" w:unhideWhenUsed="0"/>
+    <w:lsdException w:name="Light Shading Accent 3" w:semiHidden="0" w:uiPriority="60" w:unhideWhenUsed="0"/>
+    <w:lsdException w:name="Light List Accent 3" w:semiHidden="0" w:uiPriority="61" w:unhideWhenUsed="0"/>
+    <w:lsdException w:name="Light Grid Accent 3" w:semiHidden="0" w:uiPriority="62" w:unhideWhenUsed="0"/>
+    <w:lsdException w:name="Medium Shading 1 Accent 3" w:semiHidden="0" w:uiPriority="63" w:unhideWhenUsed="0"/>
+    <w:lsdException w:name="Medium Shading 2 Accent 3" w:semiHidden="0" w:uiPriority="64" w:unhideWhenUsed="0"/>
+    <w:lsdException w:name="Medium List 1 Accent 3" w:semiHidden="0" w:uiPriority="65" w:unhideWhenUsed="0"/>
+    <w:lsdException w:name="Medium List 2 Accent 3" w:semiHidden="0" w:uiPriority="66" w:unhideWhenUsed="0"/>
+    <w:lsdException w:name="Medium Grid 1 Accent 3" w:semiHidden="0" w:uiPriority="67" w:unhideWhenUsed="0"/>
+    <w:lsdException w:name="Medium Grid 2 Accent 3" w:semiHidden="0" w:uiPriority="68" w:unhideWhenUsed="0"/>
+    <w:lsdException w:name="Medium Grid 3 Accent 3" w:semiHidden="0" w:uiPriority="69" w:unhideWhenUsed="0"/>
+    <w:lsdException w:name="Dark List Accent 3" w:semiHidden="0" w:uiPriority="70" w:unhideWhenUsed="0"/>
+    <w:lsdException w:name="Colorful Shading Accent 3" w:semiHidden="0" w:uiPriority="71" w:unhideWhenUsed="0"/>
+    <w:lsdException w:name="Colorful List Accent 3" w:semiHidden="0" w:uiPriority="72" w:unhideWhenUsed="0"/>
+    <w:lsdException w:name="Colorful Grid Accent 3" w:semiHidden="0" w:uiPriority="73" w:unhideWhenUsed="0"/>
+    <w:lsdException w:name="Light Shading Accent 4" w:semiHidden="0" w:uiPriority="60" w:unhideWhenUsed="0"/>
+    <w:lsdException w:name="Light List Accent 4" w:semiHidden="0" w:uiPriority="61" w:unhideWhenUsed="0"/>
+    <w:lsdException w:name="Light Grid Accent 4" w:semiHidden="0" w:uiPriority="62" w:unhideWhenUsed="0"/>
+    <w:lsdException w:name="Medium Shading 1 Accent 4" w:semiHidden="0" w:uiPriority="63" w:unhideWhenUsed="0"/>
+    <w:lsdException w:name="Medium Shading 2 Accent 4" w:semiHidden="0" w:uiPriority="64" w:unhideWhenUsed="0"/>
+    <w:lsdException w:name="Medium List 1 Accent 4" w:semiHidden="0" w:uiPriority="65" w:unhideWhenUsed="0"/>
+    <w:lsdException w:name="Medium List 2 Accent 4" w:semiHidden="0" w:uiPriority="66" w:unhideWhenUsed="0"/>
+    <w:lsdException w:name="Medium Grid 1 Accent 4" w:semiHidden="0" w:uiPriority="67" w:unhideWhenUsed="0"/>
+    <w:lsdException w:name="Medium Grid 2 Accent 4" w:semiHidden="0" w:uiPriority="68" w:unhideWhenUsed="0"/>
+    <w:lsdException w:name="Medium Grid 3 Accent 4" w:semiHidden="0" w:uiPriority="69" w:unhideWhenUsed="0"/>
+    <w:lsdException w:name="Dark List Accent 4" w:semiHidden="0" w:uiPriority="70" w:unhideWhenUsed="0"/>
+    <w:lsdException w:name="Colorful Shading Accent 4" w:semiHidden="0" w:uiPriority="71" w:unhideWhenUsed="0"/>
+    <w:lsdException w:name="Colorful List Accent 4" w:semiHidden="0" w:uiPriority="72" w:unhideWhenUsed="0"/>
+    <w:lsdException w:name="Colorful Grid Accent 4" w:semiHidden="0" w:uiPriority="73" w:unhideWhenUsed="0"/>
+    <w:lsdException w:name="Light Shading Accent 5" w:semiHidden="0" w:uiPriority="60" w:unhideWhenUsed="0"/>
+    <w:lsdException w:name="Light List Accent 5" w:semiHidden="0" w:uiPriority="61" w:unhideWhenUsed="0"/>
+    <w:lsdException w:name="Light Grid Accent 5" w:semiHidden="0" w:uiPriority="62" w:unhideWhenUsed="0"/>
+    <w:lsdException w:name="Medium Shading 1 Accent 5" w:semiHidden="0" w:uiPriority="63" w:unhideWhenUsed="0"/>
+    <w:lsdException w:name="Medium Shading 2 Accent 5" w:semiHidden="0" w:uiPriority="64" w:unhideWhenUsed="0"/>
+    <w:lsdException w:name="Medium List 1 Accent 5" w:semiHidden="0" w:uiPriority="65" w:unhideWhenUsed="0"/>
+    <w:lsdException w:name="Medium List 2 Accent 5" w:semiHidden="0" w:uiPriority="66" w:unhideWhenUsed="0"/>
+    <w:lsdException w:name="Medium Grid 1 Accent 5" w:semiHidden="0" w:uiPriority="67" w:unhideWhenUsed="0"/>
+    <w:lsdException w:name="Medium Grid 2 Accent 5" w:semiHidden="0" w:uiPriority="68" w:unhideWhenUsed="0"/>
+    <w:lsdException w:name="Medium Grid 3 Accent 5" w:semiHidden="0" w:uiPriority="69" w:unhideWhenUsed="0"/>
+    <w:lsdException w:name="Dark List Accent 5" w:semiHidden="0" w:uiPriority="70" w:unhideWhenUsed="0"/>
+    <w:lsdException w:name="Colorful Shading Accent 5" w:semiHidden="0" w:uiPriority="71" w:unhideWhenUsed="0"/>
+    <w:lsdException w:name="Colorful List Accent 5" w:semiHidden="0" w:uiPriority="72" w:unhideWhenUsed="0"/>
+    <w:lsdException w:name="Colorful Grid Accent 5" w:semiHidden="0" w:uiPriority="73" w:unhideWhenUsed="0"/>
+    <w:lsdException w:name="Light Shading Accent 6" w:semiHidden="0" w:uiPriority="60" w:unhideWhenUsed="0"/>
+    <w:lsdException w:name="Light List Accent 6" w:semiHidden="0" w:uiPriority="61" w:unhideWhenUsed="0"/>
+    <w:lsdException w:name="Light Grid Accent 6" w:semiHidden="0" w:uiPriority="62" w:unhideWhenUsed="0"/>
+    <w:lsdException w:name="Medium Shading 1 Accent 6" w:semiHidden="0" w:uiPriority="63" w:unhideWhenUsed="0"/>
+    <w:lsdException w:name="Medium Shading 2 Accent 6" w:semiHidden="0" w:uiPriority="64" w:unhideWhenUsed="0"/>
+    <w:lsdException w:name="Medium List 1 Accent 6" w:semiHidden="0" w:uiPriority="65" w:unhideWhenUsed="0"/>
+    <w:lsdException w:name="Medium List 2 Accent 6" w:semiHidden="0" w:uiPriority="66" w:unhideWhenUsed="0"/>
+    <w:lsdException w:name="Medium Grid 1 Accent 6" w:semiHidden="0" w:uiPriority="67" w:unhideWhenUsed="0"/>
+    <w:lsdException w:name="Medium Grid 2 Accent 6" w:semiHidden="0" w:uiPriority="68" w:unhideWhenUsed="0"/>
+    <w:lsdException w:name="Medium Grid 3 Accent 6" w:semiHidden="0" w:uiPriority="69" w:unhideWhenUsed="0"/>
+    <w:lsdException w:name="Dark List Accent 6" w:semiHidden="0" w:uiPriority="70" w:unhideWhenUsed="0"/>
+    <w:lsdException w:name="Colorful Shading Accent 6" w:semiHidden="0" w:uiPriority="71" w:unhideWhenUsed="0"/>
+    <w:lsdException w:name="Colorful List Accent 6" w:semiHidden="0" w:uiPriority="72" w:unhideWhenUsed="0"/>
+    <w:lsdException w:name="Colorful Grid Accent 6" w:semiHidden="0" w:uiPriority="73" w:unhideWhenUsed="0"/>
+    <w:lsdException w:name="Subtle Emphasis" w:semiHidden="0" w:uiPriority="19" w:unhideWhenUsed="0" w:qFormat="1"/>
+    <w:lsdException w:name="Intense Emphasis" w:semiHidden="0" w:uiPriority="21" w:unhideWhenUsed="0" w:qFormat="1"/>
+    <w:lsdException w:name="Subtle Reference" w:semiHidden="0" w:uiPriority="31" w:unhideWhenUsed="0" w:qFormat="1"/>
+    <w:lsdException w:name="Intense Reference" w:semiHidden="0" w:uiPriority="32" w:unhideWhenUsed="0" w:qFormat="1"/>
+    <w:lsdException w:name="Book Title" w:semiHidden="0" w:uiPriority="33" w:unhideWhenUsed="0" w:qFormat="1"/>
+    <w:lsdException w:name="Bibliography" w:uiPriority="37"/>
+    <w:lsdException w:name="TOC Heading" w:uiPriority="39" w:qFormat="1"/>
   </w:latentStyles>
   <w:style w:type="paragraph" w:default="1" w:styleId="Normal">
     <w:name w:val="Normal"/>
@@ -2522,7 +2855,7 @@
 </file>
 
 <file path=customXml/itemProps1.xml><?xml version="1.0" encoding="utf-8"?>
-<ds:datastoreItem xmlns:ds="http://schemas.openxmlformats.org/officeDocument/2006/customXml" ds:itemID="{4E3F5F26-A349-4C3C-9EAE-3A9685A1CA51}">
+<ds:datastoreItem xmlns:ds="http://schemas.openxmlformats.org/officeDocument/2006/customXml" ds:itemID="{9340841C-A331-4B3C-B36F-0CA4D62C427F}">
   <ds:schemaRefs>
     <ds:schemaRef ds:uri="http://schemas.openxmlformats.org/officeDocument/2006/bibliography"/>
   </ds:schemaRefs>

--- a/PETIÇÃO INFO CIENCIA.docx
+++ b/PETIÇÃO INFO CIENCIA.docx
@@ -1,6 +1,6 @@
 
 <file path=word/document.xml><?xml version="1.0" encoding="utf-8"?>
-<w:document xmlns:wpc="http://schemas.microsoft.com/office/word/2010/wordprocessingCanvas" xmlns:mc="http://schemas.openxmlformats.org/markup-compatibility/2006" xmlns:o="urn:schemas-microsoft-com:office:office" xmlns:r="http://schemas.openxmlformats.org/officeDocument/2006/relationships" xmlns:m="http://schemas.openxmlformats.org/officeDocument/2006/math" xmlns:v="urn:schemas-microsoft-com:vml" xmlns:wp14="http://schemas.microsoft.com/office/word/2010/wordprocessingDrawing" xmlns:wp="http://schemas.openxmlformats.org/drawingml/2006/wordprocessingDrawing" xmlns:w10="urn:schemas-microsoft-com:office:word" xmlns:w="http://schemas.openxmlformats.org/wordprocessingml/2006/main" xmlns:w14="http://schemas.microsoft.com/office/word/2010/wordml" xmlns:wpg="http://schemas.microsoft.com/office/word/2010/wordprocessingGroup" xmlns:wpi="http://schemas.microsoft.com/office/word/2010/wordprocessingInk" xmlns:wne="http://schemas.microsoft.com/office/word/2006/wordml" xmlns:wps="http://schemas.microsoft.com/office/word/2010/wordprocessingShape" mc:Ignorable="w14 wp14">
+<w:document xmlns:wpc="http://schemas.microsoft.com/office/word/2010/wordprocessingCanvas" xmlns:mc="http://schemas.openxmlformats.org/markup-compatibility/2006" xmlns:o="urn:schemas-microsoft-com:office:office" xmlns:r="http://schemas.openxmlformats.org/officeDocument/2006/relationships" xmlns:m="http://schemas.openxmlformats.org/officeDocument/2006/math" xmlns:v="urn:schemas-microsoft-com:vml" xmlns:wp14="http://schemas.microsoft.com/office/word/2010/wordprocessingDrawing" xmlns:wp="http://schemas.openxmlformats.org/drawingml/2006/wordprocessingDrawing" xmlns:w10="urn:schemas-microsoft-com:office:word" xmlns:w="http://schemas.openxmlformats.org/wordprocessingml/2006/main" xmlns:w14="http://schemas.microsoft.com/office/word/2010/wordml" xmlns:w15="http://schemas.microsoft.com/office/word/2012/wordml" xmlns:wpg="http://schemas.microsoft.com/office/word/2010/wordprocessingGroup" xmlns:wpi="http://schemas.microsoft.com/office/word/2010/wordprocessingInk" xmlns:wne="http://schemas.microsoft.com/office/word/2006/wordml" xmlns:wps="http://schemas.microsoft.com/office/word/2010/wordprocessingShape" mc:Ignorable="w14 w15 wp14">
   <w:body>
     <w:p>
       <w:pPr>
@@ -164,7 +164,6 @@
           <w:b/>
         </w:rPr>
       </w:pPr>
-      <w:proofErr w:type="gramStart"/>
       <w:r>
         <w:rPr>
           <w:rFonts w:ascii="Arial" w:hAnsi="Arial" w:cs="Arial"/>
@@ -221,7 +220,6 @@
         </w:rPr>
         <w:t xml:space="preserve"> – HOMOLOGADO</w:t>
       </w:r>
-      <w:proofErr w:type="gramEnd"/>
     </w:p>
     <w:p>
       <w:pPr>
@@ -463,30 +461,14 @@
           <w:rFonts w:ascii="Arial" w:hAnsi="Arial" w:cs="Arial"/>
           <w:color w:val="000000"/>
         </w:rPr>
-        <w:t xml:space="preserve"> – RF Construtora</w:t>
-      </w:r>
-      <w:proofErr w:type="gramStart"/>
-      <w:r>
-        <w:rPr>
-          <w:rFonts w:ascii="Arial" w:hAnsi="Arial" w:cs="Arial"/>
-          <w:color w:val="000000"/>
-        </w:rPr>
-        <w:t xml:space="preserve">, </w:t>
-      </w:r>
-      <w:r>
-        <w:rPr>
-          <w:rFonts w:ascii="Arial" w:hAnsi="Arial" w:cs="Arial"/>
-          <w:color w:val="000000"/>
-        </w:rPr>
-        <w:t>solicitou</w:t>
-      </w:r>
-      <w:proofErr w:type="gramEnd"/>
-      <w:r>
-        <w:rPr>
-          <w:rFonts w:ascii="Arial" w:hAnsi="Arial" w:cs="Arial"/>
-          <w:color w:val="000000"/>
-        </w:rPr>
-        <w:t xml:space="preserve"> ao </w:t>
+        <w:t xml:space="preserve"> – RF Construtora, </w:t>
+      </w:r>
+      <w:r>
+        <w:rPr>
+          <w:rFonts w:ascii="Arial" w:hAnsi="Arial" w:cs="Arial"/>
+          <w:color w:val="000000"/>
+        </w:rPr>
+        <w:t xml:space="preserve">solicitou ao </w:t>
       </w:r>
       <w:proofErr w:type="spellStart"/>
       <w:r>
@@ -529,7 +511,7 @@
         </w:rPr>
         <w:t>&lt;</w:t>
       </w:r>
-      <w:hyperlink r:id="rId9" w:history="1">
+      <w:hyperlink r:id="rId8" w:history="1">
         <w:r>
           <w:rPr>
             <w:rStyle w:val="Hyperlink"/>
@@ -587,10 +569,22 @@
         <w:rPr>
           <w:rFonts w:ascii="Arial" w:hAnsi="Arial" w:cs="Arial"/>
         </w:rPr>
-        <w:t xml:space="preserve"> &lt;.&gt;.</w:t>
+        <w:t xml:space="preserve"> &lt;</w:t>
+      </w:r>
+      <w:r>
+        <w:rPr>
+          <w:rFonts w:ascii="Arial" w:hAnsi="Arial" w:cs="Arial"/>
+        </w:rPr>
+        <w:t>bbbbbbb</w:t>
       </w:r>
       <w:bookmarkStart w:id="0" w:name="_GoBack"/>
       <w:bookmarkEnd w:id="0"/>
+      <w:r>
+        <w:rPr>
+          <w:rFonts w:ascii="Arial" w:hAnsi="Arial" w:cs="Arial"/>
+        </w:rPr>
+        <w:t>.&gt;.</w:t>
+      </w:r>
     </w:p>
     <w:p>
       <w:pPr>
@@ -663,58 +657,22 @@
           <w:sz w:val="26"/>
           <w:szCs w:val="26"/>
         </w:rPr>
-        <w:t xml:space="preserve">023.429.860-09, de quinze parcelas mensais e consecutivas no valor de R$ 559,83, cada, a </w:t>
-      </w:r>
-      <w:proofErr w:type="gramStart"/>
+        <w:t xml:space="preserve">023.429.860-09, de quinze parcelas mensais e consecutivas no valor de R$ 559,83, cada, a título de alimentos atrasados, em favor de sua filha </w:t>
+      </w:r>
       <w:r>
         <w:rPr>
           <w:color w:val="052229"/>
           <w:sz w:val="26"/>
           <w:szCs w:val="26"/>
         </w:rPr>
-        <w:t>título</w:t>
-      </w:r>
-      <w:proofErr w:type="gramEnd"/>
+        <w:t>LIARA DE BORBA DE FREITAS</w:t>
+      </w:r>
       <w:r>
         <w:rPr>
           <w:color w:val="052229"/>
           <w:sz w:val="26"/>
           <w:szCs w:val="26"/>
         </w:rPr>
-        <w:t xml:space="preserve"> </w:t>
-      </w:r>
-      <w:proofErr w:type="gramStart"/>
-      <w:r>
-        <w:rPr>
-          <w:color w:val="052229"/>
-          <w:sz w:val="26"/>
-          <w:szCs w:val="26"/>
-        </w:rPr>
-        <w:t>de</w:t>
-      </w:r>
-      <w:proofErr w:type="gramEnd"/>
-      <w:r>
-        <w:rPr>
-          <w:color w:val="052229"/>
-          <w:sz w:val="26"/>
-          <w:szCs w:val="26"/>
-        </w:rPr>
-        <w:t xml:space="preserve"> alimentos atrasados, em favor de sua filha </w:t>
-      </w:r>
-      <w:r>
-        <w:rPr>
-          <w:color w:val="052229"/>
-          <w:sz w:val="26"/>
-          <w:szCs w:val="26"/>
-        </w:rPr>
-        <w:t>LIARA DE BORBA DE FREITAS</w:t>
-      </w:r>
-      <w:r>
-        <w:rPr>
-          <w:color w:val="052229"/>
-          <w:sz w:val="26"/>
-          <w:szCs w:val="26"/>
-        </w:rPr>
         <w:t>.</w:t>
       </w:r>
     </w:p>
@@ -955,8 +913,8 @@
       </w:r>
     </w:p>
     <w:sectPr>
-      <w:headerReference w:type="default" r:id="rId10"/>
-      <w:footerReference w:type="default" r:id="rId11"/>
+      <w:headerReference w:type="default" r:id="rId9"/>
+      <w:footerReference w:type="default" r:id="rId10"/>
       <w:pgSz w:w="11906" w:h="16838"/>
       <w:pgMar w:top="993" w:right="1701" w:bottom="851" w:left="1701" w:header="567" w:footer="270" w:gutter="0"/>
       <w:cols w:space="708"/>
@@ -967,7 +925,7 @@
 </file>
 
 <file path=word/endnotes.xml><?xml version="1.0" encoding="utf-8"?>
-<w:endnotes xmlns:wpc="http://schemas.microsoft.com/office/word/2010/wordprocessingCanvas" xmlns:mc="http://schemas.openxmlformats.org/markup-compatibility/2006" xmlns:o="urn:schemas-microsoft-com:office:office" xmlns:r="http://schemas.openxmlformats.org/officeDocument/2006/relationships" xmlns:m="http://schemas.openxmlformats.org/officeDocument/2006/math" xmlns:v="urn:schemas-microsoft-com:vml" xmlns:wp14="http://schemas.microsoft.com/office/word/2010/wordprocessingDrawing" xmlns:wp="http://schemas.openxmlformats.org/drawingml/2006/wordprocessingDrawing" xmlns:w10="urn:schemas-microsoft-com:office:word" xmlns:w="http://schemas.openxmlformats.org/wordprocessingml/2006/main" xmlns:w14="http://schemas.microsoft.com/office/word/2010/wordml" xmlns:wpg="http://schemas.microsoft.com/office/word/2010/wordprocessingGroup" xmlns:wpi="http://schemas.microsoft.com/office/word/2010/wordprocessingInk" xmlns:wne="http://schemas.microsoft.com/office/word/2006/wordml" xmlns:wps="http://schemas.microsoft.com/office/word/2010/wordprocessingShape" mc:Ignorable="w14 wp14">
+<w:endnotes xmlns:wpc="http://schemas.microsoft.com/office/word/2010/wordprocessingCanvas" xmlns:mc="http://schemas.openxmlformats.org/markup-compatibility/2006" xmlns:o="urn:schemas-microsoft-com:office:office" xmlns:r="http://schemas.openxmlformats.org/officeDocument/2006/relationships" xmlns:m="http://schemas.openxmlformats.org/officeDocument/2006/math" xmlns:v="urn:schemas-microsoft-com:vml" xmlns:wp14="http://schemas.microsoft.com/office/word/2010/wordprocessingDrawing" xmlns:wp="http://schemas.openxmlformats.org/drawingml/2006/wordprocessingDrawing" xmlns:w10="urn:schemas-microsoft-com:office:word" xmlns:w="http://schemas.openxmlformats.org/wordprocessingml/2006/main" xmlns:w14="http://schemas.microsoft.com/office/word/2010/wordml" xmlns:w15="http://schemas.microsoft.com/office/word/2012/wordml" xmlns:wpg="http://schemas.microsoft.com/office/word/2010/wordprocessingGroup" xmlns:wpi="http://schemas.microsoft.com/office/word/2010/wordprocessingInk" xmlns:wne="http://schemas.microsoft.com/office/word/2006/wordml" xmlns:wps="http://schemas.microsoft.com/office/word/2010/wordprocessingShape" mc:Ignorable="w14 w15 wp14">
   <w:endnote w:type="separator" w:id="-1">
     <w:p>
       <w:pPr>
@@ -992,7 +950,7 @@
 </file>
 
 <file path=word/footer1.xml><?xml version="1.0" encoding="utf-8"?>
-<w:ftr xmlns:wpc="http://schemas.microsoft.com/office/word/2010/wordprocessingCanvas" xmlns:mc="http://schemas.openxmlformats.org/markup-compatibility/2006" xmlns:o="urn:schemas-microsoft-com:office:office" xmlns:r="http://schemas.openxmlformats.org/officeDocument/2006/relationships" xmlns:m="http://schemas.openxmlformats.org/officeDocument/2006/math" xmlns:v="urn:schemas-microsoft-com:vml" xmlns:wp14="http://schemas.microsoft.com/office/word/2010/wordprocessingDrawing" xmlns:wp="http://schemas.openxmlformats.org/drawingml/2006/wordprocessingDrawing" xmlns:w10="urn:schemas-microsoft-com:office:word" xmlns:w="http://schemas.openxmlformats.org/wordprocessingml/2006/main" xmlns:w14="http://schemas.microsoft.com/office/word/2010/wordml" xmlns:wpg="http://schemas.microsoft.com/office/word/2010/wordprocessingGroup" xmlns:wpi="http://schemas.microsoft.com/office/word/2010/wordprocessingInk" xmlns:wne="http://schemas.microsoft.com/office/word/2006/wordml" xmlns:wps="http://schemas.microsoft.com/office/word/2010/wordprocessingShape" mc:Ignorable="w14 wp14">
+<w:ftr xmlns:wpc="http://schemas.microsoft.com/office/word/2010/wordprocessingCanvas" xmlns:mc="http://schemas.openxmlformats.org/markup-compatibility/2006" xmlns:o="urn:schemas-microsoft-com:office:office" xmlns:r="http://schemas.openxmlformats.org/officeDocument/2006/relationships" xmlns:m="http://schemas.openxmlformats.org/officeDocument/2006/math" xmlns:v="urn:schemas-microsoft-com:vml" xmlns:wp14="http://schemas.microsoft.com/office/word/2010/wordprocessingDrawing" xmlns:wp="http://schemas.openxmlformats.org/drawingml/2006/wordprocessingDrawing" xmlns:w10="urn:schemas-microsoft-com:office:word" xmlns:w="http://schemas.openxmlformats.org/wordprocessingml/2006/main" xmlns:w14="http://schemas.microsoft.com/office/word/2010/wordml" xmlns:w15="http://schemas.microsoft.com/office/word/2012/wordml" xmlns:wpg="http://schemas.microsoft.com/office/word/2010/wordprocessingGroup" xmlns:wpi="http://schemas.microsoft.com/office/word/2010/wordprocessingInk" xmlns:wne="http://schemas.microsoft.com/office/word/2006/wordml" xmlns:wps="http://schemas.microsoft.com/office/word/2010/wordprocessingShape" mc:Ignorable="w14 w15 wp14">
   <w:p>
     <w:pPr>
       <w:pStyle w:val="Cabealho"/>
@@ -1081,36 +1039,14 @@
         <w:sz w:val="16"/>
         <w:szCs w:val="16"/>
       </w:rPr>
-      <w:t xml:space="preserve">Rua Álvaro Chaves, nº 687–B, Sala </w:t>
-    </w:r>
-    <w:proofErr w:type="gramStart"/>
-    <w:r>
-      <w:rPr>
-        <w:rFonts w:ascii="Arial" w:hAnsi="Arial" w:cs="Arial"/>
-        <w:b/>
-        <w:i/>
-        <w:sz w:val="16"/>
-        <w:szCs w:val="16"/>
-      </w:rPr>
-      <w:t>5</w:t>
-    </w:r>
-    <w:proofErr w:type="gramEnd"/>
-    <w:r>
-      <w:rPr>
-        <w:rFonts w:ascii="Arial" w:hAnsi="Arial" w:cs="Arial"/>
-        <w:b/>
-        <w:i/>
-        <w:sz w:val="16"/>
-        <w:szCs w:val="16"/>
-      </w:rPr>
-      <w:t>, Centro, Ijuí, RS, CEP 98.700-000</w:t>
+      <w:t>Rua Álvaro Chaves, nº 687–B, Sala 5, Centro, Ijuí, RS, CEP 98.700-000</w:t>
     </w:r>
   </w:p>
 </w:ftr>
 </file>
 
 <file path=word/footnotes.xml><?xml version="1.0" encoding="utf-8"?>
-<w:footnotes xmlns:wpc="http://schemas.microsoft.com/office/word/2010/wordprocessingCanvas" xmlns:mc="http://schemas.openxmlformats.org/markup-compatibility/2006" xmlns:o="urn:schemas-microsoft-com:office:office" xmlns:r="http://schemas.openxmlformats.org/officeDocument/2006/relationships" xmlns:m="http://schemas.openxmlformats.org/officeDocument/2006/math" xmlns:v="urn:schemas-microsoft-com:vml" xmlns:wp14="http://schemas.microsoft.com/office/word/2010/wordprocessingDrawing" xmlns:wp="http://schemas.openxmlformats.org/drawingml/2006/wordprocessingDrawing" xmlns:w10="urn:schemas-microsoft-com:office:word" xmlns:w="http://schemas.openxmlformats.org/wordprocessingml/2006/main" xmlns:w14="http://schemas.microsoft.com/office/word/2010/wordml" xmlns:wpg="http://schemas.microsoft.com/office/word/2010/wordprocessingGroup" xmlns:wpi="http://schemas.microsoft.com/office/word/2010/wordprocessingInk" xmlns:wne="http://schemas.microsoft.com/office/word/2006/wordml" xmlns:wps="http://schemas.microsoft.com/office/word/2010/wordprocessingShape" mc:Ignorable="w14 wp14">
+<w:footnotes xmlns:wpc="http://schemas.microsoft.com/office/word/2010/wordprocessingCanvas" xmlns:mc="http://schemas.openxmlformats.org/markup-compatibility/2006" xmlns:o="urn:schemas-microsoft-com:office:office" xmlns:r="http://schemas.openxmlformats.org/officeDocument/2006/relationships" xmlns:m="http://schemas.openxmlformats.org/officeDocument/2006/math" xmlns:v="urn:schemas-microsoft-com:vml" xmlns:wp14="http://schemas.microsoft.com/office/word/2010/wordprocessingDrawing" xmlns:wp="http://schemas.openxmlformats.org/drawingml/2006/wordprocessingDrawing" xmlns:w10="urn:schemas-microsoft-com:office:word" xmlns:w="http://schemas.openxmlformats.org/wordprocessingml/2006/main" xmlns:w14="http://schemas.microsoft.com/office/word/2010/wordml" xmlns:w15="http://schemas.microsoft.com/office/word/2012/wordml" xmlns:wpg="http://schemas.microsoft.com/office/word/2010/wordprocessingGroup" xmlns:wpi="http://schemas.microsoft.com/office/word/2010/wordprocessingInk" xmlns:wne="http://schemas.microsoft.com/office/word/2006/wordml" xmlns:wps="http://schemas.microsoft.com/office/word/2010/wordprocessingShape" mc:Ignorable="w14 w15 wp14">
   <w:footnote w:type="separator" w:id="-1">
     <w:p>
       <w:pPr>
@@ -1135,7 +1071,7 @@
 </file>
 
 <file path=word/header1.xml><?xml version="1.0" encoding="utf-8"?>
-<w:hdr xmlns:wpc="http://schemas.microsoft.com/office/word/2010/wordprocessingCanvas" xmlns:mc="http://schemas.openxmlformats.org/markup-compatibility/2006" xmlns:o="urn:schemas-microsoft-com:office:office" xmlns:r="http://schemas.openxmlformats.org/officeDocument/2006/relationships" xmlns:m="http://schemas.openxmlformats.org/officeDocument/2006/math" xmlns:v="urn:schemas-microsoft-com:vml" xmlns:wp14="http://schemas.microsoft.com/office/word/2010/wordprocessingDrawing" xmlns:wp="http://schemas.openxmlformats.org/drawingml/2006/wordprocessingDrawing" xmlns:w10="urn:schemas-microsoft-com:office:word" xmlns:w="http://schemas.openxmlformats.org/wordprocessingml/2006/main" xmlns:w14="http://schemas.microsoft.com/office/word/2010/wordml" xmlns:wpg="http://schemas.microsoft.com/office/word/2010/wordprocessingGroup" xmlns:wpi="http://schemas.microsoft.com/office/word/2010/wordprocessingInk" xmlns:wne="http://schemas.microsoft.com/office/word/2006/wordml" xmlns:wps="http://schemas.microsoft.com/office/word/2010/wordprocessingShape" mc:Ignorable="w14 wp14">
+<w:hdr xmlns:wpc="http://schemas.microsoft.com/office/word/2010/wordprocessingCanvas" xmlns:mc="http://schemas.openxmlformats.org/markup-compatibility/2006" xmlns:o="urn:schemas-microsoft-com:office:office" xmlns:r="http://schemas.openxmlformats.org/officeDocument/2006/relationships" xmlns:m="http://schemas.openxmlformats.org/officeDocument/2006/math" xmlns:v="urn:schemas-microsoft-com:vml" xmlns:wp14="http://schemas.microsoft.com/office/word/2010/wordprocessingDrawing" xmlns:wp="http://schemas.openxmlformats.org/drawingml/2006/wordprocessingDrawing" xmlns:w10="urn:schemas-microsoft-com:office:word" xmlns:w="http://schemas.openxmlformats.org/wordprocessingml/2006/main" xmlns:w14="http://schemas.microsoft.com/office/word/2010/wordml" xmlns:w15="http://schemas.microsoft.com/office/word/2012/wordml" xmlns:wpg="http://schemas.microsoft.com/office/word/2010/wordprocessingGroup" xmlns:wpi="http://schemas.microsoft.com/office/word/2010/wordprocessingInk" xmlns:wne="http://schemas.microsoft.com/office/word/2006/wordml" xmlns:wps="http://schemas.microsoft.com/office/word/2010/wordprocessingShape" mc:Ignorable="w14 w15 wp14">
   <w:p>
     <w:pPr>
       <w:pStyle w:val="Cabealho"/>
@@ -1413,7 +1349,7 @@
 </file>
 
 <file path=word/numbering.xml><?xml version="1.0" encoding="utf-8"?>
-<w:numbering xmlns:wpc="http://schemas.microsoft.com/office/word/2010/wordprocessingCanvas" xmlns:mc="http://schemas.openxmlformats.org/markup-compatibility/2006" xmlns:o="urn:schemas-microsoft-com:office:office" xmlns:r="http://schemas.openxmlformats.org/officeDocument/2006/relationships" xmlns:m="http://schemas.openxmlformats.org/officeDocument/2006/math" xmlns:v="urn:schemas-microsoft-com:vml" xmlns:wp14="http://schemas.microsoft.com/office/word/2010/wordprocessingDrawing" xmlns:wp="http://schemas.openxmlformats.org/drawingml/2006/wordprocessingDrawing" xmlns:w10="urn:schemas-microsoft-com:office:word" xmlns:w="http://schemas.openxmlformats.org/wordprocessingml/2006/main" xmlns:w14="http://schemas.microsoft.com/office/word/2010/wordml" xmlns:wpg="http://schemas.microsoft.com/office/word/2010/wordprocessingGroup" xmlns:wpi="http://schemas.microsoft.com/office/word/2010/wordprocessingInk" xmlns:wne="http://schemas.microsoft.com/office/word/2006/wordml" xmlns:wps="http://schemas.microsoft.com/office/word/2010/wordprocessingShape" mc:Ignorable="w14 wp14">
+<w:numbering xmlns:wpc="http://schemas.microsoft.com/office/word/2010/wordprocessingCanvas" xmlns:mc="http://schemas.openxmlformats.org/markup-compatibility/2006" xmlns:o="urn:schemas-microsoft-com:office:office" xmlns:r="http://schemas.openxmlformats.org/officeDocument/2006/relationships" xmlns:m="http://schemas.openxmlformats.org/officeDocument/2006/math" xmlns:v="urn:schemas-microsoft-com:vml" xmlns:wp14="http://schemas.microsoft.com/office/word/2010/wordprocessingDrawing" xmlns:wp="http://schemas.openxmlformats.org/drawingml/2006/wordprocessingDrawing" xmlns:w10="urn:schemas-microsoft-com:office:word" xmlns:w="http://schemas.openxmlformats.org/wordprocessingml/2006/main" xmlns:w14="http://schemas.microsoft.com/office/word/2010/wordml" xmlns:w15="http://schemas.microsoft.com/office/word/2012/wordml" xmlns:wpg="http://schemas.microsoft.com/office/word/2010/wordprocessingGroup" xmlns:wpi="http://schemas.microsoft.com/office/word/2010/wordprocessingInk" xmlns:wne="http://schemas.microsoft.com/office/word/2006/wordml" xmlns:wps="http://schemas.microsoft.com/office/word/2010/wordprocessingShape" mc:Ignorable="w14 w15 wp14">
   <w:abstractNum w:abstractNumId="0">
     <w:nsid w:val="5AAA6C29"/>
     <w:multiLevelType w:val="hybridMultilevel"/>
@@ -1510,7 +1446,7 @@
 </file>
 
 <file path=word/styles.xml><?xml version="1.0" encoding="utf-8"?>
-<w:styles xmlns:mc="http://schemas.openxmlformats.org/markup-compatibility/2006" xmlns:r="http://schemas.openxmlformats.org/officeDocument/2006/relationships" xmlns:w="http://schemas.openxmlformats.org/wordprocessingml/2006/main" xmlns:w14="http://schemas.microsoft.com/office/word/2010/wordml" mc:Ignorable="w14">
+<w:styles xmlns:mc="http://schemas.openxmlformats.org/markup-compatibility/2006" xmlns:r="http://schemas.openxmlformats.org/officeDocument/2006/relationships" xmlns:w="http://schemas.openxmlformats.org/wordprocessingml/2006/main" xmlns:w14="http://schemas.microsoft.com/office/word/2010/wordml" xmlns:w15="http://schemas.microsoft.com/office/word/2012/wordml" mc:Ignorable="w14 w15">
   <w:docDefaults>
     <w:rPrDefault>
       <w:rPr>
@@ -1526,699 +1462,378 @@
       </w:pPr>
     </w:pPrDefault>
   </w:docDefaults>
-  <w:latentStyles w:defLockedState="0" w:defUIPriority="99" w:defSemiHidden="1" w:defUnhideWhenUsed="1" w:defQFormat="0" w:count="267">
-    <w:lsdException w:name="Normal" w:semiHidden="0" w:uiPriority="0" w:unhideWhenUsed="0" w:qFormat="1"/>
-    <w:lsdException w:name="heading 1" w:semiHidden="0" w:uiPriority="9" w:unhideWhenUsed="0" w:qFormat="1"/>
-    <w:lsdException w:name="heading 2" w:uiPriority="9" w:qFormat="1"/>
-    <w:lsdException w:name="heading 3" w:uiPriority="9" w:qFormat="1"/>
-    <w:lsdException w:name="heading 4" w:uiPriority="9" w:qFormat="1"/>
-    <w:lsdException w:name="heading 5" w:uiPriority="9" w:qFormat="1"/>
-    <w:lsdException w:name="heading 6" w:uiPriority="9" w:qFormat="1"/>
-    <w:lsdException w:name="heading 7" w:uiPriority="9" w:qFormat="1"/>
-    <w:lsdException w:name="heading 8" w:uiPriority="9" w:qFormat="1"/>
-    <w:lsdException w:name="heading 9" w:uiPriority="9" w:qFormat="1"/>
-    <w:lsdException w:name="toc 1" w:uiPriority="39"/>
-    <w:lsdException w:name="toc 2" w:uiPriority="39"/>
-    <w:lsdException w:name="toc 3" w:uiPriority="39"/>
-    <w:lsdException w:name="toc 4" w:uiPriority="39"/>
-    <w:lsdException w:name="toc 5" w:uiPriority="39"/>
-    <w:lsdException w:name="toc 6" w:uiPriority="39"/>
-    <w:lsdException w:name="toc 7" w:uiPriority="39"/>
-    <w:lsdException w:name="toc 8" w:uiPriority="39"/>
-    <w:lsdException w:name="toc 9" w:uiPriority="39"/>
-    <w:lsdException w:name="footnote text" w:uiPriority="0"/>
-    <w:lsdException w:name="caption" w:uiPriority="35" w:qFormat="1"/>
-    <w:lsdException w:name="Title" w:semiHidden="0" w:uiPriority="10" w:unhideWhenUsed="0" w:qFormat="1"/>
-    <w:lsdException w:name="Default Paragraph Font" w:uiPriority="1"/>
-    <w:lsdException w:name="Subtitle" w:semiHidden="0" w:uiPriority="11" w:unhideWhenUsed="0" w:qFormat="1"/>
-    <w:lsdException w:name="Strong" w:semiHidden="0" w:uiPriority="22" w:unhideWhenUsed="0" w:qFormat="1"/>
-    <w:lsdException w:name="Emphasis" w:semiHidden="0" w:uiPriority="20" w:unhideWhenUsed="0" w:qFormat="1"/>
-    <w:lsdException w:name="Table Grid" w:semiHidden="0" w:uiPriority="59" w:unhideWhenUsed="0"/>
-    <w:lsdException w:name="Placeholder Text" w:unhideWhenUsed="0"/>
-    <w:lsdException w:name="No Spacing" w:semiHidden="0" w:uiPriority="1" w:unhideWhenUsed="0" w:qFormat="1"/>
-    <w:lsdException w:name="Light Shading" w:semiHidden="0" w:uiPriority="60" w:unhideWhenUsed="0"/>
-    <w:lsdException w:name="Light List" w:semiHidden="0" w:uiPriority="61" w:unhideWhenUsed="0"/>
-    <w:lsdException w:name="Light Grid" w:semiHidden="0" w:uiPriority="62" w:unhideWhenUsed="0"/>
-    <w:lsdException w:name="Medium Shading 1" w:semiHidden="0" w:uiPriority="63" w:unhideWhenUsed="0"/>
-    <w:lsdException w:name="Medium Shading 2" w:semiHidden="0" w:uiPriority="64" w:unhideWhenUsed="0"/>
-    <w:lsdException w:name="Medium List 1" w:semiHidden="0" w:uiPriority="65" w:unhideWhenUsed="0"/>
-    <w:lsdException w:name="Medium List 2" w:semiHidden="0" w:uiPriority="66" w:unhideWhenUsed="0"/>
-    <w:lsdException w:name="Medium Grid 1" w:semiHidden="0" w:uiPriority="67" w:unhideWhenUsed="0"/>
-    <w:lsdException w:name="Medium Grid 2" w:semiHidden="0" w:uiPriority="68" w:unhideWhenUsed="0"/>
-    <w:lsdException w:name="Medium Grid 3" w:semiHidden="0" w:uiPriority="69" w:unhideWhenUsed="0"/>
-    <w:lsdException w:name="Dark List" w:semiHidden="0" w:uiPriority="70" w:unhideWhenUsed="0"/>
-    <w:lsdException w:name="Colorful Shading" w:semiHidden="0" w:uiPriority="71" w:unhideWhenUsed="0"/>
-    <w:lsdException w:name="Colorful List" w:semiHidden="0" w:uiPriority="72" w:unhideWhenUsed="0"/>
-    <w:lsdException w:name="Colorful Grid" w:semiHidden="0" w:uiPriority="73" w:unhideWhenUsed="0"/>
-    <w:lsdException w:name="Light Shading Accent 1" w:semiHidden="0" w:uiPriority="60" w:unhideWhenUsed="0"/>
-    <w:lsdException w:name="Light List Accent 1" w:semiHidden="0" w:uiPriority="61" w:unhideWhenUsed="0"/>
-    <w:lsdException w:name="Light Grid Accent 1" w:semiHidden="0" w:uiPriority="62" w:unhideWhenUsed="0"/>
-    <w:lsdException w:name="Medium Shading 1 Accent 1" w:semiHidden="0" w:uiPriority="63" w:unhideWhenUsed="0"/>
-    <w:lsdException w:name="Medium Shading 2 Accent 1" w:semiHidden="0" w:uiPriority="64" w:unhideWhenUsed="0"/>
-    <w:lsdException w:name="Medium List 1 Accent 1" w:semiHidden="0" w:uiPriority="65" w:unhideWhenUsed="0"/>
-    <w:lsdException w:name="Revision" w:unhideWhenUsed="0"/>
-    <w:lsdException w:name="List Paragraph" w:semiHidden="0" w:uiPriority="34" w:unhideWhenUsed="0" w:qFormat="1"/>
-    <w:lsdException w:name="Quote" w:semiHidden="0" w:uiPriority="29" w:unhideWhenUsed="0" w:qFormat="1"/>
-    <w:lsdException w:name="Intense Quote" w:semiHidden="0" w:uiPriority="30" w:unhideWhenUsed="0" w:qFormat="1"/>
-    <w:lsdException w:name="Medium List 2 Accent 1" w:semiHidden="0" w:uiPriority="66" w:unhideWhenUsed="0"/>
-    <w:lsdException w:name="Medium Grid 1 Accent 1" w:semiHidden="0" w:uiPriority="67" w:unhideWhenUsed="0"/>
-    <w:lsdException w:name="Medium Grid 2 Accent 1" w:semiHidden="0" w:uiPriority="68" w:unhideWhenUsed="0"/>
-    <w:lsdException w:name="Medium Grid 3 Accent 1" w:semiHidden="0" w:uiPriority="69" w:unhideWhenUsed="0"/>
-    <w:lsdException w:name="Dark List Accent 1" w:semiHidden="0" w:uiPriority="70" w:unhideWhenUsed="0"/>
-    <w:lsdException w:name="Colorful Shading Accent 1" w:semiHidden="0" w:uiPriority="71" w:unhideWhenUsed="0"/>
-    <w:lsdException w:name="Colorful List Accent 1" w:semiHidden="0" w:uiPriority="72" w:unhideWhenUsed="0"/>
-    <w:lsdException w:name="Colorful Grid Accent 1" w:semiHidden="0" w:uiPriority="73" w:unhideWhenUsed="0"/>
-    <w:lsdException w:name="Light Shading Accent 2" w:semiHidden="0" w:uiPriority="60" w:unhideWhenUsed="0"/>
-    <w:lsdException w:name="Light List Accent 2" w:semiHidden="0" w:uiPriority="61" w:unhideWhenUsed="0"/>
-    <w:lsdException w:name="Light Grid Accent 2" w:semiHidden="0" w:uiPriority="62" w:unhideWhenUsed="0"/>
-    <w:lsdException w:name="Medium Shading 1 Accent 2" w:semiHidden="0" w:uiPriority="63" w:unhideWhenUsed="0"/>
-    <w:lsdException w:name="Medium Shading 2 Accent 2" w:semiHidden="0" w:uiPriority="64" w:unhideWhenUsed="0"/>
-    <w:lsdException w:name="Medium List 1 Accent 2" w:semiHidden="0" w:uiPriority="65" w:unhideWhenUsed="0"/>
-    <w:lsdException w:name="Medium List 2 Accent 2" w:semiHidden="0" w:uiPriority="66" w:unhideWhenUsed="0"/>
-    <w:lsdException w:name="Medium Grid 1 Accent 2" w:semiHidden="0" w:uiPriority="67" w:unhideWhenUsed="0"/>
-    <w:lsdException w:name="Medium Grid 2 Accent 2" w:semiHidden="0" w:uiPriority="68" w:unhideWhenUsed="0"/>
-    <w:lsdException w:name="Medium Grid 3 Accent 2" w:semiHidden="0" w:uiPriority="69" w:unhideWhenUsed="0"/>
-    <w:lsdException w:name="Dark List Accent 2" w:semiHidden="0" w:uiPriority="70" w:unhideWhenUsed="0"/>
-    <w:lsdException w:name="Colorful Shading Accent 2" w:semiHidden="0" w:uiPriority="71" w:unhideWhenUsed="0"/>
-    <w:lsdException w:name="Colorful List Accent 2" w:semiHidden="0" w:uiPriority="72" w:unhideWhenUsed="0"/>
-    <w:lsdException w:name="Colorful Grid Accent 2" w:semiHidden="0" w:uiPriority="73" w:unhideWhenUsed="0"/>
-    <w:lsdException w:name="Light Shading Accent 3" w:semiHidden="0" w:uiPriority="60" w:unhideWhenUsed="0"/>
-    <w:lsdException w:name="Light List Accent 3" w:semiHidden="0" w:uiPriority="61" w:unhideWhenUsed="0"/>
-    <w:lsdException w:name="Light Grid Accent 3" w:semiHidden="0" w:uiPriority="62" w:unhideWhenUsed="0"/>
-    <w:lsdException w:name="Medium Shading 1 Accent 3" w:semiHidden="0" w:uiPriority="63" w:unhideWhenUsed="0"/>
-    <w:lsdException w:name="Medium Shading 2 Accent 3" w:semiHidden="0" w:uiPriority="64" w:unhideWhenUsed="0"/>
-    <w:lsdException w:name="Medium List 1 Accent 3" w:semiHidden="0" w:uiPriority="65" w:unhideWhenUsed="0"/>
-    <w:lsdException w:name="Medium List 2 Accent 3" w:semiHidden="0" w:uiPriority="66" w:unhideWhenUsed="0"/>
-    <w:lsdException w:name="Medium Grid 1 Accent 3" w:semiHidden="0" w:uiPriority="67" w:unhideWhenUsed="0"/>
-    <w:lsdException w:name="Medium Grid 2 Accent 3" w:semiHidden="0" w:uiPriority="68" w:unhideWhenUsed="0"/>
-    <w:lsdException w:name="Medium Grid 3 Accent 3" w:semiHidden="0" w:uiPriority="69" w:unhideWhenUsed="0"/>
-    <w:lsdException w:name="Dark List Accent 3" w:semiHidden="0" w:uiPriority="70" w:unhideWhenUsed="0"/>
-    <w:lsdException w:name="Colorful Shading Accent 3" w:semiHidden="0" w:uiPriority="71" w:unhideWhenUsed="0"/>
-    <w:lsdException w:name="Colorful List Accent 3" w:semiHidden="0" w:uiPriority="72" w:unhideWhenUsed="0"/>
-    <w:lsdException w:name="Colorful Grid Accent 3" w:semiHidden="0" w:uiPriority="73" w:unhideWhenUsed="0"/>
-    <w:lsdException w:name="Light Shading Accent 4" w:semiHidden="0" w:uiPriority="60" w:unhideWhenUsed="0"/>
-    <w:lsdException w:name="Light List Accent 4" w:semiHidden="0" w:uiPriority="61" w:unhideWhenUsed="0"/>
-    <w:lsdException w:name="Light Grid Accent 4" w:semiHidden="0" w:uiPriority="62" w:unhideWhenUsed="0"/>
-    <w:lsdException w:name="Medium Shading 1 Accent 4" w:semiHidden="0" w:uiPriority="63" w:unhideWhenUsed="0"/>
-    <w:lsdException w:name="Medium Shading 2 Accent 4" w:semiHidden="0" w:uiPriority="64" w:unhideWhenUsed="0"/>
-    <w:lsdException w:name="Medium List 1 Accent 4" w:semiHidden="0" w:uiPriority="65" w:unhideWhenUsed="0"/>
-    <w:lsdException w:name="Medium List 2 Accent 4" w:semiHidden="0" w:uiPriority="66" w:unhideWhenUsed="0"/>
-    <w:lsdException w:name="Medium Grid 1 Accent 4" w:semiHidden="0" w:uiPriority="67" w:unhideWhenUsed="0"/>
-    <w:lsdException w:name="Medium Grid 2 Accent 4" w:semiHidden="0" w:uiPriority="68" w:unhideWhenUsed="0"/>
-    <w:lsdException w:name="Medium Grid 3 Accent 4" w:semiHidden="0" w:uiPriority="69" w:unhideWhenUsed="0"/>
-    <w:lsdException w:name="Dark List Accent 4" w:semiHidden="0" w:uiPriority="70" w:unhideWhenUsed="0"/>
-    <w:lsdException w:name="Colorful Shading Accent 4" w:semiHidden="0" w:uiPriority="71" w:unhideWhenUsed="0"/>
-    <w:lsdException w:name="Colorful List Accent 4" w:semiHidden="0" w:uiPriority="72" w:unhideWhenUsed="0"/>
-    <w:lsdException w:name="Colorful Grid Accent 4" w:semiHidden="0" w:uiPriority="73" w:unhideWhenUsed="0"/>
-    <w:lsdException w:name="Light Shading Accent 5" w:semiHidden="0" w:uiPriority="60" w:unhideWhenUsed="0"/>
-    <w:lsdException w:name="Light List Accent 5" w:semiHidden="0" w:uiPriority="61" w:unhideWhenUsed="0"/>
-    <w:lsdException w:name="Light Grid Accent 5" w:semiHidden="0" w:uiPriority="62" w:unhideWhenUsed="0"/>
-    <w:lsdException w:name="Medium Shading 1 Accent 5" w:semiHidden="0" w:uiPriority="63" w:unhideWhenUsed="0"/>
-    <w:lsdException w:name="Medium Shading 2 Accent 5" w:semiHidden="0" w:uiPriority="64" w:unhideWhenUsed="0"/>
-    <w:lsdException w:name="Medium List 1 Accent 5" w:semiHidden="0" w:uiPriority="65" w:unhideWhenUsed="0"/>
-    <w:lsdException w:name="Medium List 2 Accent 5" w:semiHidden="0" w:uiPriority="66" w:unhideWhenUsed="0"/>
-    <w:lsdException w:name="Medium Grid 1 Accent 5" w:semiHidden="0" w:uiPriority="67" w:unhideWhenUsed="0"/>
-    <w:lsdException w:name="Medium Grid 2 Accent 5" w:semiHidden="0" w:uiPriority="68" w:unhideWhenUsed="0"/>
-    <w:lsdException w:name="Medium Grid 3 Accent 5" w:semiHidden="0" w:uiPriority="69" w:unhideWhenUsed="0"/>
-    <w:lsdException w:name="Dark List Accent 5" w:semiHidden="0" w:uiPriority="70" w:unhideWhenUsed="0"/>
-    <w:lsdException w:name="Colorful Shading Accent 5" w:semiHidden="0" w:uiPriority="71" w:unhideWhenUsed="0"/>
-    <w:lsdException w:name="Colorful List Accent 5" w:semiHidden="0" w:uiPriority="72" w:unhideWhenUsed="0"/>
-    <w:lsdException w:name="Colorful Grid Accent 5" w:semiHidden="0" w:uiPriority="73" w:unhideWhenUsed="0"/>
-    <w:lsdException w:name="Light Shading Accent 6" w:semiHidden="0" w:uiPriority="60" w:unhideWhenUsed="0"/>
-    <w:lsdException w:name="Light List Accent 6" w:semiHidden="0" w:uiPriority="61" w:unhideWhenUsed="0"/>
-    <w:lsdException w:name="Light Grid Accent 6" w:semiHidden="0" w:uiPriority="62" w:unhideWhenUsed="0"/>
-    <w:lsdException w:name="Medium Shading 1 Accent 6" w:semiHidden="0" w:uiPriority="63" w:unhideWhenUsed="0"/>
-    <w:lsdException w:name="Medium Shading 2 Accent 6" w:semiHidden="0" w:uiPriority="64" w:unhideWhenUsed="0"/>
-    <w:lsdException w:name="Medium List 1 Accent 6" w:semiHidden="0" w:uiPriority="65" w:unhideWhenUsed="0"/>
-    <w:lsdException w:name="Medium List 2 Accent 6" w:semiHidden="0" w:uiPriority="66" w:unhideWhenUsed="0"/>
-    <w:lsdException w:name="Medium Grid 1 Accent 6" w:semiHidden="0" w:uiPriority="67" w:unhideWhenUsed="0"/>
-    <w:lsdException w:name="Medium Grid 2 Accent 6" w:semiHidden="0" w:uiPriority="68" w:unhideWhenUsed="0"/>
-    <w:lsdException w:name="Medium Grid 3 Accent 6" w:semiHidden="0" w:uiPriority="69" w:unhideWhenUsed="0"/>
-    <w:lsdException w:name="Dark List Accent 6" w:semiHidden="0" w:uiPriority="70" w:unhideWhenUsed="0"/>
-    <w:lsdException w:name="Colorful Shading Accent 6" w:semiHidden="0" w:uiPriority="71" w:unhideWhenUsed="0"/>
-    <w:lsdException w:name="Colorful List Accent 6" w:semiHidden="0" w:uiPriority="72" w:unhideWhenUsed="0"/>
-    <w:lsdException w:name="Colorful Grid Accent 6" w:semiHidden="0" w:uiPriority="73" w:unhideWhenUsed="0"/>
-    <w:lsdException w:name="Subtle Emphasis" w:semiHidden="0" w:uiPriority="19" w:unhideWhenUsed="0" w:qFormat="1"/>
-    <w:lsdException w:name="Intense Emphasis" w:semiHidden="0" w:uiPriority="21" w:unhideWhenUsed="0" w:qFormat="1"/>
-    <w:lsdException w:name="Subtle Reference" w:semiHidden="0" w:uiPriority="31" w:unhideWhenUsed="0" w:qFormat="1"/>
-    <w:lsdException w:name="Intense Reference" w:semiHidden="0" w:uiPriority="32" w:unhideWhenUsed="0" w:qFormat="1"/>
-    <w:lsdException w:name="Book Title" w:semiHidden="0" w:uiPriority="33" w:unhideWhenUsed="0" w:qFormat="1"/>
-    <w:lsdException w:name="Bibliography" w:uiPriority="37"/>
-    <w:lsdException w:name="TOC Heading" w:uiPriority="39" w:qFormat="1"/>
-  </w:latentStyles>
-  <w:style w:type="paragraph" w:default="1" w:styleId="Normal">
-    <w:name w:val="Normal"/>
-    <w:qFormat/>
-  </w:style>
-  <w:style w:type="paragraph" w:styleId="Ttulo1">
-    <w:name w:val="heading 1"/>
-    <w:basedOn w:val="Normal"/>
-    <w:next w:val="Normal"/>
-    <w:link w:val="Ttulo1Char"/>
-    <w:uiPriority w:val="9"/>
-    <w:qFormat/>
-    <w:rsid w:val="00EB3BEB"/>
-    <w:pPr>
-      <w:keepNext/>
-      <w:keepLines/>
-      <w:spacing w:before="480" w:after="0"/>
-      <w:outlineLvl w:val="0"/>
-    </w:pPr>
-    <w:rPr>
-      <w:rFonts w:asciiTheme="majorHAnsi" w:eastAsiaTheme="majorEastAsia" w:hAnsiTheme="majorHAnsi" w:cstheme="majorBidi"/>
-      <w:b/>
-      <w:bCs/>
-      <w:color w:val="365F91" w:themeColor="accent1" w:themeShade="BF"/>
-      <w:sz w:val="28"/>
-      <w:szCs w:val="28"/>
-      <w:lang w:eastAsia="pt-BR"/>
-    </w:rPr>
-  </w:style>
-  <w:style w:type="paragraph" w:styleId="Ttulo2">
-    <w:name w:val="heading 2"/>
-    <w:basedOn w:val="Normal"/>
-    <w:link w:val="Ttulo2Char"/>
-    <w:uiPriority w:val="9"/>
-    <w:qFormat/>
-    <w:rsid w:val="005B04F5"/>
-    <w:pPr>
-      <w:spacing w:before="100" w:beforeAutospacing="1" w:after="100" w:afterAutospacing="1" w:line="240" w:lineRule="auto"/>
-      <w:outlineLvl w:val="1"/>
-    </w:pPr>
-    <w:rPr>
-      <w:rFonts w:ascii="Times New Roman" w:eastAsiaTheme="minorEastAsia" w:hAnsi="Times New Roman" w:cs="Times New Roman"/>
-      <w:b/>
-      <w:bCs/>
-      <w:sz w:val="36"/>
-      <w:szCs w:val="36"/>
-      <w:lang w:eastAsia="pt-BR"/>
-    </w:rPr>
-  </w:style>
-  <w:style w:type="character" w:default="1" w:styleId="Fontepargpadro">
-    <w:name w:val="Default Paragraph Font"/>
-    <w:uiPriority w:val="1"/>
-    <w:semiHidden/>
-    <w:unhideWhenUsed/>
-  </w:style>
-  <w:style w:type="table" w:default="1" w:styleId="Tabelanormal">
-    <w:name w:val="Normal Table"/>
-    <w:uiPriority w:val="99"/>
-    <w:semiHidden/>
-    <w:unhideWhenUsed/>
-    <w:tblPr>
-      <w:tblInd w:w="0" w:type="dxa"/>
-      <w:tblCellMar>
-        <w:top w:w="0" w:type="dxa"/>
-        <w:left w:w="108" w:type="dxa"/>
-        <w:bottom w:w="0" w:type="dxa"/>
-        <w:right w:w="108" w:type="dxa"/>
-      </w:tblCellMar>
-    </w:tblPr>
-  </w:style>
-  <w:style w:type="numbering" w:default="1" w:styleId="Semlista">
-    <w:name w:val="No List"/>
-    <w:uiPriority w:val="99"/>
-    <w:semiHidden/>
-    <w:unhideWhenUsed/>
-  </w:style>
-  <w:style w:type="character" w:styleId="Hyperlink">
-    <w:name w:val="Hyperlink"/>
-    <w:basedOn w:val="Fontepargpadro"/>
-    <w:uiPriority w:val="99"/>
-    <w:unhideWhenUsed/>
-    <w:rsid w:val="007D18F8"/>
-    <w:rPr>
-      <w:color w:val="0000FF" w:themeColor="hyperlink"/>
-      <w:u w:val="single"/>
-    </w:rPr>
-  </w:style>
-  <w:style w:type="paragraph" w:customStyle="1" w:styleId="western">
-    <w:name w:val="western"/>
-    <w:basedOn w:val="Normal"/>
-    <w:rsid w:val="006A6D69"/>
-    <w:pPr>
-      <w:spacing w:before="100" w:beforeAutospacing="1" w:after="119" w:line="240" w:lineRule="auto"/>
-    </w:pPr>
-    <w:rPr>
-      <w:rFonts w:ascii="Times New Roman" w:eastAsia="Times New Roman" w:hAnsi="Times New Roman" w:cs="Times New Roman"/>
-      <w:sz w:val="24"/>
-      <w:szCs w:val="24"/>
-      <w:lang w:eastAsia="pt-BR"/>
-    </w:rPr>
-  </w:style>
-  <w:style w:type="paragraph" w:styleId="Cabealho">
-    <w:name w:val="header"/>
-    <w:basedOn w:val="Normal"/>
-    <w:link w:val="CabealhoChar"/>
-    <w:uiPriority w:val="99"/>
-    <w:unhideWhenUsed/>
-    <w:rsid w:val="00D00CD9"/>
-    <w:pPr>
-      <w:tabs>
-        <w:tab w:val="center" w:pos="4252"/>
-        <w:tab w:val="right" w:pos="8504"/>
-      </w:tabs>
-      <w:spacing w:after="0" w:line="240" w:lineRule="auto"/>
-    </w:pPr>
-  </w:style>
-  <w:style w:type="character" w:customStyle="1" w:styleId="CabealhoChar">
-    <w:name w:val="Cabeçalho Char"/>
-    <w:basedOn w:val="Fontepargpadro"/>
-    <w:link w:val="Cabealho"/>
-    <w:uiPriority w:val="99"/>
-    <w:rsid w:val="00D00CD9"/>
-  </w:style>
-  <w:style w:type="paragraph" w:styleId="Rodap">
-    <w:name w:val="footer"/>
-    <w:basedOn w:val="Normal"/>
-    <w:link w:val="RodapChar"/>
-    <w:uiPriority w:val="99"/>
-    <w:unhideWhenUsed/>
-    <w:rsid w:val="00D00CD9"/>
-    <w:pPr>
-      <w:tabs>
-        <w:tab w:val="center" w:pos="4252"/>
-        <w:tab w:val="right" w:pos="8504"/>
-      </w:tabs>
-      <w:spacing w:after="0" w:line="240" w:lineRule="auto"/>
-    </w:pPr>
-  </w:style>
-  <w:style w:type="character" w:customStyle="1" w:styleId="RodapChar">
-    <w:name w:val="Rodapé Char"/>
-    <w:basedOn w:val="Fontepargpadro"/>
-    <w:link w:val="Rodap"/>
-    <w:uiPriority w:val="99"/>
-    <w:rsid w:val="00D00CD9"/>
-  </w:style>
-  <w:style w:type="paragraph" w:styleId="Textodebalo">
-    <w:name w:val="Balloon Text"/>
-    <w:basedOn w:val="Normal"/>
-    <w:link w:val="TextodebaloChar"/>
-    <w:uiPriority w:val="99"/>
-    <w:semiHidden/>
-    <w:unhideWhenUsed/>
-    <w:rsid w:val="00D00CD9"/>
-    <w:pPr>
-      <w:spacing w:after="0" w:line="240" w:lineRule="auto"/>
-    </w:pPr>
-    <w:rPr>
-      <w:rFonts w:ascii="Tahoma" w:hAnsi="Tahoma" w:cs="Tahoma"/>
-      <w:sz w:val="16"/>
-      <w:szCs w:val="16"/>
-    </w:rPr>
-  </w:style>
-  <w:style w:type="character" w:customStyle="1" w:styleId="TextodebaloChar">
-    <w:name w:val="Texto de balão Char"/>
-    <w:basedOn w:val="Fontepargpadro"/>
-    <w:link w:val="Textodebalo"/>
-    <w:uiPriority w:val="99"/>
-    <w:semiHidden/>
-    <w:rsid w:val="00D00CD9"/>
-    <w:rPr>
-      <w:rFonts w:ascii="Tahoma" w:hAnsi="Tahoma" w:cs="Tahoma"/>
-      <w:sz w:val="16"/>
-      <w:szCs w:val="16"/>
-    </w:rPr>
-  </w:style>
-  <w:style w:type="character" w:customStyle="1" w:styleId="Ttulo1Char">
-    <w:name w:val="Título 1 Char"/>
-    <w:basedOn w:val="Fontepargpadro"/>
-    <w:link w:val="Ttulo1"/>
-    <w:uiPriority w:val="9"/>
-    <w:rsid w:val="00EB3BEB"/>
-    <w:rPr>
-      <w:rFonts w:asciiTheme="majorHAnsi" w:eastAsiaTheme="majorEastAsia" w:hAnsiTheme="majorHAnsi" w:cstheme="majorBidi"/>
-      <w:b/>
-      <w:bCs/>
-      <w:color w:val="365F91" w:themeColor="accent1" w:themeShade="BF"/>
-      <w:sz w:val="28"/>
-      <w:szCs w:val="28"/>
-      <w:lang w:eastAsia="pt-BR"/>
-    </w:rPr>
-  </w:style>
-  <w:style w:type="character" w:styleId="Forte">
-    <w:name w:val="Strong"/>
-    <w:basedOn w:val="Fontepargpadro"/>
-    <w:uiPriority w:val="22"/>
-    <w:qFormat/>
-    <w:rsid w:val="00D6622F"/>
-    <w:rPr>
-      <w:b/>
-      <w:bCs/>
-    </w:rPr>
-  </w:style>
-  <w:style w:type="character" w:styleId="nfase">
-    <w:name w:val="Emphasis"/>
-    <w:basedOn w:val="Fontepargpadro"/>
-    <w:uiPriority w:val="20"/>
-    <w:qFormat/>
-    <w:rsid w:val="00D6622F"/>
-    <w:rPr>
-      <w:i/>
-      <w:iCs/>
-    </w:rPr>
-  </w:style>
-  <w:style w:type="character" w:customStyle="1" w:styleId="fontstyle01">
-    <w:name w:val="fontstyle01"/>
-    <w:basedOn w:val="Fontepargpadro"/>
-    <w:rsid w:val="00917E46"/>
-    <w:rPr>
-      <w:rFonts w:ascii="TimesNewRomanPSMT" w:hAnsi="TimesNewRomanPSMT" w:hint="default"/>
-      <w:b w:val="0"/>
-      <w:bCs w:val="0"/>
-      <w:i w:val="0"/>
-      <w:iCs w:val="0"/>
-      <w:color w:val="000000"/>
-      <w:sz w:val="26"/>
-      <w:szCs w:val="26"/>
-    </w:rPr>
-  </w:style>
-  <w:style w:type="character" w:customStyle="1" w:styleId="fontstyle21">
-    <w:name w:val="fontstyle21"/>
-    <w:basedOn w:val="Fontepargpadro"/>
-    <w:rsid w:val="00917E46"/>
-    <w:rPr>
-      <w:rFonts w:ascii="TimesNewRomanPS-BoldMT" w:hAnsi="TimesNewRomanPS-BoldMT" w:hint="default"/>
-      <w:b/>
-      <w:bCs/>
-      <w:i w:val="0"/>
-      <w:iCs w:val="0"/>
-      <w:color w:val="000000"/>
-      <w:sz w:val="26"/>
-      <w:szCs w:val="26"/>
-    </w:rPr>
-  </w:style>
-  <w:style w:type="paragraph" w:styleId="PargrafodaLista">
-    <w:name w:val="List Paragraph"/>
-    <w:basedOn w:val="Normal"/>
-    <w:uiPriority w:val="34"/>
-    <w:qFormat/>
-    <w:rsid w:val="002E1A71"/>
-    <w:pPr>
-      <w:ind w:left="720"/>
-      <w:contextualSpacing/>
-    </w:pPr>
-  </w:style>
-  <w:style w:type="paragraph" w:styleId="NormalWeb">
-    <w:name w:val="Normal (Web)"/>
-    <w:basedOn w:val="Normal"/>
-    <w:uiPriority w:val="99"/>
-    <w:unhideWhenUsed/>
-    <w:rsid w:val="009E1BC9"/>
-    <w:pPr>
-      <w:spacing w:before="100" w:beforeAutospacing="1" w:after="100" w:afterAutospacing="1" w:line="240" w:lineRule="auto"/>
-    </w:pPr>
-    <w:rPr>
-      <w:rFonts w:ascii="Times New Roman" w:eastAsia="Times New Roman" w:hAnsi="Times New Roman" w:cs="Times New Roman"/>
-      <w:sz w:val="24"/>
-      <w:szCs w:val="24"/>
-      <w:lang w:eastAsia="pt-BR"/>
-    </w:rPr>
-  </w:style>
-  <w:style w:type="paragraph" w:styleId="Textodenotaderodap">
-    <w:name w:val="footnote text"/>
-    <w:basedOn w:val="Normal"/>
-    <w:link w:val="TextodenotaderodapChar"/>
-    <w:semiHidden/>
-    <w:unhideWhenUsed/>
-    <w:rsid w:val="0026305B"/>
-    <w:pPr>
-      <w:widowControl w:val="0"/>
-      <w:suppressLineNumbers/>
-      <w:suppressAutoHyphens/>
-      <w:spacing w:after="0" w:line="240" w:lineRule="auto"/>
-      <w:ind w:left="339" w:hanging="339"/>
-    </w:pPr>
-    <w:rPr>
-      <w:rFonts w:ascii="Times New Roman" w:eastAsia="SimSun" w:hAnsi="Times New Roman" w:cs="Tahoma"/>
-      <w:kern w:val="2"/>
-      <w:sz w:val="20"/>
-      <w:szCs w:val="20"/>
-      <w:lang w:eastAsia="zh-CN" w:bidi="hi-IN"/>
-    </w:rPr>
-  </w:style>
-  <w:style w:type="character" w:customStyle="1" w:styleId="TextodenotaderodapChar">
-    <w:name w:val="Texto de nota de rodapé Char"/>
-    <w:basedOn w:val="Fontepargpadro"/>
-    <w:link w:val="Textodenotaderodap"/>
-    <w:semiHidden/>
-    <w:rsid w:val="0026305B"/>
-    <w:rPr>
-      <w:rFonts w:ascii="Times New Roman" w:eastAsia="SimSun" w:hAnsi="Times New Roman" w:cs="Tahoma"/>
-      <w:kern w:val="2"/>
-      <w:sz w:val="20"/>
-      <w:szCs w:val="20"/>
-      <w:lang w:eastAsia="zh-CN" w:bidi="hi-IN"/>
-    </w:rPr>
-  </w:style>
-  <w:style w:type="character" w:customStyle="1" w:styleId="Caracteresdenotaderodap">
-    <w:name w:val="Caracteres de nota de rodapé"/>
-    <w:rsid w:val="0026305B"/>
-  </w:style>
-  <w:style w:type="character" w:customStyle="1" w:styleId="ncoradenotaderodap">
-    <w:name w:val="Âncora de nota de rodapé"/>
-    <w:rsid w:val="0026305B"/>
-    <w:rPr>
-      <w:vertAlign w:val="superscript"/>
-    </w:rPr>
-  </w:style>
-  <w:style w:type="character" w:customStyle="1" w:styleId="documentauthor">
-    <w:name w:val="documentauthor"/>
-    <w:basedOn w:val="Fontepargpadro"/>
-    <w:rsid w:val="00DD4C4D"/>
-  </w:style>
-  <w:style w:type="character" w:customStyle="1" w:styleId="documentpublished">
-    <w:name w:val="documentpublished"/>
-    <w:basedOn w:val="Fontepargpadro"/>
-    <w:rsid w:val="00DD4C4D"/>
-  </w:style>
-  <w:style w:type="character" w:customStyle="1" w:styleId="pat-moment">
-    <w:name w:val="pat-moment"/>
-    <w:basedOn w:val="Fontepargpadro"/>
-    <w:rsid w:val="00DD4C4D"/>
-  </w:style>
-  <w:style w:type="character" w:customStyle="1" w:styleId="Ttulo2Char">
-    <w:name w:val="Título 2 Char"/>
-    <w:basedOn w:val="Fontepargpadro"/>
-    <w:link w:val="Ttulo2"/>
-    <w:uiPriority w:val="9"/>
-    <w:rsid w:val="005B04F5"/>
-    <w:rPr>
-      <w:rFonts w:ascii="Times New Roman" w:eastAsiaTheme="minorEastAsia" w:hAnsi="Times New Roman" w:cs="Times New Roman"/>
-      <w:b/>
-      <w:bCs/>
-      <w:sz w:val="36"/>
-      <w:szCs w:val="36"/>
-      <w:lang w:eastAsia="pt-BR"/>
-    </w:rPr>
-  </w:style>
-  <w:style w:type="character" w:customStyle="1" w:styleId="stylescontenthighlightc533">
-    <w:name w:val="styles_content_highlight__c533_"/>
-    <w:basedOn w:val="Fontepargpadro"/>
-    <w:rsid w:val="00355F26"/>
-  </w:style>
-  <w:style w:type="character" w:customStyle="1" w:styleId="fontstyle31">
-    <w:name w:val="fontstyle31"/>
-    <w:basedOn w:val="Fontepargpadro"/>
-    <w:rsid w:val="00C92256"/>
-    <w:rPr>
-      <w:rFonts w:ascii="Calibri-Bold" w:hAnsi="Calibri-Bold" w:hint="default"/>
-      <w:b/>
-      <w:bCs/>
-      <w:i w:val="0"/>
-      <w:iCs w:val="0"/>
-      <w:color w:val="02034D"/>
-      <w:sz w:val="22"/>
-      <w:szCs w:val="22"/>
-    </w:rPr>
-  </w:style>
-  <w:style w:type="character" w:customStyle="1" w:styleId="fontstyle41">
-    <w:name w:val="fontstyle41"/>
-    <w:basedOn w:val="Fontepargpadro"/>
-    <w:rsid w:val="00C92256"/>
-    <w:rPr>
-      <w:rFonts w:ascii="Calibri-Italic" w:hAnsi="Calibri-Italic" w:hint="default"/>
-      <w:b w:val="0"/>
-      <w:bCs w:val="0"/>
-      <w:i/>
-      <w:iCs/>
-      <w:color w:val="000000"/>
-      <w:sz w:val="22"/>
-      <w:szCs w:val="22"/>
-    </w:rPr>
-  </w:style>
-  <w:style w:type="paragraph" w:styleId="SemEspaamento">
-    <w:name w:val="No Spacing"/>
-    <w:uiPriority w:val="1"/>
-    <w:qFormat/>
-    <w:rsid w:val="00B03441"/>
-    <w:pPr>
-      <w:spacing w:after="0" w:line="240" w:lineRule="auto"/>
-    </w:pPr>
-    <w:rPr>
-      <w:rFonts w:ascii="Century Gothic" w:hAnsi="Century Gothic" w:cs="Arial"/>
-      <w:sz w:val="24"/>
-    </w:rPr>
-  </w:style>
-</w:styles>
-</file>
-
-<file path=word/stylesWithEffects.xml><?xml version="1.0" encoding="utf-8"?>
-<w:styles xmlns:wpc="http://schemas.microsoft.com/office/word/2010/wordprocessingCanvas" xmlns:mc="http://schemas.openxmlformats.org/markup-compatibility/2006" xmlns:o="urn:schemas-microsoft-com:office:office" xmlns:r="http://schemas.openxmlformats.org/officeDocument/2006/relationships" xmlns:m="http://schemas.openxmlformats.org/officeDocument/2006/math" xmlns:v="urn:schemas-microsoft-com:vml" xmlns:wp14="http://schemas.microsoft.com/office/word/2010/wordprocessingDrawing" xmlns:wp="http://schemas.openxmlformats.org/drawingml/2006/wordprocessingDrawing" xmlns:w10="urn:schemas-microsoft-com:office:word" xmlns:w="http://schemas.openxmlformats.org/wordprocessingml/2006/main" xmlns:w14="http://schemas.microsoft.com/office/word/2010/wordml" xmlns:wpg="http://schemas.microsoft.com/office/word/2010/wordprocessingGroup" xmlns:wpi="http://schemas.microsoft.com/office/word/2010/wordprocessingInk" xmlns:wne="http://schemas.microsoft.com/office/word/2006/wordml" xmlns:wps="http://schemas.microsoft.com/office/word/2010/wordprocessingShape" mc:Ignorable="w14 wp14">
-  <w:docDefaults>
-    <w:rPrDefault>
-      <w:rPr>
-        <w:rFonts w:asciiTheme="minorHAnsi" w:eastAsiaTheme="minorHAnsi" w:hAnsiTheme="minorHAnsi" w:cstheme="minorBidi"/>
-        <w:sz w:val="22"/>
-        <w:szCs w:val="22"/>
-        <w:lang w:val="pt-BR" w:eastAsia="en-US" w:bidi="ar-SA"/>
-      </w:rPr>
-    </w:rPrDefault>
-    <w:pPrDefault>
-      <w:pPr>
-        <w:spacing w:after="200" w:line="276" w:lineRule="auto"/>
-      </w:pPr>
-    </w:pPrDefault>
-  </w:docDefaults>
-  <w:latentStyles w:defLockedState="0" w:defUIPriority="99" w:defSemiHidden="1" w:defUnhideWhenUsed="1" w:defQFormat="0" w:count="267">
-    <w:lsdException w:name="Normal" w:semiHidden="0" w:uiPriority="0" w:unhideWhenUsed="0" w:qFormat="1"/>
-    <w:lsdException w:name="heading 1" w:semiHidden="0" w:uiPriority="9" w:unhideWhenUsed="0" w:qFormat="1"/>
-    <w:lsdException w:name="heading 2" w:uiPriority="9" w:qFormat="1"/>
-    <w:lsdException w:name="heading 3" w:uiPriority="9" w:qFormat="1"/>
-    <w:lsdException w:name="heading 4" w:uiPriority="9" w:qFormat="1"/>
-    <w:lsdException w:name="heading 5" w:uiPriority="9" w:qFormat="1"/>
-    <w:lsdException w:name="heading 6" w:uiPriority="9" w:qFormat="1"/>
-    <w:lsdException w:name="heading 7" w:uiPriority="9" w:qFormat="1"/>
-    <w:lsdException w:name="heading 8" w:uiPriority="9" w:qFormat="1"/>
-    <w:lsdException w:name="heading 9" w:uiPriority="9" w:qFormat="1"/>
-    <w:lsdException w:name="toc 1" w:uiPriority="39"/>
-    <w:lsdException w:name="toc 2" w:uiPriority="39"/>
-    <w:lsdException w:name="toc 3" w:uiPriority="39"/>
-    <w:lsdException w:name="toc 4" w:uiPriority="39"/>
-    <w:lsdException w:name="toc 5" w:uiPriority="39"/>
-    <w:lsdException w:name="toc 6" w:uiPriority="39"/>
-    <w:lsdException w:name="toc 7" w:uiPriority="39"/>
-    <w:lsdException w:name="toc 8" w:uiPriority="39"/>
-    <w:lsdException w:name="toc 9" w:uiPriority="39"/>
-    <w:lsdException w:name="footnote text" w:uiPriority="0"/>
-    <w:lsdException w:name="caption" w:uiPriority="35" w:qFormat="1"/>
-    <w:lsdException w:name="Title" w:semiHidden="0" w:uiPriority="10" w:unhideWhenUsed="0" w:qFormat="1"/>
-    <w:lsdException w:name="Default Paragraph Font" w:uiPriority="1"/>
-    <w:lsdException w:name="Subtitle" w:semiHidden="0" w:uiPriority="11" w:unhideWhenUsed="0" w:qFormat="1"/>
-    <w:lsdException w:name="Strong" w:semiHidden="0" w:uiPriority="22" w:unhideWhenUsed="0" w:qFormat="1"/>
-    <w:lsdException w:name="Emphasis" w:semiHidden="0" w:uiPriority="20" w:unhideWhenUsed="0" w:qFormat="1"/>
-    <w:lsdException w:name="Table Grid" w:semiHidden="0" w:uiPriority="59" w:unhideWhenUsed="0"/>
-    <w:lsdException w:name="Placeholder Text" w:unhideWhenUsed="0"/>
-    <w:lsdException w:name="No Spacing" w:semiHidden="0" w:uiPriority="1" w:unhideWhenUsed="0" w:qFormat="1"/>
-    <w:lsdException w:name="Light Shading" w:semiHidden="0" w:uiPriority="60" w:unhideWhenUsed="0"/>
-    <w:lsdException w:name="Light List" w:semiHidden="0" w:uiPriority="61" w:unhideWhenUsed="0"/>
-    <w:lsdException w:name="Light Grid" w:semiHidden="0" w:uiPriority="62" w:unhideWhenUsed="0"/>
-    <w:lsdException w:name="Medium Shading 1" w:semiHidden="0" w:uiPriority="63" w:unhideWhenUsed="0"/>
-    <w:lsdException w:name="Medium Shading 2" w:semiHidden="0" w:uiPriority="64" w:unhideWhenUsed="0"/>
-    <w:lsdException w:name="Medium List 1" w:semiHidden="0" w:uiPriority="65" w:unhideWhenUsed="0"/>
-    <w:lsdException w:name="Medium List 2" w:semiHidden="0" w:uiPriority="66" w:unhideWhenUsed="0"/>
-    <w:lsdException w:name="Medium Grid 1" w:semiHidden="0" w:uiPriority="67" w:unhideWhenUsed="0"/>
-    <w:lsdException w:name="Medium Grid 2" w:semiHidden="0" w:uiPriority="68" w:unhideWhenUsed="0"/>
-    <w:lsdException w:name="Medium Grid 3" w:semiHidden="0" w:uiPriority="69" w:unhideWhenUsed="0"/>
-    <w:lsdException w:name="Dark List" w:semiHidden="0" w:uiPriority="70" w:unhideWhenUsed="0"/>
-    <w:lsdException w:name="Colorful Shading" w:semiHidden="0" w:uiPriority="71" w:unhideWhenUsed="0"/>
-    <w:lsdException w:name="Colorful List" w:semiHidden="0" w:uiPriority="72" w:unhideWhenUsed="0"/>
-    <w:lsdException w:name="Colorful Grid" w:semiHidden="0" w:uiPriority="73" w:unhideWhenUsed="0"/>
-    <w:lsdException w:name="Light Shading Accent 1" w:semiHidden="0" w:uiPriority="60" w:unhideWhenUsed="0"/>
-    <w:lsdException w:name="Light List Accent 1" w:semiHidden="0" w:uiPriority="61" w:unhideWhenUsed="0"/>
-    <w:lsdException w:name="Light Grid Accent 1" w:semiHidden="0" w:uiPriority="62" w:unhideWhenUsed="0"/>
-    <w:lsdException w:name="Medium Shading 1 Accent 1" w:semiHidden="0" w:uiPriority="63" w:unhideWhenUsed="0"/>
-    <w:lsdException w:name="Medium Shading 2 Accent 1" w:semiHidden="0" w:uiPriority="64" w:unhideWhenUsed="0"/>
-    <w:lsdException w:name="Medium List 1 Accent 1" w:semiHidden="0" w:uiPriority="65" w:unhideWhenUsed="0"/>
-    <w:lsdException w:name="Revision" w:unhideWhenUsed="0"/>
-    <w:lsdException w:name="List Paragraph" w:semiHidden="0" w:uiPriority="34" w:unhideWhenUsed="0" w:qFormat="1"/>
-    <w:lsdException w:name="Quote" w:semiHidden="0" w:uiPriority="29" w:unhideWhenUsed="0" w:qFormat="1"/>
-    <w:lsdException w:name="Intense Quote" w:semiHidden="0" w:uiPriority="30" w:unhideWhenUsed="0" w:qFormat="1"/>
-    <w:lsdException w:name="Medium List 2 Accent 1" w:semiHidden="0" w:uiPriority="66" w:unhideWhenUsed="0"/>
-    <w:lsdException w:name="Medium Grid 1 Accent 1" w:semiHidden="0" w:uiPriority="67" w:unhideWhenUsed="0"/>
-    <w:lsdException w:name="Medium Grid 2 Accent 1" w:semiHidden="0" w:uiPriority="68" w:unhideWhenUsed="0"/>
-    <w:lsdException w:name="Medium Grid 3 Accent 1" w:semiHidden="0" w:uiPriority="69" w:unhideWhenUsed="0"/>
-    <w:lsdException w:name="Dark List Accent 1" w:semiHidden="0" w:uiPriority="70" w:unhideWhenUsed="0"/>
-    <w:lsdException w:name="Colorful Shading Accent 1" w:semiHidden="0" w:uiPriority="71" w:unhideWhenUsed="0"/>
-    <w:lsdException w:name="Colorful List Accent 1" w:semiHidden="0" w:uiPriority="72" w:unhideWhenUsed="0"/>
-    <w:lsdException w:name="Colorful Grid Accent 1" w:semiHidden="0" w:uiPriority="73" w:unhideWhenUsed="0"/>
-    <w:lsdException w:name="Light Shading Accent 2" w:semiHidden="0" w:uiPriority="60" w:unhideWhenUsed="0"/>
-    <w:lsdException w:name="Light List Accent 2" w:semiHidden="0" w:uiPriority="61" w:unhideWhenUsed="0"/>
-    <w:lsdException w:name="Light Grid Accent 2" w:semiHidden="0" w:uiPriority="62" w:unhideWhenUsed="0"/>
-    <w:lsdException w:name="Medium Shading 1 Accent 2" w:semiHidden="0" w:uiPriority="63" w:unhideWhenUsed="0"/>
-    <w:lsdException w:name="Medium Shading 2 Accent 2" w:semiHidden="0" w:uiPriority="64" w:unhideWhenUsed="0"/>
-    <w:lsdException w:name="Medium List 1 Accent 2" w:semiHidden="0" w:uiPriority="65" w:unhideWhenUsed="0"/>
-    <w:lsdException w:name="Medium List 2 Accent 2" w:semiHidden="0" w:uiPriority="66" w:unhideWhenUsed="0"/>
-    <w:lsdException w:name="Medium Grid 1 Accent 2" w:semiHidden="0" w:uiPriority="67" w:unhideWhenUsed="0"/>
-    <w:lsdException w:name="Medium Grid 2 Accent 2" w:semiHidden="0" w:uiPriority="68" w:unhideWhenUsed="0"/>
-    <w:lsdException w:name="Medium Grid 3 Accent 2" w:semiHidden="0" w:uiPriority="69" w:unhideWhenUsed="0"/>
-    <w:lsdException w:name="Dark List Accent 2" w:semiHidden="0" w:uiPriority="70" w:unhideWhenUsed="0"/>
-    <w:lsdException w:name="Colorful Shading Accent 2" w:semiHidden="0" w:uiPriority="71" w:unhideWhenUsed="0"/>
-    <w:lsdException w:name="Colorful List Accent 2" w:semiHidden="0" w:uiPriority="72" w:unhideWhenUsed="0"/>
-    <w:lsdException w:name="Colorful Grid Accent 2" w:semiHidden="0" w:uiPriority="73" w:unhideWhenUsed="0"/>
-    <w:lsdException w:name="Light Shading Accent 3" w:semiHidden="0" w:uiPriority="60" w:unhideWhenUsed="0"/>
-    <w:lsdException w:name="Light List Accent 3" w:semiHidden="0" w:uiPriority="61" w:unhideWhenUsed="0"/>
-    <w:lsdException w:name="Light Grid Accent 3" w:semiHidden="0" w:uiPriority="62" w:unhideWhenUsed="0"/>
-    <w:lsdException w:name="Medium Shading 1 Accent 3" w:semiHidden="0" w:uiPriority="63" w:unhideWhenUsed="0"/>
-    <w:lsdException w:name="Medium Shading 2 Accent 3" w:semiHidden="0" w:uiPriority="64" w:unhideWhenUsed="0"/>
-    <w:lsdException w:name="Medium List 1 Accent 3" w:semiHidden="0" w:uiPriority="65" w:unhideWhenUsed="0"/>
-    <w:lsdException w:name="Medium List 2 Accent 3" w:semiHidden="0" w:uiPriority="66" w:unhideWhenUsed="0"/>
-    <w:lsdException w:name="Medium Grid 1 Accent 3" w:semiHidden="0" w:uiPriority="67" w:unhideWhenUsed="0"/>
-    <w:lsdException w:name="Medium Grid 2 Accent 3" w:semiHidden="0" w:uiPriority="68" w:unhideWhenUsed="0"/>
-    <w:lsdException w:name="Medium Grid 3 Accent 3" w:semiHidden="0" w:uiPriority="69" w:unhideWhenUsed="0"/>
-    <w:lsdException w:name="Dark List Accent 3" w:semiHidden="0" w:uiPriority="70" w:unhideWhenUsed="0"/>
-    <w:lsdException w:name="Colorful Shading Accent 3" w:semiHidden="0" w:uiPriority="71" w:unhideWhenUsed="0"/>
-    <w:lsdException w:name="Colorful List Accent 3" w:semiHidden="0" w:uiPriority="72" w:unhideWhenUsed="0"/>
-    <w:lsdException w:name="Colorful Grid Accent 3" w:semiHidden="0" w:uiPriority="73" w:unhideWhenUsed="0"/>
-    <w:lsdException w:name="Light Shading Accent 4" w:semiHidden="0" w:uiPriority="60" w:unhideWhenUsed="0"/>
-    <w:lsdException w:name="Light List Accent 4" w:semiHidden="0" w:uiPriority="61" w:unhideWhenUsed="0"/>
-    <w:lsdException w:name="Light Grid Accent 4" w:semiHidden="0" w:uiPriority="62" w:unhideWhenUsed="0"/>
-    <w:lsdException w:name="Medium Shading 1 Accent 4" w:semiHidden="0" w:uiPriority="63" w:unhideWhenUsed="0"/>
-    <w:lsdException w:name="Medium Shading 2 Accent 4" w:semiHidden="0" w:uiPriority="64" w:unhideWhenUsed="0"/>
-    <w:lsdException w:name="Medium List 1 Accent 4" w:semiHidden="0" w:uiPriority="65" w:unhideWhenUsed="0"/>
-    <w:lsdException w:name="Medium List 2 Accent 4" w:semiHidden="0" w:uiPriority="66" w:unhideWhenUsed="0"/>
-    <w:lsdException w:name="Medium Grid 1 Accent 4" w:semiHidden="0" w:uiPriority="67" w:unhideWhenUsed="0"/>
-    <w:lsdException w:name="Medium Grid 2 Accent 4" w:semiHidden="0" w:uiPriority="68" w:unhideWhenUsed="0"/>
-    <w:lsdException w:name="Medium Grid 3 Accent 4" w:semiHidden="0" w:uiPriority="69" w:unhideWhenUsed="0"/>
-    <w:lsdException w:name="Dark List Accent 4" w:semiHidden="0" w:uiPriority="70" w:unhideWhenUsed="0"/>
-    <w:lsdException w:name="Colorful Shading Accent 4" w:semiHidden="0" w:uiPriority="71" w:unhideWhenUsed="0"/>
-    <w:lsdException w:name="Colorful List Accent 4" w:semiHidden="0" w:uiPriority="72" w:unhideWhenUsed="0"/>
-    <w:lsdException w:name="Colorful Grid Accent 4" w:semiHidden="0" w:uiPriority="73" w:unhideWhenUsed="0"/>
-    <w:lsdException w:name="Light Shading Accent 5" w:semiHidden="0" w:uiPriority="60" w:unhideWhenUsed="0"/>
-    <w:lsdException w:name="Light List Accent 5" w:semiHidden="0" w:uiPriority="61" w:unhideWhenUsed="0"/>
-    <w:lsdException w:name="Light Grid Accent 5" w:semiHidden="0" w:uiPriority="62" w:unhideWhenUsed="0"/>
-    <w:lsdException w:name="Medium Shading 1 Accent 5" w:semiHidden="0" w:uiPriority="63" w:unhideWhenUsed="0"/>
-    <w:lsdException w:name="Medium Shading 2 Accent 5" w:semiHidden="0" w:uiPriority="64" w:unhideWhenUsed="0"/>
-    <w:lsdException w:name="Medium List 1 Accent 5" w:semiHidden="0" w:uiPriority="65" w:unhideWhenUsed="0"/>
-    <w:lsdException w:name="Medium List 2 Accent 5" w:semiHidden="0" w:uiPriority="66" w:unhideWhenUsed="0"/>
-    <w:lsdException w:name="Medium Grid 1 Accent 5" w:semiHidden="0" w:uiPriority="67" w:unhideWhenUsed="0"/>
-    <w:lsdException w:name="Medium Grid 2 Accent 5" w:semiHidden="0" w:uiPriority="68" w:unhideWhenUsed="0"/>
-    <w:lsdException w:name="Medium Grid 3 Accent 5" w:semiHidden="0" w:uiPriority="69" w:unhideWhenUsed="0"/>
-    <w:lsdException w:name="Dark List Accent 5" w:semiHidden="0" w:uiPriority="70" w:unhideWhenUsed="0"/>
-    <w:lsdException w:name="Colorful Shading Accent 5" w:semiHidden="0" w:uiPriority="71" w:unhideWhenUsed="0"/>
-    <w:lsdException w:name="Colorful List Accent 5" w:semiHidden="0" w:uiPriority="72" w:unhideWhenUsed="0"/>
-    <w:lsdException w:name="Colorful Grid Accent 5" w:semiHidden="0" w:uiPriority="73" w:unhideWhenUsed="0"/>
-    <w:lsdException w:name="Light Shading Accent 6" w:semiHidden="0" w:uiPriority="60" w:unhideWhenUsed="0"/>
-    <w:lsdException w:name="Light List Accent 6" w:semiHidden="0" w:uiPriority="61" w:unhideWhenUsed="0"/>
-    <w:lsdException w:name="Light Grid Accent 6" w:semiHidden="0" w:uiPriority="62" w:unhideWhenUsed="0"/>
-    <w:lsdException w:name="Medium Shading 1 Accent 6" w:semiHidden="0" w:uiPriority="63" w:unhideWhenUsed="0"/>
-    <w:lsdException w:name="Medium Shading 2 Accent 6" w:semiHidden="0" w:uiPriority="64" w:unhideWhenUsed="0"/>
-    <w:lsdException w:name="Medium List 1 Accent 6" w:semiHidden="0" w:uiPriority="65" w:unhideWhenUsed="0"/>
-    <w:lsdException w:name="Medium List 2 Accent 6" w:semiHidden="0" w:uiPriority="66" w:unhideWhenUsed="0"/>
-    <w:lsdException w:name="Medium Grid 1 Accent 6" w:semiHidden="0" w:uiPriority="67" w:unhideWhenUsed="0"/>
-    <w:lsdException w:name="Medium Grid 2 Accent 6" w:semiHidden="0" w:uiPriority="68" w:unhideWhenUsed="0"/>
-    <w:lsdException w:name="Medium Grid 3 Accent 6" w:semiHidden="0" w:uiPriority="69" w:unhideWhenUsed="0"/>
-    <w:lsdException w:name="Dark List Accent 6" w:semiHidden="0" w:uiPriority="70" w:unhideWhenUsed="0"/>
-    <w:lsdException w:name="Colorful Shading Accent 6" w:semiHidden="0" w:uiPriority="71" w:unhideWhenUsed="0"/>
-    <w:lsdException w:name="Colorful List Accent 6" w:semiHidden="0" w:uiPriority="72" w:unhideWhenUsed="0"/>
-    <w:lsdException w:name="Colorful Grid Accent 6" w:semiHidden="0" w:uiPriority="73" w:unhideWhenUsed="0"/>
-    <w:lsdException w:name="Subtle Emphasis" w:semiHidden="0" w:uiPriority="19" w:unhideWhenUsed="0" w:qFormat="1"/>
-    <w:lsdException w:name="Intense Emphasis" w:semiHidden="0" w:uiPriority="21" w:unhideWhenUsed="0" w:qFormat="1"/>
-    <w:lsdException w:name="Subtle Reference" w:semiHidden="0" w:uiPriority="31" w:unhideWhenUsed="0" w:qFormat="1"/>
-    <w:lsdException w:name="Intense Reference" w:semiHidden="0" w:uiPriority="32" w:unhideWhenUsed="0" w:qFormat="1"/>
-    <w:lsdException w:name="Book Title" w:semiHidden="0" w:uiPriority="33" w:unhideWhenUsed="0" w:qFormat="1"/>
-    <w:lsdException w:name="Bibliography" w:uiPriority="37"/>
-    <w:lsdException w:name="TOC Heading" w:uiPriority="39" w:qFormat="1"/>
+  <w:latentStyles w:defLockedState="0" w:defUIPriority="99" w:defSemiHidden="0" w:defUnhideWhenUsed="0" w:defQFormat="0" w:count="371">
+    <w:lsdException w:name="Normal" w:uiPriority="0" w:qFormat="1"/>
+    <w:lsdException w:name="heading 1" w:uiPriority="9" w:qFormat="1"/>
+    <w:lsdException w:name="heading 2" w:semiHidden="1" w:uiPriority="9" w:unhideWhenUsed="1" w:qFormat="1"/>
+    <w:lsdException w:name="heading 3" w:semiHidden="1" w:uiPriority="9" w:unhideWhenUsed="1" w:qFormat="1"/>
+    <w:lsdException w:name="heading 4" w:semiHidden="1" w:uiPriority="9" w:unhideWhenUsed="1" w:qFormat="1"/>
+    <w:lsdException w:name="heading 5" w:semiHidden="1" w:uiPriority="9" w:unhideWhenUsed="1" w:qFormat="1"/>
+    <w:lsdException w:name="heading 6" w:semiHidden="1" w:uiPriority="9" w:unhideWhenUsed="1" w:qFormat="1"/>
+    <w:lsdException w:name="heading 7" w:semiHidden="1" w:uiPriority="9" w:unhideWhenUsed="1" w:qFormat="1"/>
+    <w:lsdException w:name="heading 8" w:semiHidden="1" w:uiPriority="9" w:unhideWhenUsed="1" w:qFormat="1"/>
+    <w:lsdException w:name="heading 9" w:semiHidden="1" w:uiPriority="9" w:unhideWhenUsed="1" w:qFormat="1"/>
+    <w:lsdException w:name="index 1" w:semiHidden="1" w:unhideWhenUsed="1"/>
+    <w:lsdException w:name="index 2" w:semiHidden="1" w:unhideWhenUsed="1"/>
+    <w:lsdException w:name="index 3" w:semiHidden="1" w:unhideWhenUsed="1"/>
+    <w:lsdException w:name="index 4" w:semiHidden="1" w:unhideWhenUsed="1"/>
+    <w:lsdException w:name="index 5" w:semiHidden="1" w:unhideWhenUsed="1"/>
+    <w:lsdException w:name="index 6" w:semiHidden="1" w:unhideWhenUsed="1"/>
+    <w:lsdException w:name="index 7" w:semiHidden="1" w:unhideWhenUsed="1"/>
+    <w:lsdException w:name="index 8" w:semiHidden="1" w:unhideWhenUsed="1"/>
+    <w:lsdException w:name="index 9" w:semiHidden="1" w:unhideWhenUsed="1"/>
+    <w:lsdException w:name="toc 1" w:semiHidden="1" w:uiPriority="39" w:unhideWhenUsed="1"/>
+    <w:lsdException w:name="toc 2" w:semiHidden="1" w:uiPriority="39" w:unhideWhenUsed="1"/>
+    <w:lsdException w:name="toc 3" w:semiHidden="1" w:uiPriority="39" w:unhideWhenUsed="1"/>
+    <w:lsdException w:name="toc 4" w:semiHidden="1" w:uiPriority="39" w:unhideWhenUsed="1"/>
+    <w:lsdException w:name="toc 5" w:semiHidden="1" w:uiPriority="39" w:unhideWhenUsed="1"/>
+    <w:lsdException w:name="toc 6" w:semiHidden="1" w:uiPriority="39" w:unhideWhenUsed="1"/>
+    <w:lsdException w:name="toc 7" w:semiHidden="1" w:uiPriority="39" w:unhideWhenUsed="1"/>
+    <w:lsdException w:name="toc 8" w:semiHidden="1" w:uiPriority="39" w:unhideWhenUsed="1"/>
+    <w:lsdException w:name="toc 9" w:semiHidden="1" w:uiPriority="39" w:unhideWhenUsed="1"/>
+    <w:lsdException w:name="Normal Indent" w:semiHidden="1" w:unhideWhenUsed="1"/>
+    <w:lsdException w:name="footnote text" w:semiHidden="1" w:uiPriority="0" w:unhideWhenUsed="1"/>
+    <w:lsdException w:name="annotation text" w:semiHidden="1" w:unhideWhenUsed="1"/>
+    <w:lsdException w:name="header" w:semiHidden="1" w:unhideWhenUsed="1"/>
+    <w:lsdException w:name="footer" w:semiHidden="1" w:unhideWhenUsed="1"/>
+    <w:lsdException w:name="index heading" w:semiHidden="1" w:unhideWhenUsed="1"/>
+    <w:lsdException w:name="caption" w:semiHidden="1" w:uiPriority="35" w:unhideWhenUsed="1" w:qFormat="1"/>
+    <w:lsdException w:name="table of figures" w:semiHidden="1" w:unhideWhenUsed="1"/>
+    <w:lsdException w:name="envelope address" w:semiHidden="1" w:unhideWhenUsed="1"/>
+    <w:lsdException w:name="envelope return" w:semiHidden="1" w:unhideWhenUsed="1"/>
+    <w:lsdException w:name="footnote reference" w:semiHidden="1" w:unhideWhenUsed="1"/>
+    <w:lsdException w:name="annotation reference" w:semiHidden="1" w:unhideWhenUsed="1"/>
+    <w:lsdException w:name="line number" w:semiHidden="1" w:unhideWhenUsed="1"/>
+    <w:lsdException w:name="page number" w:semiHidden="1" w:unhideWhenUsed="1"/>
+    <w:lsdException w:name="endnote reference" w:semiHidden="1" w:unhideWhenUsed="1"/>
+    <w:lsdException w:name="endnote text" w:semiHidden="1" w:unhideWhenUsed="1"/>
+    <w:lsdException w:name="table of authorities" w:semiHidden="1" w:unhideWhenUsed="1"/>
+    <w:lsdException w:name="macro" w:semiHidden="1" w:unhideWhenUsed="1"/>
+    <w:lsdException w:name="toa heading" w:semiHidden="1" w:unhideWhenUsed="1"/>
+    <w:lsdException w:name="List" w:semiHidden="1" w:unhideWhenUsed="1"/>
+    <w:lsdException w:name="List Bullet" w:semiHidden="1" w:unhideWhenUsed="1"/>
+    <w:lsdException w:name="List Number" w:semiHidden="1" w:unhideWhenUsed="1"/>
+    <w:lsdException w:name="List 2" w:semiHidden="1" w:unhideWhenUsed="1"/>
+    <w:lsdException w:name="List 3" w:semiHidden="1" w:unhideWhenUsed="1"/>
+    <w:lsdException w:name="List 4" w:semiHidden="1" w:unhideWhenUsed="1"/>
+    <w:lsdException w:name="List 5" w:semiHidden="1" w:unhideWhenUsed="1"/>
+    <w:lsdException w:name="List Bullet 2" w:semiHidden="1" w:unhideWhenUsed="1"/>
+    <w:lsdException w:name="List Bullet 3" w:semiHidden="1" w:unhideWhenUsed="1"/>
+    <w:lsdException w:name="List Bullet 4" w:semiHidden="1" w:unhideWhenUsed="1"/>
+    <w:lsdException w:name="List Bullet 5" w:semiHidden="1" w:unhideWhenUsed="1"/>
+    <w:lsdException w:name="List Number 2" w:semiHidden="1" w:unhideWhenUsed="1"/>
+    <w:lsdException w:name="List Number 3" w:semiHidden="1" w:unhideWhenUsed="1"/>
+    <w:lsdException w:name="List Number 4" w:semiHidden="1" w:unhideWhenUsed="1"/>
+    <w:lsdException w:name="List Number 5" w:semiHidden="1" w:unhideWhenUsed="1"/>
+    <w:lsdException w:name="Title" w:uiPriority="10" w:qFormat="1"/>
+    <w:lsdException w:name="Closing" w:semiHidden="1" w:unhideWhenUsed="1"/>
+    <w:lsdException w:name="Signature" w:semiHidden="1" w:unhideWhenUsed="1"/>
+    <w:lsdException w:name="Default Paragraph Font" w:semiHidden="1" w:uiPriority="1" w:unhideWhenUsed="1"/>
+    <w:lsdException w:name="Body Text" w:semiHidden="1" w:unhideWhenUsed="1"/>
+    <w:lsdException w:name="Body Text Indent" w:semiHidden="1" w:unhideWhenUsed="1"/>
+    <w:lsdException w:name="List Continue" w:semiHidden="1" w:unhideWhenUsed="1"/>
+    <w:lsdException w:name="List Continue 2" w:semiHidden="1" w:unhideWhenUsed="1"/>
+    <w:lsdException w:name="List Continue 3" w:semiHidden="1" w:unhideWhenUsed="1"/>
+    <w:lsdException w:name="List Continue 4" w:semiHidden="1" w:unhideWhenUsed="1"/>
+    <w:lsdException w:name="List Continue 5" w:semiHidden="1" w:unhideWhenUsed="1"/>
+    <w:lsdException w:name="Message Header" w:semiHidden="1" w:unhideWhenUsed="1"/>
+    <w:lsdException w:name="Subtitle" w:uiPriority="11" w:qFormat="1"/>
+    <w:lsdException w:name="Salutation" w:semiHidden="1" w:unhideWhenUsed="1"/>
+    <w:lsdException w:name="Date" w:semiHidden="1" w:unhideWhenUsed="1"/>
+    <w:lsdException w:name="Body Text First Indent" w:semiHidden="1" w:unhideWhenUsed="1"/>
+    <w:lsdException w:name="Body Text First Indent 2" w:semiHidden="1" w:unhideWhenUsed="1"/>
+    <w:lsdException w:name="Note Heading" w:semiHidden="1" w:unhideWhenUsed="1"/>
+    <w:lsdException w:name="Body Text 2" w:semiHidden="1" w:unhideWhenUsed="1"/>
+    <w:lsdException w:name="Body Text 3" w:semiHidden="1" w:unhideWhenUsed="1"/>
+    <w:lsdException w:name="Body Text Indent 2" w:semiHidden="1" w:unhideWhenUsed="1"/>
+    <w:lsdException w:name="Body Text Indent 3" w:semiHidden="1" w:unhideWhenUsed="1"/>
+    <w:lsdException w:name="Block Text" w:semiHidden="1" w:unhideWhenUsed="1"/>
+    <w:lsdException w:name="Hyperlink" w:semiHidden="1" w:unhideWhenUsed="1"/>
+    <w:lsdException w:name="FollowedHyperlink" w:semiHidden="1" w:unhideWhenUsed="1"/>
+    <w:lsdException w:name="Strong" w:uiPriority="22" w:qFormat="1"/>
+    <w:lsdException w:name="Emphasis" w:uiPriority="20" w:qFormat="1"/>
+    <w:lsdException w:name="Document Map" w:semiHidden="1" w:unhideWhenUsed="1"/>
+    <w:lsdException w:name="Plain Text" w:semiHidden="1" w:unhideWhenUsed="1"/>
+    <w:lsdException w:name="E-mail Signature" w:semiHidden="1" w:unhideWhenUsed="1"/>
+    <w:lsdException w:name="HTML Top of Form" w:semiHidden="1" w:unhideWhenUsed="1"/>
+    <w:lsdException w:name="HTML Bottom of Form" w:semiHidden="1" w:unhideWhenUsed="1"/>
+    <w:lsdException w:name="Normal (Web)" w:semiHidden="1" w:unhideWhenUsed="1"/>
+    <w:lsdException w:name="HTML Acronym" w:semiHidden="1" w:unhideWhenUsed="1"/>
+    <w:lsdException w:name="HTML Address" w:semiHidden="1" w:unhideWhenUsed="1"/>
+    <w:lsdException w:name="HTML Cite" w:semiHidden="1" w:unhideWhenUsed="1"/>
+    <w:lsdException w:name="HTML Code" w:semiHidden="1" w:unhideWhenUsed="1"/>
+    <w:lsdException w:name="HTML Definition" w:semiHidden="1" w:unhideWhenUsed="1"/>
+    <w:lsdException w:name="HTML Keyboard" w:semiHidden="1" w:unhideWhenUsed="1"/>
+    <w:lsdException w:name="HTML Preformatted" w:semiHidden="1" w:unhideWhenUsed="1"/>
+    <w:lsdException w:name="HTML Sample" w:semiHidden="1" w:unhideWhenUsed="1"/>
+    <w:lsdException w:name="HTML Typewriter" w:semiHidden="1" w:unhideWhenUsed="1"/>
+    <w:lsdException w:name="HTML Variable" w:semiHidden="1" w:unhideWhenUsed="1"/>
+    <w:lsdException w:name="Normal Table" w:semiHidden="1" w:unhideWhenUsed="1"/>
+    <w:lsdException w:name="annotation subject" w:semiHidden="1" w:unhideWhenUsed="1"/>
+    <w:lsdException w:name="No List" w:semiHidden="1" w:unhideWhenUsed="1"/>
+    <w:lsdException w:name="Outline List 1" w:semiHidden="1" w:unhideWhenUsed="1"/>
+    <w:lsdException w:name="Outline List 2" w:semiHidden="1" w:unhideWhenUsed="1"/>
+    <w:lsdException w:name="Outline List 3" w:semiHidden="1" w:unhideWhenUsed="1"/>
+    <w:lsdException w:name="Table Simple 1" w:semiHidden="1" w:unhideWhenUsed="1"/>
+    <w:lsdException w:name="Table Simple 2" w:semiHidden="1" w:unhideWhenUsed="1"/>
+    <w:lsdException w:name="Table Simple 3" w:semiHidden="1" w:unhideWhenUsed="1"/>
+    <w:lsdException w:name="Table Classic 1" w:semiHidden="1" w:unhideWhenUsed="1"/>
+    <w:lsdException w:name="Table Classic 2" w:semiHidden="1" w:unhideWhenUsed="1"/>
+    <w:lsdException w:name="Table Classic 3" w:semiHidden="1" w:unhideWhenUsed="1"/>
+    <w:lsdException w:name="Table Classic 4" w:semiHidden="1" w:unhideWhenUsed="1"/>
+    <w:lsdException w:name="Table Colorful 1" w:semiHidden="1" w:unhideWhenUsed="1"/>
+    <w:lsdException w:name="Table Colorful 2" w:semiHidden="1" w:unhideWhenUsed="1"/>
+    <w:lsdException w:name="Table Colorful 3" w:semiHidden="1" w:unhideWhenUsed="1"/>
+    <w:lsdException w:name="Table Columns 1" w:semiHidden="1" w:unhideWhenUsed="1"/>
+    <w:lsdException w:name="Table Columns 2" w:semiHidden="1" w:unhideWhenUsed="1"/>
+    <w:lsdException w:name="Table Columns 3" w:semiHidden="1" w:unhideWhenUsed="1"/>
+    <w:lsdException w:name="Table Columns 4" w:semiHidden="1" w:unhideWhenUsed="1"/>
+    <w:lsdException w:name="Table Columns 5" w:semiHidden="1" w:unhideWhenUsed="1"/>
+    <w:lsdException w:name="Table Grid 1" w:semiHidden="1" w:unhideWhenUsed="1"/>
+    <w:lsdException w:name="Table Grid 2" w:semiHidden="1" w:unhideWhenUsed="1"/>
+    <w:lsdException w:name="Table Grid 3" w:semiHidden="1" w:unhideWhenUsed="1"/>
+    <w:lsdException w:name="Table Grid 4" w:semiHidden="1" w:unhideWhenUsed="1"/>
+    <w:lsdException w:name="Table Grid 5" w:semiHidden="1" w:unhideWhenUsed="1"/>
+    <w:lsdException w:name="Table Grid 6" w:semiHidden="1" w:unhideWhenUsed="1"/>
+    <w:lsdException w:name="Table Grid 7" w:semiHidden="1" w:unhideWhenUsed="1"/>
+    <w:lsdException w:name="Table Grid 8" w:semiHidden="1" w:unhideWhenUsed="1"/>
+    <w:lsdException w:name="Table List 1" w:semiHidden="1" w:unhideWhenUsed="1"/>
+    <w:lsdException w:name="Table List 2" w:semiHidden="1" w:unhideWhenUsed="1"/>
+    <w:lsdException w:name="Table List 3" w:semiHidden="1" w:unhideWhenUsed="1"/>
+    <w:lsdException w:name="Table List 4" w:semiHidden="1" w:unhideWhenUsed="1"/>
+    <w:lsdException w:name="Table List 5" w:semiHidden="1" w:unhideWhenUsed="1"/>
+    <w:lsdException w:name="Table List 6" w:semiHidden="1" w:unhideWhenUsed="1"/>
+    <w:lsdException w:name="Table List 7" w:semiHidden="1" w:unhideWhenUsed="1"/>
+    <w:lsdException w:name="Table List 8" w:semiHidden="1" w:unhideWhenUsed="1"/>
+    <w:lsdException w:name="Table 3D effects 1" w:semiHidden="1" w:unhideWhenUsed="1"/>
+    <w:lsdException w:name="Table 3D effects 2" w:semiHidden="1" w:unhideWhenUsed="1"/>
+    <w:lsdException w:name="Table 3D effects 3" w:semiHidden="1" w:unhideWhenUsed="1"/>
+    <w:lsdException w:name="Table Contemporary" w:semiHidden="1" w:unhideWhenUsed="1"/>
+    <w:lsdException w:name="Table Elegant" w:semiHidden="1" w:unhideWhenUsed="1"/>
+    <w:lsdException w:name="Table Professional" w:semiHidden="1" w:unhideWhenUsed="1"/>
+    <w:lsdException w:name="Table Subtle 1" w:semiHidden="1" w:unhideWhenUsed="1"/>
+    <w:lsdException w:name="Table Subtle 2" w:semiHidden="1" w:unhideWhenUsed="1"/>
+    <w:lsdException w:name="Table Web 1" w:semiHidden="1" w:unhideWhenUsed="1"/>
+    <w:lsdException w:name="Table Web 2" w:semiHidden="1" w:unhideWhenUsed="1"/>
+    <w:lsdException w:name="Table Web 3" w:semiHidden="1" w:unhideWhenUsed="1"/>
+    <w:lsdException w:name="Balloon Text" w:semiHidden="1" w:unhideWhenUsed="1"/>
+    <w:lsdException w:name="Table Grid" w:uiPriority="59"/>
+    <w:lsdException w:name="Table Theme" w:semiHidden="1" w:unhideWhenUsed="1"/>
+    <w:lsdException w:name="Placeholder Text" w:semiHidden="1"/>
+    <w:lsdException w:name="No Spacing" w:uiPriority="1" w:qFormat="1"/>
+    <w:lsdException w:name="Light Shading" w:uiPriority="60"/>
+    <w:lsdException w:name="Light List" w:uiPriority="61"/>
+    <w:lsdException w:name="Light Grid" w:uiPriority="62"/>
+    <w:lsdException w:name="Medium Shading 1" w:uiPriority="63"/>
+    <w:lsdException w:name="Medium Shading 2" w:uiPriority="64"/>
+    <w:lsdException w:name="Medium List 1" w:uiPriority="65"/>
+    <w:lsdException w:name="Medium List 2" w:uiPriority="66"/>
+    <w:lsdException w:name="Medium Grid 1" w:uiPriority="67"/>
+    <w:lsdException w:name="Medium Grid 2" w:uiPriority="68"/>
+    <w:lsdException w:name="Medium Grid 3" w:uiPriority="69"/>
+    <w:lsdException w:name="Dark List" w:uiPriority="70"/>
+    <w:lsdException w:name="Colorful Shading" w:uiPriority="71"/>
+    <w:lsdException w:name="Colorful List" w:uiPriority="72"/>
+    <w:lsdException w:name="Colorful Grid" w:uiPriority="73"/>
+    <w:lsdException w:name="Light Shading Accent 1" w:uiPriority="60"/>
+    <w:lsdException w:name="Light List Accent 1" w:uiPriority="61"/>
+    <w:lsdException w:name="Light Grid Accent 1" w:uiPriority="62"/>
+    <w:lsdException w:name="Medium Shading 1 Accent 1" w:uiPriority="63"/>
+    <w:lsdException w:name="Medium Shading 2 Accent 1" w:uiPriority="64"/>
+    <w:lsdException w:name="Medium List 1 Accent 1" w:uiPriority="65"/>
+    <w:lsdException w:name="Revision" w:semiHidden="1"/>
+    <w:lsdException w:name="List Paragraph" w:uiPriority="34" w:qFormat="1"/>
+    <w:lsdException w:name="Quote" w:uiPriority="29" w:qFormat="1"/>
+    <w:lsdException w:name="Intense Quote" w:uiPriority="30" w:qFormat="1"/>
+    <w:lsdException w:name="Medium List 2 Accent 1" w:uiPriority="66"/>
+    <w:lsdException w:name="Medium Grid 1 Accent 1" w:uiPriority="67"/>
+    <w:lsdException w:name="Medium Grid 2 Accent 1" w:uiPriority="68"/>
+    <w:lsdException w:name="Medium Grid 3 Accent 1" w:uiPriority="69"/>
+    <w:lsdException w:name="Dark List Accent 1" w:uiPriority="70"/>
+    <w:lsdException w:name="Colorful Shading Accent 1" w:uiPriority="71"/>
+    <w:lsdException w:name="Colorful List Accent 1" w:uiPriority="72"/>
+    <w:lsdException w:name="Colorful Grid Accent 1" w:uiPriority="73"/>
+    <w:lsdException w:name="Light Shading Accent 2" w:uiPriority="60"/>
+    <w:lsdException w:name="Light List Accent 2" w:uiPriority="61"/>
+    <w:lsdException w:name="Light Grid Accent 2" w:uiPriority="62"/>
+    <w:lsdException w:name="Medium Shading 1 Accent 2" w:uiPriority="63"/>
+    <w:lsdException w:name="Medium Shading 2 Accent 2" w:uiPriority="64"/>
+    <w:lsdException w:name="Medium List 1 Accent 2" w:uiPriority="65"/>
+    <w:lsdException w:name="Medium List 2 Accent 2" w:uiPriority="66"/>
+    <w:lsdException w:name="Medium Grid 1 Accent 2" w:uiPriority="67"/>
+    <w:lsdException w:name="Medium Grid 2 Accent 2" w:uiPriority="68"/>
+    <w:lsdException w:name="Medium Grid 3 Accent 2" w:uiPriority="69"/>
+    <w:lsdException w:name="Dark List Accent 2" w:uiPriority="70"/>
+    <w:lsdException w:name="Colorful Shading Accent 2" w:uiPriority="71"/>
+    <w:lsdException w:name="Colorful List Accent 2" w:uiPriority="72"/>
+    <w:lsdException w:name="Colorful Grid Accent 2" w:uiPriority="73"/>
+    <w:lsdException w:name="Light Shading Accent 3" w:uiPriority="60"/>
+    <w:lsdException w:name="Light List Accent 3" w:uiPriority="61"/>
+    <w:lsdException w:name="Light Grid Accent 3" w:uiPriority="62"/>
+    <w:lsdException w:name="Medium Shading 1 Accent 3" w:uiPriority="63"/>
+    <w:lsdException w:name="Medium Shading 2 Accent 3" w:uiPriority="64"/>
+    <w:lsdException w:name="Medium List 1 Accent 3" w:uiPriority="65"/>
+    <w:lsdException w:name="Medium List 2 Accent 3" w:uiPriority="66"/>
+    <w:lsdException w:name="Medium Grid 1 Accent 3" w:uiPriority="67"/>
+    <w:lsdException w:name="Medium Grid 2 Accent 3" w:uiPriority="68"/>
+    <w:lsdException w:name="Medium Grid 3 Accent 3" w:uiPriority="69"/>
+    <w:lsdException w:name="Dark List Accent 3" w:uiPriority="70"/>
+    <w:lsdException w:name="Colorful Shading Accent 3" w:uiPriority="71"/>
+    <w:lsdException w:name="Colorful List Accent 3" w:uiPriority="72"/>
+    <w:lsdException w:name="Colorful Grid Accent 3" w:uiPriority="73"/>
+    <w:lsdException w:name="Light Shading Accent 4" w:uiPriority="60"/>
+    <w:lsdException w:name="Light List Accent 4" w:uiPriority="61"/>
+    <w:lsdException w:name="Light Grid Accent 4" w:uiPriority="62"/>
+    <w:lsdException w:name="Medium Shading 1 Accent 4" w:uiPriority="63"/>
+    <w:lsdException w:name="Medium Shading 2 Accent 4" w:uiPriority="64"/>
+    <w:lsdException w:name="Medium List 1 Accent 4" w:uiPriority="65"/>
+    <w:lsdException w:name="Medium List 2 Accent 4" w:uiPriority="66"/>
+    <w:lsdException w:name="Medium Grid 1 Accent 4" w:uiPriority="67"/>
+    <w:lsdException w:name="Medium Grid 2 Accent 4" w:uiPriority="68"/>
+    <w:lsdException w:name="Medium Grid 3 Accent 4" w:uiPriority="69"/>
+    <w:lsdException w:name="Dark List Accent 4" w:uiPriority="70"/>
+    <w:lsdException w:name="Colorful Shading Accent 4" w:uiPriority="71"/>
+    <w:lsdException w:name="Colorful List Accent 4" w:uiPriority="72"/>
+    <w:lsdException w:name="Colorful Grid Accent 4" w:uiPriority="73"/>
+    <w:lsdException w:name="Light Shading Accent 5" w:uiPriority="60"/>
+    <w:lsdException w:name="Light List Accent 5" w:uiPriority="61"/>
+    <w:lsdException w:name="Light Grid Accent 5" w:uiPriority="62"/>
+    <w:lsdException w:name="Medium Shading 1 Accent 5" w:uiPriority="63"/>
+    <w:lsdException w:name="Medium Shading 2 Accent 5" w:uiPriority="64"/>
+    <w:lsdException w:name="Medium List 1 Accent 5" w:uiPriority="65"/>
+    <w:lsdException w:name="Medium List 2 Accent 5" w:uiPriority="66"/>
+    <w:lsdException w:name="Medium Grid 1 Accent 5" w:uiPriority="67"/>
+    <w:lsdException w:name="Medium Grid 2 Accent 5" w:uiPriority="68"/>
+    <w:lsdException w:name="Medium Grid 3 Accent 5" w:uiPriority="69"/>
+    <w:lsdException w:name="Dark List Accent 5" w:uiPriority="70"/>
+    <w:lsdException w:name="Colorful Shading Accent 5" w:uiPriority="71"/>
+    <w:lsdException w:name="Colorful List Accent 5" w:uiPriority="72"/>
+    <w:lsdException w:name="Colorful Grid Accent 5" w:uiPriority="73"/>
+    <w:lsdException w:name="Light Shading Accent 6" w:uiPriority="60"/>
+    <w:lsdException w:name="Light List Accent 6" w:uiPriority="61"/>
+    <w:lsdException w:name="Light Grid Accent 6" w:uiPriority="62"/>
+    <w:lsdException w:name="Medium Shading 1 Accent 6" w:uiPriority="63"/>
+    <w:lsdException w:name="Medium Shading 2 Accent 6" w:uiPriority="64"/>
+    <w:lsdException w:name="Medium List 1 Accent 6" w:uiPriority="65"/>
+    <w:lsdException w:name="Medium List 2 Accent 6" w:uiPriority="66"/>
+    <w:lsdException w:name="Medium Grid 1 Accent 6" w:uiPriority="67"/>
+    <w:lsdException w:name="Medium Grid 2 Accent 6" w:uiPriority="68"/>
+    <w:lsdException w:name="Medium Grid 3 Accent 6" w:uiPriority="69"/>
+    <w:lsdException w:name="Dark List Accent 6" w:uiPriority="70"/>
+    <w:lsdException w:name="Colorful Shading Accent 6" w:uiPriority="71"/>
+    <w:lsdException w:name="Colorful List Accent 6" w:uiPriority="72"/>
+    <w:lsdException w:name="Colorful Grid Accent 6" w:uiPriority="73"/>
+    <w:lsdException w:name="Subtle Emphasis" w:uiPriority="19" w:qFormat="1"/>
+    <w:lsdException w:name="Intense Emphasis" w:uiPriority="21" w:qFormat="1"/>
+    <w:lsdException w:name="Subtle Reference" w:uiPriority="31" w:qFormat="1"/>
+    <w:lsdException w:name="Intense Reference" w:uiPriority="32" w:qFormat="1"/>
+    <w:lsdException w:name="Book Title" w:uiPriority="33" w:qFormat="1"/>
+    <w:lsdException w:name="Bibliography" w:semiHidden="1" w:uiPriority="37" w:unhideWhenUsed="1"/>
+    <w:lsdException w:name="TOC Heading" w:semiHidden="1" w:uiPriority="39" w:unhideWhenUsed="1" w:qFormat="1"/>
+    <w:lsdException w:name="Plain Table 1" w:uiPriority="41"/>
+    <w:lsdException w:name="Plain Table 2" w:uiPriority="42"/>
+    <w:lsdException w:name="Plain Table 3" w:uiPriority="43"/>
+    <w:lsdException w:name="Plain Table 4" w:uiPriority="44"/>
+    <w:lsdException w:name="Plain Table 5" w:uiPriority="45"/>
+    <w:lsdException w:name="Grid Table Light" w:uiPriority="40"/>
+    <w:lsdException w:name="Grid Table 1 Light" w:uiPriority="46"/>
+    <w:lsdException w:name="Grid Table 2" w:uiPriority="47"/>
+    <w:lsdException w:name="Grid Table 3" w:uiPriority="48"/>
+    <w:lsdException w:name="Grid Table 4" w:uiPriority="49"/>
+    <w:lsdException w:name="Grid Table 5 Dark" w:uiPriority="50"/>
+    <w:lsdException w:name="Grid Table 6 Colorful" w:uiPriority="51"/>
+    <w:lsdException w:name="Grid Table 7 Colorful" w:uiPriority="52"/>
+    <w:lsdException w:name="Grid Table 1 Light Accent 1" w:uiPriority="46"/>
+    <w:lsdException w:name="Grid Table 2 Accent 1" w:uiPriority="47"/>
+    <w:lsdException w:name="Grid Table 3 Accent 1" w:uiPriority="48"/>
+    <w:lsdException w:name="Grid Table 4 Accent 1" w:uiPriority="49"/>
+    <w:lsdException w:name="Grid Table 5 Dark Accent 1" w:uiPriority="50"/>
+    <w:lsdException w:name="Grid Table 6 Colorful Accent 1" w:uiPriority="51"/>
+    <w:lsdException w:name="Grid Table 7 Colorful Accent 1" w:uiPriority="52"/>
+    <w:lsdException w:name="Grid Table 1 Light Accent 2" w:uiPriority="46"/>
+    <w:lsdException w:name="Grid Table 2 Accent 2" w:uiPriority="47"/>
+    <w:lsdException w:name="Grid Table 3 Accent 2" w:uiPriority="48"/>
+    <w:lsdException w:name="Grid Table 4 Accent 2" w:uiPriority="49"/>
+    <w:lsdException w:name="Grid Table 5 Dark Accent 2" w:uiPriority="50"/>
+    <w:lsdException w:name="Grid Table 6 Colorful Accent 2" w:uiPriority="51"/>
+    <w:lsdException w:name="Grid Table 7 Colorful Accent 2" w:uiPriority="52"/>
+    <w:lsdException w:name="Grid Table 1 Light Accent 3" w:uiPriority="46"/>
+    <w:lsdException w:name="Grid Table 2 Accent 3" w:uiPriority="47"/>
+    <w:lsdException w:name="Grid Table 3 Accent 3" w:uiPriority="48"/>
+    <w:lsdException w:name="Grid Table 4 Accent 3" w:uiPriority="49"/>
+    <w:lsdException w:name="Grid Table 5 Dark Accent 3" w:uiPriority="50"/>
+    <w:lsdException w:name="Grid Table 6 Colorful Accent 3" w:uiPriority="51"/>
+    <w:lsdException w:name="Grid Table 7 Colorful Accent 3" w:uiPriority="52"/>
+    <w:lsdException w:name="Grid Table 1 Light Accent 4" w:uiPriority="46"/>
+    <w:lsdException w:name="Grid Table 2 Accent 4" w:uiPriority="47"/>
+    <w:lsdException w:name="Grid Table 3 Accent 4" w:uiPriority="48"/>
+    <w:lsdException w:name="Grid Table 4 Accent 4" w:uiPriority="49"/>
+    <w:lsdException w:name="Grid Table 5 Dark Accent 4" w:uiPriority="50"/>
+    <w:lsdException w:name="Grid Table 6 Colorful Accent 4" w:uiPriority="51"/>
+    <w:lsdException w:name="Grid Table 7 Colorful Accent 4" w:uiPriority="52"/>
+    <w:lsdException w:name="Grid Table 1 Light Accent 5" w:uiPriority="46"/>
+    <w:lsdException w:name="Grid Table 2 Accent 5" w:uiPriority="47"/>
+    <w:lsdException w:name="Grid Table 3 Accent 5" w:uiPriority="48"/>
+    <w:lsdException w:name="Grid Table 4 Accent 5" w:uiPriority="49"/>
+    <w:lsdException w:name="Grid Table 5 Dark Accent 5" w:uiPriority="50"/>
+    <w:lsdException w:name="Grid Table 6 Colorful Accent 5" w:uiPriority="51"/>
+    <w:lsdException w:name="Grid Table 7 Colorful Accent 5" w:uiPriority="52"/>
+    <w:lsdException w:name="Grid Table 1 Light Accent 6" w:uiPriority="46"/>
+    <w:lsdException w:name="Grid Table 2 Accent 6" w:uiPriority="47"/>
+    <w:lsdException w:name="Grid Table 3 Accent 6" w:uiPriority="48"/>
+    <w:lsdException w:name="Grid Table 4 Accent 6" w:uiPriority="49"/>
+    <w:lsdException w:name="Grid Table 5 Dark Accent 6" w:uiPriority="50"/>
+    <w:lsdException w:name="Grid Table 6 Colorful Accent 6" w:uiPriority="51"/>
+    <w:lsdException w:name="Grid Table 7 Colorful Accent 6" w:uiPriority="52"/>
+    <w:lsdException w:name="List Table 1 Light" w:uiPriority="46"/>
+    <w:lsdException w:name="List Table 2" w:uiPriority="47"/>
+    <w:lsdException w:name="List Table 3" w:uiPriority="48"/>
+    <w:lsdException w:name="List Table 4" w:uiPriority="49"/>
+    <w:lsdException w:name="List Table 5 Dark" w:uiPriority="50"/>
+    <w:lsdException w:name="List Table 6 Colorful" w:uiPriority="51"/>
+    <w:lsdException w:name="List Table 7 Colorful" w:uiPriority="52"/>
+    <w:lsdException w:name="List Table 1 Light Accent 1" w:uiPriority="46"/>
+    <w:lsdException w:name="List Table 2 Accent 1" w:uiPriority="47"/>
+    <w:lsdException w:name="List Table 3 Accent 1" w:uiPriority="48"/>
+    <w:lsdException w:name="List Table 4 Accent 1" w:uiPriority="49"/>
+    <w:lsdException w:name="List Table 5 Dark Accent 1" w:uiPriority="50"/>
+    <w:lsdException w:name="List Table 6 Colorful Accent 1" w:uiPriority="51"/>
+    <w:lsdException w:name="List Table 7 Colorful Accent 1" w:uiPriority="52"/>
+    <w:lsdException w:name="List Table 1 Light Accent 2" w:uiPriority="46"/>
+    <w:lsdException w:name="List Table 2 Accent 2" w:uiPriority="47"/>
+    <w:lsdException w:name="List Table 3 Accent 2" w:uiPriority="48"/>
+    <w:lsdException w:name="List Table 4 Accent 2" w:uiPriority="49"/>
+    <w:lsdException w:name="List Table 5 Dark Accent 2" w:uiPriority="50"/>
+    <w:lsdException w:name="List Table 6 Colorful Accent 2" w:uiPriority="51"/>
+    <w:lsdException w:name="List Table 7 Colorful Accent 2" w:uiPriority="52"/>
+    <w:lsdException w:name="List Table 1 Light Accent 3" w:uiPriority="46"/>
+    <w:lsdException w:name="List Table 2 Accent 3" w:uiPriority="47"/>
+    <w:lsdException w:name="List Table 3 Accent 3" w:uiPriority="48"/>
+    <w:lsdException w:name="List Table 4 Accent 3" w:uiPriority="49"/>
+    <w:lsdException w:name="List Table 5 Dark Accent 3" w:uiPriority="50"/>
+    <w:lsdException w:name="List Table 6 Colorful Accent 3" w:uiPriority="51"/>
+    <w:lsdException w:name="List Table 7 Colorful Accent 3" w:uiPriority="52"/>
+    <w:lsdException w:name="List Table 1 Light Accent 4" w:uiPriority="46"/>
+    <w:lsdException w:name="List Table 2 Accent 4" w:uiPriority="47"/>
+    <w:lsdException w:name="List Table 3 Accent 4" w:uiPriority="48"/>
+    <w:lsdException w:name="List Table 4 Accent 4" w:uiPriority="49"/>
+    <w:lsdException w:name="List Table 5 Dark Accent 4" w:uiPriority="50"/>
+    <w:lsdException w:name="List Table 6 Colorful Accent 4" w:uiPriority="51"/>
+    <w:lsdException w:name="List Table 7 Colorful Accent 4" w:uiPriority="52"/>
+    <w:lsdException w:name="List Table 1 Light Accent 5" w:uiPriority="46"/>
+    <w:lsdException w:name="List Table 2 Accent 5" w:uiPriority="47"/>
+    <w:lsdException w:name="List Table 3 Accent 5" w:uiPriority="48"/>
+    <w:lsdException w:name="List Table 4 Accent 5" w:uiPriority="49"/>
+    <w:lsdException w:name="List Table 5 Dark Accent 5" w:uiPriority="50"/>
+    <w:lsdException w:name="List Table 6 Colorful Accent 5" w:uiPriority="51"/>
+    <w:lsdException w:name="List Table 7 Colorful Accent 5" w:uiPriority="52"/>
+    <w:lsdException w:name="List Table 1 Light Accent 6" w:uiPriority="46"/>
+    <w:lsdException w:name="List Table 2 Accent 6" w:uiPriority="47"/>
+    <w:lsdException w:name="List Table 3 Accent 6" w:uiPriority="48"/>
+    <w:lsdException w:name="List Table 4 Accent 6" w:uiPriority="49"/>
+    <w:lsdException w:name="List Table 5 Dark Accent 6" w:uiPriority="50"/>
+    <w:lsdException w:name="List Table 6 Colorful Accent 6" w:uiPriority="51"/>
+    <w:lsdException w:name="List Table 7 Colorful Accent 6" w:uiPriority="52"/>
   </w:latentStyles>
   <w:style w:type="paragraph" w:default="1" w:styleId="Normal">
     <w:name w:val="Normal"/>
@@ -2907,7 +2522,7 @@
 </file>
 
 <file path=customXml/itemProps1.xml><?xml version="1.0" encoding="utf-8"?>
-<ds:datastoreItem xmlns:ds="http://schemas.openxmlformats.org/officeDocument/2006/customXml" ds:itemID="{8B11BB12-7A00-433A-956B-7C9745876448}">
+<ds:datastoreItem xmlns:ds="http://schemas.openxmlformats.org/officeDocument/2006/customXml" ds:itemID="{4E3F5F26-A349-4C3C-9EAE-3A9685A1CA51}">
   <ds:schemaRefs>
     <ds:schemaRef ds:uri="http://schemas.openxmlformats.org/officeDocument/2006/bibliography"/>
   </ds:schemaRefs>

--- a/PETIÇÃO INFO CIENCIA.docx
+++ b/PETIÇÃO INFO CIENCIA.docx
@@ -1,6 +1,6 @@
 
 <file path=word/document.xml><?xml version="1.0" encoding="utf-8"?>
-<w:document xmlns:wpc="http://schemas.microsoft.com/office/word/2010/wordprocessingCanvas" xmlns:mc="http://schemas.openxmlformats.org/markup-compatibility/2006" xmlns:o="urn:schemas-microsoft-com:office:office" xmlns:r="http://schemas.openxmlformats.org/officeDocument/2006/relationships" xmlns:m="http://schemas.openxmlformats.org/officeDocument/2006/math" xmlns:v="urn:schemas-microsoft-com:vml" xmlns:wp14="http://schemas.microsoft.com/office/word/2010/wordprocessingDrawing" xmlns:wp="http://schemas.openxmlformats.org/drawingml/2006/wordprocessingDrawing" xmlns:w10="urn:schemas-microsoft-com:office:word" xmlns:w="http://schemas.openxmlformats.org/wordprocessingml/2006/main" xmlns:w14="http://schemas.microsoft.com/office/word/2010/wordml" xmlns:wpg="http://schemas.microsoft.com/office/word/2010/wordprocessingGroup" xmlns:wpi="http://schemas.microsoft.com/office/word/2010/wordprocessingInk" xmlns:wne="http://schemas.microsoft.com/office/word/2006/wordml" xmlns:wps="http://schemas.microsoft.com/office/word/2010/wordprocessingShape" mc:Ignorable="w14 wp14">
+<w:document xmlns:wpc="http://schemas.microsoft.com/office/word/2010/wordprocessingCanvas" xmlns:mc="http://schemas.openxmlformats.org/markup-compatibility/2006" xmlns:o="urn:schemas-microsoft-com:office:office" xmlns:r="http://schemas.openxmlformats.org/officeDocument/2006/relationships" xmlns:m="http://schemas.openxmlformats.org/officeDocument/2006/math" xmlns:v="urn:schemas-microsoft-com:vml" xmlns:wp14="http://schemas.microsoft.com/office/word/2010/wordprocessingDrawing" xmlns:wp="http://schemas.openxmlformats.org/drawingml/2006/wordprocessingDrawing" xmlns:w10="urn:schemas-microsoft-com:office:word" xmlns:w="http://schemas.openxmlformats.org/wordprocessingml/2006/main" xmlns:w14="http://schemas.microsoft.com/office/word/2010/wordml" xmlns:w15="http://schemas.microsoft.com/office/word/2012/wordml" xmlns:wpg="http://schemas.microsoft.com/office/word/2010/wordprocessingGroup" xmlns:wpi="http://schemas.microsoft.com/office/word/2010/wordprocessingInk" xmlns:wne="http://schemas.microsoft.com/office/word/2006/wordml" xmlns:wps="http://schemas.microsoft.com/office/word/2010/wordprocessingShape" mc:Ignorable="w14 w15 wp14">
   <w:body>
     <w:p>
       <w:pPr>
@@ -511,7 +511,7 @@
         </w:rPr>
         <w:t>&lt;</w:t>
       </w:r>
-      <w:hyperlink r:id="rId9" w:history="1">
+      <w:hyperlink r:id="rId8" w:history="1">
         <w:r>
           <w:rPr>
             <w:rStyle w:val="Hyperlink"/>
@@ -581,10 +581,22 @@
         <w:rPr>
           <w:rFonts w:ascii="Arial" w:hAnsi="Arial" w:cs="Arial"/>
         </w:rPr>
-        <w:t>nnnn</w:t>
+        <w:t>n</w:t>
+      </w:r>
+      <w:r>
+        <w:rPr>
+          <w:rFonts w:ascii="Arial" w:hAnsi="Arial" w:cs="Arial"/>
+        </w:rPr>
+        <w:t>vvv</w:t>
       </w:r>
       <w:bookmarkStart w:id="0" w:name="_GoBack"/>
       <w:bookmarkEnd w:id="0"/>
+      <w:r>
+        <w:rPr>
+          <w:rFonts w:ascii="Arial" w:hAnsi="Arial" w:cs="Arial"/>
+        </w:rPr>
+        <w:t>nnn</w:t>
+      </w:r>
       <w:r>
         <w:rPr>
           <w:rFonts w:ascii="Arial" w:hAnsi="Arial" w:cs="Arial"/>
@@ -925,8 +937,8 @@
       </w:r>
     </w:p>
     <w:sectPr>
-      <w:headerReference w:type="default" r:id="rId10"/>
-      <w:footerReference w:type="default" r:id="rId11"/>
+      <w:headerReference w:type="default" r:id="rId9"/>
+      <w:footerReference w:type="default" r:id="rId10"/>
       <w:pgSz w:w="11906" w:h="16838"/>
       <w:pgMar w:top="993" w:right="1701" w:bottom="851" w:left="1701" w:header="567" w:footer="270" w:gutter="0"/>
       <w:cols w:space="708"/>
@@ -937,7 +949,7 @@
 </file>
 
 <file path=word/endnotes.xml><?xml version="1.0" encoding="utf-8"?>
-<w:endnotes xmlns:wpc="http://schemas.microsoft.com/office/word/2010/wordprocessingCanvas" xmlns:mc="http://schemas.openxmlformats.org/markup-compatibility/2006" xmlns:o="urn:schemas-microsoft-com:office:office" xmlns:r="http://schemas.openxmlformats.org/officeDocument/2006/relationships" xmlns:m="http://schemas.openxmlformats.org/officeDocument/2006/math" xmlns:v="urn:schemas-microsoft-com:vml" xmlns:wp14="http://schemas.microsoft.com/office/word/2010/wordprocessingDrawing" xmlns:wp="http://schemas.openxmlformats.org/drawingml/2006/wordprocessingDrawing" xmlns:w10="urn:schemas-microsoft-com:office:word" xmlns:w="http://schemas.openxmlformats.org/wordprocessingml/2006/main" xmlns:w14="http://schemas.microsoft.com/office/word/2010/wordml" xmlns:wpg="http://schemas.microsoft.com/office/word/2010/wordprocessingGroup" xmlns:wpi="http://schemas.microsoft.com/office/word/2010/wordprocessingInk" xmlns:wne="http://schemas.microsoft.com/office/word/2006/wordml" xmlns:wps="http://schemas.microsoft.com/office/word/2010/wordprocessingShape" mc:Ignorable="w14 wp14">
+<w:endnotes xmlns:wpc="http://schemas.microsoft.com/office/word/2010/wordprocessingCanvas" xmlns:mc="http://schemas.openxmlformats.org/markup-compatibility/2006" xmlns:o="urn:schemas-microsoft-com:office:office" xmlns:r="http://schemas.openxmlformats.org/officeDocument/2006/relationships" xmlns:m="http://schemas.openxmlformats.org/officeDocument/2006/math" xmlns:v="urn:schemas-microsoft-com:vml" xmlns:wp14="http://schemas.microsoft.com/office/word/2010/wordprocessingDrawing" xmlns:wp="http://schemas.openxmlformats.org/drawingml/2006/wordprocessingDrawing" xmlns:w10="urn:schemas-microsoft-com:office:word" xmlns:w="http://schemas.openxmlformats.org/wordprocessingml/2006/main" xmlns:w14="http://schemas.microsoft.com/office/word/2010/wordml" xmlns:w15="http://schemas.microsoft.com/office/word/2012/wordml" xmlns:wpg="http://schemas.microsoft.com/office/word/2010/wordprocessingGroup" xmlns:wpi="http://schemas.microsoft.com/office/word/2010/wordprocessingInk" xmlns:wne="http://schemas.microsoft.com/office/word/2006/wordml" xmlns:wps="http://schemas.microsoft.com/office/word/2010/wordprocessingShape" mc:Ignorable="w14 w15 wp14">
   <w:endnote w:type="separator" w:id="-1">
     <w:p>
       <w:pPr>
@@ -962,7 +974,7 @@
 </file>
 
 <file path=word/footer1.xml><?xml version="1.0" encoding="utf-8"?>
-<w:ftr xmlns:wpc="http://schemas.microsoft.com/office/word/2010/wordprocessingCanvas" xmlns:mc="http://schemas.openxmlformats.org/markup-compatibility/2006" xmlns:o="urn:schemas-microsoft-com:office:office" xmlns:r="http://schemas.openxmlformats.org/officeDocument/2006/relationships" xmlns:m="http://schemas.openxmlformats.org/officeDocument/2006/math" xmlns:v="urn:schemas-microsoft-com:vml" xmlns:wp14="http://schemas.microsoft.com/office/word/2010/wordprocessingDrawing" xmlns:wp="http://schemas.openxmlformats.org/drawingml/2006/wordprocessingDrawing" xmlns:w10="urn:schemas-microsoft-com:office:word" xmlns:w="http://schemas.openxmlformats.org/wordprocessingml/2006/main" xmlns:w14="http://schemas.microsoft.com/office/word/2010/wordml" xmlns:wpg="http://schemas.microsoft.com/office/word/2010/wordprocessingGroup" xmlns:wpi="http://schemas.microsoft.com/office/word/2010/wordprocessingInk" xmlns:wne="http://schemas.microsoft.com/office/word/2006/wordml" xmlns:wps="http://schemas.microsoft.com/office/word/2010/wordprocessingShape" mc:Ignorable="w14 wp14">
+<w:ftr xmlns:wpc="http://schemas.microsoft.com/office/word/2010/wordprocessingCanvas" xmlns:mc="http://schemas.openxmlformats.org/markup-compatibility/2006" xmlns:o="urn:schemas-microsoft-com:office:office" xmlns:r="http://schemas.openxmlformats.org/officeDocument/2006/relationships" xmlns:m="http://schemas.openxmlformats.org/officeDocument/2006/math" xmlns:v="urn:schemas-microsoft-com:vml" xmlns:wp14="http://schemas.microsoft.com/office/word/2010/wordprocessingDrawing" xmlns:wp="http://schemas.openxmlformats.org/drawingml/2006/wordprocessingDrawing" xmlns:w10="urn:schemas-microsoft-com:office:word" xmlns:w="http://schemas.openxmlformats.org/wordprocessingml/2006/main" xmlns:w14="http://schemas.microsoft.com/office/word/2010/wordml" xmlns:w15="http://schemas.microsoft.com/office/word/2012/wordml" xmlns:wpg="http://schemas.microsoft.com/office/word/2010/wordprocessingGroup" xmlns:wpi="http://schemas.microsoft.com/office/word/2010/wordprocessingInk" xmlns:wne="http://schemas.microsoft.com/office/word/2006/wordml" xmlns:wps="http://schemas.microsoft.com/office/word/2010/wordprocessingShape" mc:Ignorable="w14 w15 wp14">
   <w:p>
     <w:pPr>
       <w:pStyle w:val="Cabealho"/>
@@ -1058,7 +1070,7 @@
 </file>
 
 <file path=word/footnotes.xml><?xml version="1.0" encoding="utf-8"?>
-<w:footnotes xmlns:wpc="http://schemas.microsoft.com/office/word/2010/wordprocessingCanvas" xmlns:mc="http://schemas.openxmlformats.org/markup-compatibility/2006" xmlns:o="urn:schemas-microsoft-com:office:office" xmlns:r="http://schemas.openxmlformats.org/officeDocument/2006/relationships" xmlns:m="http://schemas.openxmlformats.org/officeDocument/2006/math" xmlns:v="urn:schemas-microsoft-com:vml" xmlns:wp14="http://schemas.microsoft.com/office/word/2010/wordprocessingDrawing" xmlns:wp="http://schemas.openxmlformats.org/drawingml/2006/wordprocessingDrawing" xmlns:w10="urn:schemas-microsoft-com:office:word" xmlns:w="http://schemas.openxmlformats.org/wordprocessingml/2006/main" xmlns:w14="http://schemas.microsoft.com/office/word/2010/wordml" xmlns:wpg="http://schemas.microsoft.com/office/word/2010/wordprocessingGroup" xmlns:wpi="http://schemas.microsoft.com/office/word/2010/wordprocessingInk" xmlns:wne="http://schemas.microsoft.com/office/word/2006/wordml" xmlns:wps="http://schemas.microsoft.com/office/word/2010/wordprocessingShape" mc:Ignorable="w14 wp14">
+<w:footnotes xmlns:wpc="http://schemas.microsoft.com/office/word/2010/wordprocessingCanvas" xmlns:mc="http://schemas.openxmlformats.org/markup-compatibility/2006" xmlns:o="urn:schemas-microsoft-com:office:office" xmlns:r="http://schemas.openxmlformats.org/officeDocument/2006/relationships" xmlns:m="http://schemas.openxmlformats.org/officeDocument/2006/math" xmlns:v="urn:schemas-microsoft-com:vml" xmlns:wp14="http://schemas.microsoft.com/office/word/2010/wordprocessingDrawing" xmlns:wp="http://schemas.openxmlformats.org/drawingml/2006/wordprocessingDrawing" xmlns:w10="urn:schemas-microsoft-com:office:word" xmlns:w="http://schemas.openxmlformats.org/wordprocessingml/2006/main" xmlns:w14="http://schemas.microsoft.com/office/word/2010/wordml" xmlns:w15="http://schemas.microsoft.com/office/word/2012/wordml" xmlns:wpg="http://schemas.microsoft.com/office/word/2010/wordprocessingGroup" xmlns:wpi="http://schemas.microsoft.com/office/word/2010/wordprocessingInk" xmlns:wne="http://schemas.microsoft.com/office/word/2006/wordml" xmlns:wps="http://schemas.microsoft.com/office/word/2010/wordprocessingShape" mc:Ignorable="w14 w15 wp14">
   <w:footnote w:type="separator" w:id="-1">
     <w:p>
       <w:pPr>
@@ -1083,7 +1095,7 @@
 </file>
 
 <file path=word/header1.xml><?xml version="1.0" encoding="utf-8"?>
-<w:hdr xmlns:wpc="http://schemas.microsoft.com/office/word/2010/wordprocessingCanvas" xmlns:mc="http://schemas.openxmlformats.org/markup-compatibility/2006" xmlns:o="urn:schemas-microsoft-com:office:office" xmlns:r="http://schemas.openxmlformats.org/officeDocument/2006/relationships" xmlns:m="http://schemas.openxmlformats.org/officeDocument/2006/math" xmlns:v="urn:schemas-microsoft-com:vml" xmlns:wp14="http://schemas.microsoft.com/office/word/2010/wordprocessingDrawing" xmlns:wp="http://schemas.openxmlformats.org/drawingml/2006/wordprocessingDrawing" xmlns:w10="urn:schemas-microsoft-com:office:word" xmlns:w="http://schemas.openxmlformats.org/wordprocessingml/2006/main" xmlns:w14="http://schemas.microsoft.com/office/word/2010/wordml" xmlns:wpg="http://schemas.microsoft.com/office/word/2010/wordprocessingGroup" xmlns:wpi="http://schemas.microsoft.com/office/word/2010/wordprocessingInk" xmlns:wne="http://schemas.microsoft.com/office/word/2006/wordml" xmlns:wps="http://schemas.microsoft.com/office/word/2010/wordprocessingShape" mc:Ignorable="w14 wp14">
+<w:hdr xmlns:wpc="http://schemas.microsoft.com/office/word/2010/wordprocessingCanvas" xmlns:mc="http://schemas.openxmlformats.org/markup-compatibility/2006" xmlns:o="urn:schemas-microsoft-com:office:office" xmlns:r="http://schemas.openxmlformats.org/officeDocument/2006/relationships" xmlns:m="http://schemas.openxmlformats.org/officeDocument/2006/math" xmlns:v="urn:schemas-microsoft-com:vml" xmlns:wp14="http://schemas.microsoft.com/office/word/2010/wordprocessingDrawing" xmlns:wp="http://schemas.openxmlformats.org/drawingml/2006/wordprocessingDrawing" xmlns:w10="urn:schemas-microsoft-com:office:word" xmlns:w="http://schemas.openxmlformats.org/wordprocessingml/2006/main" xmlns:w14="http://schemas.microsoft.com/office/word/2010/wordml" xmlns:w15="http://schemas.microsoft.com/office/word/2012/wordml" xmlns:wpg="http://schemas.microsoft.com/office/word/2010/wordprocessingGroup" xmlns:wpi="http://schemas.microsoft.com/office/word/2010/wordprocessingInk" xmlns:wne="http://schemas.microsoft.com/office/word/2006/wordml" xmlns:wps="http://schemas.microsoft.com/office/word/2010/wordprocessingShape" mc:Ignorable="w14 w15 wp14">
   <w:p>
     <w:pPr>
       <w:pStyle w:val="Cabealho"/>
@@ -1361,7 +1373,7 @@
 </file>
 
 <file path=word/numbering.xml><?xml version="1.0" encoding="utf-8"?>
-<w:numbering xmlns:wpc="http://schemas.microsoft.com/office/word/2010/wordprocessingCanvas" xmlns:mc="http://schemas.openxmlformats.org/markup-compatibility/2006" xmlns:o="urn:schemas-microsoft-com:office:office" xmlns:r="http://schemas.openxmlformats.org/officeDocument/2006/relationships" xmlns:m="http://schemas.openxmlformats.org/officeDocument/2006/math" xmlns:v="urn:schemas-microsoft-com:vml" xmlns:wp14="http://schemas.microsoft.com/office/word/2010/wordprocessingDrawing" xmlns:wp="http://schemas.openxmlformats.org/drawingml/2006/wordprocessingDrawing" xmlns:w10="urn:schemas-microsoft-com:office:word" xmlns:w="http://schemas.openxmlformats.org/wordprocessingml/2006/main" xmlns:w14="http://schemas.microsoft.com/office/word/2010/wordml" xmlns:wpg="http://schemas.microsoft.com/office/word/2010/wordprocessingGroup" xmlns:wpi="http://schemas.microsoft.com/office/word/2010/wordprocessingInk" xmlns:wne="http://schemas.microsoft.com/office/word/2006/wordml" xmlns:wps="http://schemas.microsoft.com/office/word/2010/wordprocessingShape" mc:Ignorable="w14 wp14">
+<w:numbering xmlns:wpc="http://schemas.microsoft.com/office/word/2010/wordprocessingCanvas" xmlns:mc="http://schemas.openxmlformats.org/markup-compatibility/2006" xmlns:o="urn:schemas-microsoft-com:office:office" xmlns:r="http://schemas.openxmlformats.org/officeDocument/2006/relationships" xmlns:m="http://schemas.openxmlformats.org/officeDocument/2006/math" xmlns:v="urn:schemas-microsoft-com:vml" xmlns:wp14="http://schemas.microsoft.com/office/word/2010/wordprocessingDrawing" xmlns:wp="http://schemas.openxmlformats.org/drawingml/2006/wordprocessingDrawing" xmlns:w10="urn:schemas-microsoft-com:office:word" xmlns:w="http://schemas.openxmlformats.org/wordprocessingml/2006/main" xmlns:w14="http://schemas.microsoft.com/office/word/2010/wordml" xmlns:w15="http://schemas.microsoft.com/office/word/2012/wordml" xmlns:wpg="http://schemas.microsoft.com/office/word/2010/wordprocessingGroup" xmlns:wpi="http://schemas.microsoft.com/office/word/2010/wordprocessingInk" xmlns:wne="http://schemas.microsoft.com/office/word/2006/wordml" xmlns:wps="http://schemas.microsoft.com/office/word/2010/wordprocessingShape" mc:Ignorable="w14 w15 wp14">
   <w:abstractNum w:abstractNumId="0">
     <w:nsid w:val="5AAA6C29"/>
     <w:multiLevelType w:val="hybridMultilevel"/>
@@ -1458,7 +1470,7 @@
 </file>
 
 <file path=word/styles.xml><?xml version="1.0" encoding="utf-8"?>
-<w:styles xmlns:mc="http://schemas.openxmlformats.org/markup-compatibility/2006" xmlns:r="http://schemas.openxmlformats.org/officeDocument/2006/relationships" xmlns:w="http://schemas.openxmlformats.org/wordprocessingml/2006/main" xmlns:w14="http://schemas.microsoft.com/office/word/2010/wordml" mc:Ignorable="w14">
+<w:styles xmlns:mc="http://schemas.openxmlformats.org/markup-compatibility/2006" xmlns:r="http://schemas.openxmlformats.org/officeDocument/2006/relationships" xmlns:w="http://schemas.openxmlformats.org/wordprocessingml/2006/main" xmlns:w14="http://schemas.microsoft.com/office/word/2010/wordml" xmlns:w15="http://schemas.microsoft.com/office/word/2012/wordml" mc:Ignorable="w14 w15">
   <w:docDefaults>
     <w:rPrDefault>
       <w:rPr>
@@ -1474,699 +1486,378 @@
       </w:pPr>
     </w:pPrDefault>
   </w:docDefaults>
-  <w:latentStyles w:defLockedState="0" w:defUIPriority="99" w:defSemiHidden="1" w:defUnhideWhenUsed="1" w:defQFormat="0" w:count="267">
-    <w:lsdException w:name="Normal" w:semiHidden="0" w:uiPriority="0" w:unhideWhenUsed="0" w:qFormat="1"/>
-    <w:lsdException w:name="heading 1" w:semiHidden="0" w:uiPriority="9" w:unhideWhenUsed="0" w:qFormat="1"/>
-    <w:lsdException w:name="heading 2" w:uiPriority="9" w:qFormat="1"/>
-    <w:lsdException w:name="heading 3" w:uiPriority="9" w:qFormat="1"/>
-    <w:lsdException w:name="heading 4" w:uiPriority="9" w:qFormat="1"/>
-    <w:lsdException w:name="heading 5" w:uiPriority="9" w:qFormat="1"/>
-    <w:lsdException w:name="heading 6" w:uiPriority="9" w:qFormat="1"/>
-    <w:lsdException w:name="heading 7" w:uiPriority="9" w:qFormat="1"/>
-    <w:lsdException w:name="heading 8" w:uiPriority="9" w:qFormat="1"/>
-    <w:lsdException w:name="heading 9" w:uiPriority="9" w:qFormat="1"/>
-    <w:lsdException w:name="toc 1" w:uiPriority="39"/>
-    <w:lsdException w:name="toc 2" w:uiPriority="39"/>
-    <w:lsdException w:name="toc 3" w:uiPriority="39"/>
-    <w:lsdException w:name="toc 4" w:uiPriority="39"/>
-    <w:lsdException w:name="toc 5" w:uiPriority="39"/>
-    <w:lsdException w:name="toc 6" w:uiPriority="39"/>
-    <w:lsdException w:name="toc 7" w:uiPriority="39"/>
-    <w:lsdException w:name="toc 8" w:uiPriority="39"/>
-    <w:lsdException w:name="toc 9" w:uiPriority="39"/>
-    <w:lsdException w:name="footnote text" w:uiPriority="0"/>
-    <w:lsdException w:name="caption" w:uiPriority="35" w:qFormat="1"/>
-    <w:lsdException w:name="Title" w:semiHidden="0" w:uiPriority="10" w:unhideWhenUsed="0" w:qFormat="1"/>
-    <w:lsdException w:name="Default Paragraph Font" w:uiPriority="1"/>
-    <w:lsdException w:name="Subtitle" w:semiHidden="0" w:uiPriority="11" w:unhideWhenUsed="0" w:qFormat="1"/>
-    <w:lsdException w:name="Strong" w:semiHidden="0" w:uiPriority="22" w:unhideWhenUsed="0" w:qFormat="1"/>
-    <w:lsdException w:name="Emphasis" w:semiHidden="0" w:uiPriority="20" w:unhideWhenUsed="0" w:qFormat="1"/>
-    <w:lsdException w:name="Table Grid" w:semiHidden="0" w:uiPriority="59" w:unhideWhenUsed="0"/>
-    <w:lsdException w:name="Placeholder Text" w:unhideWhenUsed="0"/>
-    <w:lsdException w:name="No Spacing" w:semiHidden="0" w:uiPriority="1" w:unhideWhenUsed="0" w:qFormat="1"/>
-    <w:lsdException w:name="Light Shading" w:semiHidden="0" w:uiPriority="60" w:unhideWhenUsed="0"/>
-    <w:lsdException w:name="Light List" w:semiHidden="0" w:uiPriority="61" w:unhideWhenUsed="0"/>
-    <w:lsdException w:name="Light Grid" w:semiHidden="0" w:uiPriority="62" w:unhideWhenUsed="0"/>
-    <w:lsdException w:name="Medium Shading 1" w:semiHidden="0" w:uiPriority="63" w:unhideWhenUsed="0"/>
-    <w:lsdException w:name="Medium Shading 2" w:semiHidden="0" w:uiPriority="64" w:unhideWhenUsed="0"/>
-    <w:lsdException w:name="Medium List 1" w:semiHidden="0" w:uiPriority="65" w:unhideWhenUsed="0"/>
-    <w:lsdException w:name="Medium List 2" w:semiHidden="0" w:uiPriority="66" w:unhideWhenUsed="0"/>
-    <w:lsdException w:name="Medium Grid 1" w:semiHidden="0" w:uiPriority="67" w:unhideWhenUsed="0"/>
-    <w:lsdException w:name="Medium Grid 2" w:semiHidden="0" w:uiPriority="68" w:unhideWhenUsed="0"/>
-    <w:lsdException w:name="Medium Grid 3" w:semiHidden="0" w:uiPriority="69" w:unhideWhenUsed="0"/>
-    <w:lsdException w:name="Dark List" w:semiHidden="0" w:uiPriority="70" w:unhideWhenUsed="0"/>
-    <w:lsdException w:name="Colorful Shading" w:semiHidden="0" w:uiPriority="71" w:unhideWhenUsed="0"/>
-    <w:lsdException w:name="Colorful List" w:semiHidden="0" w:uiPriority="72" w:unhideWhenUsed="0"/>
-    <w:lsdException w:name="Colorful Grid" w:semiHidden="0" w:uiPriority="73" w:unhideWhenUsed="0"/>
-    <w:lsdException w:name="Light Shading Accent 1" w:semiHidden="0" w:uiPriority="60" w:unhideWhenUsed="0"/>
-    <w:lsdException w:name="Light List Accent 1" w:semiHidden="0" w:uiPriority="61" w:unhideWhenUsed="0"/>
-    <w:lsdException w:name="Light Grid Accent 1" w:semiHidden="0" w:uiPriority="62" w:unhideWhenUsed="0"/>
-    <w:lsdException w:name="Medium Shading 1 Accent 1" w:semiHidden="0" w:uiPriority="63" w:unhideWhenUsed="0"/>
-    <w:lsdException w:name="Medium Shading 2 Accent 1" w:semiHidden="0" w:uiPriority="64" w:unhideWhenUsed="0"/>
-    <w:lsdException w:name="Medium List 1 Accent 1" w:semiHidden="0" w:uiPriority="65" w:unhideWhenUsed="0"/>
-    <w:lsdException w:name="Revision" w:unhideWhenUsed="0"/>
-    <w:lsdException w:name="List Paragraph" w:semiHidden="0" w:uiPriority="34" w:unhideWhenUsed="0" w:qFormat="1"/>
-    <w:lsdException w:name="Quote" w:semiHidden="0" w:uiPriority="29" w:unhideWhenUsed="0" w:qFormat="1"/>
-    <w:lsdException w:name="Intense Quote" w:semiHidden="0" w:uiPriority="30" w:unhideWhenUsed="0" w:qFormat="1"/>
-    <w:lsdException w:name="Medium List 2 Accent 1" w:semiHidden="0" w:uiPriority="66" w:unhideWhenUsed="0"/>
-    <w:lsdException w:name="Medium Grid 1 Accent 1" w:semiHidden="0" w:uiPriority="67" w:unhideWhenUsed="0"/>
-    <w:lsdException w:name="Medium Grid 2 Accent 1" w:semiHidden="0" w:uiPriority="68" w:unhideWhenUsed="0"/>
-    <w:lsdException w:name="Medium Grid 3 Accent 1" w:semiHidden="0" w:uiPriority="69" w:unhideWhenUsed="0"/>
-    <w:lsdException w:name="Dark List Accent 1" w:semiHidden="0" w:uiPriority="70" w:unhideWhenUsed="0"/>
-    <w:lsdException w:name="Colorful Shading Accent 1" w:semiHidden="0" w:uiPriority="71" w:unhideWhenUsed="0"/>
-    <w:lsdException w:name="Colorful List Accent 1" w:semiHidden="0" w:uiPriority="72" w:unhideWhenUsed="0"/>
-    <w:lsdException w:name="Colorful Grid Accent 1" w:semiHidden="0" w:uiPriority="73" w:unhideWhenUsed="0"/>
-    <w:lsdException w:name="Light Shading Accent 2" w:semiHidden="0" w:uiPriority="60" w:unhideWhenUsed="0"/>
-    <w:lsdException w:name="Light List Accent 2" w:semiHidden="0" w:uiPriority="61" w:unhideWhenUsed="0"/>
-    <w:lsdException w:name="Light Grid Accent 2" w:semiHidden="0" w:uiPriority="62" w:unhideWhenUsed="0"/>
-    <w:lsdException w:name="Medium Shading 1 Accent 2" w:semiHidden="0" w:uiPriority="63" w:unhideWhenUsed="0"/>
-    <w:lsdException w:name="Medium Shading 2 Accent 2" w:semiHidden="0" w:uiPriority="64" w:unhideWhenUsed="0"/>
-    <w:lsdException w:name="Medium List 1 Accent 2" w:semiHidden="0" w:uiPriority="65" w:unhideWhenUsed="0"/>
-    <w:lsdException w:name="Medium List 2 Accent 2" w:semiHidden="0" w:uiPriority="66" w:unhideWhenUsed="0"/>
-    <w:lsdException w:name="Medium Grid 1 Accent 2" w:semiHidden="0" w:uiPriority="67" w:unhideWhenUsed="0"/>
-    <w:lsdException w:name="Medium Grid 2 Accent 2" w:semiHidden="0" w:uiPriority="68" w:unhideWhenUsed="0"/>
-    <w:lsdException w:name="Medium Grid 3 Accent 2" w:semiHidden="0" w:uiPriority="69" w:unhideWhenUsed="0"/>
-    <w:lsdException w:name="Dark List Accent 2" w:semiHidden="0" w:uiPriority="70" w:unhideWhenUsed="0"/>
-    <w:lsdException w:name="Colorful Shading Accent 2" w:semiHidden="0" w:uiPriority="71" w:unhideWhenUsed="0"/>
-    <w:lsdException w:name="Colorful List Accent 2" w:semiHidden="0" w:uiPriority="72" w:unhideWhenUsed="0"/>
-    <w:lsdException w:name="Colorful Grid Accent 2" w:semiHidden="0" w:uiPriority="73" w:unhideWhenUsed="0"/>
-    <w:lsdException w:name="Light Shading Accent 3" w:semiHidden="0" w:uiPriority="60" w:unhideWhenUsed="0"/>
-    <w:lsdException w:name="Light List Accent 3" w:semiHidden="0" w:uiPriority="61" w:unhideWhenUsed="0"/>
-    <w:lsdException w:name="Light Grid Accent 3" w:semiHidden="0" w:uiPriority="62" w:unhideWhenUsed="0"/>
-    <w:lsdException w:name="Medium Shading 1 Accent 3" w:semiHidden="0" w:uiPriority="63" w:unhideWhenUsed="0"/>
-    <w:lsdException w:name="Medium Shading 2 Accent 3" w:semiHidden="0" w:uiPriority="64" w:unhideWhenUsed="0"/>
-    <w:lsdException w:name="Medium List 1 Accent 3" w:semiHidden="0" w:uiPriority="65" w:unhideWhenUsed="0"/>
-    <w:lsdException w:name="Medium List 2 Accent 3" w:semiHidden="0" w:uiPriority="66" w:unhideWhenUsed="0"/>
-    <w:lsdException w:name="Medium Grid 1 Accent 3" w:semiHidden="0" w:uiPriority="67" w:unhideWhenUsed="0"/>
-    <w:lsdException w:name="Medium Grid 2 Accent 3" w:semiHidden="0" w:uiPriority="68" w:unhideWhenUsed="0"/>
-    <w:lsdException w:name="Medium Grid 3 Accent 3" w:semiHidden="0" w:uiPriority="69" w:unhideWhenUsed="0"/>
-    <w:lsdException w:name="Dark List Accent 3" w:semiHidden="0" w:uiPriority="70" w:unhideWhenUsed="0"/>
-    <w:lsdException w:name="Colorful Shading Accent 3" w:semiHidden="0" w:uiPriority="71" w:unhideWhenUsed="0"/>
-    <w:lsdException w:name="Colorful List Accent 3" w:semiHidden="0" w:uiPriority="72" w:unhideWhenUsed="0"/>
-    <w:lsdException w:name="Colorful Grid Accent 3" w:semiHidden="0" w:uiPriority="73" w:unhideWhenUsed="0"/>
-    <w:lsdException w:name="Light Shading Accent 4" w:semiHidden="0" w:uiPriority="60" w:unhideWhenUsed="0"/>
-    <w:lsdException w:name="Light List Accent 4" w:semiHidden="0" w:uiPriority="61" w:unhideWhenUsed="0"/>
-    <w:lsdException w:name="Light Grid Accent 4" w:semiHidden="0" w:uiPriority="62" w:unhideWhenUsed="0"/>
-    <w:lsdException w:name="Medium Shading 1 Accent 4" w:semiHidden="0" w:uiPriority="63" w:unhideWhenUsed="0"/>
-    <w:lsdException w:name="Medium Shading 2 Accent 4" w:semiHidden="0" w:uiPriority="64" w:unhideWhenUsed="0"/>
-    <w:lsdException w:name="Medium List 1 Accent 4" w:semiHidden="0" w:uiPriority="65" w:unhideWhenUsed="0"/>
-    <w:lsdException w:name="Medium List 2 Accent 4" w:semiHidden="0" w:uiPriority="66" w:unhideWhenUsed="0"/>
-    <w:lsdException w:name="Medium Grid 1 Accent 4" w:semiHidden="0" w:uiPriority="67" w:unhideWhenUsed="0"/>
-    <w:lsdException w:name="Medium Grid 2 Accent 4" w:semiHidden="0" w:uiPriority="68" w:unhideWhenUsed="0"/>
-    <w:lsdException w:name="Medium Grid 3 Accent 4" w:semiHidden="0" w:uiPriority="69" w:unhideWhenUsed="0"/>
-    <w:lsdException w:name="Dark List Accent 4" w:semiHidden="0" w:uiPriority="70" w:unhideWhenUsed="0"/>
-    <w:lsdException w:name="Colorful Shading Accent 4" w:semiHidden="0" w:uiPriority="71" w:unhideWhenUsed="0"/>
-    <w:lsdException w:name="Colorful List Accent 4" w:semiHidden="0" w:uiPriority="72" w:unhideWhenUsed="0"/>
-    <w:lsdException w:name="Colorful Grid Accent 4" w:semiHidden="0" w:uiPriority="73" w:unhideWhenUsed="0"/>
-    <w:lsdException w:name="Light Shading Accent 5" w:semiHidden="0" w:uiPriority="60" w:unhideWhenUsed="0"/>
-    <w:lsdException w:name="Light List Accent 5" w:semiHidden="0" w:uiPriority="61" w:unhideWhenUsed="0"/>
-    <w:lsdException w:name="Light Grid Accent 5" w:semiHidden="0" w:uiPriority="62" w:unhideWhenUsed="0"/>
-    <w:lsdException w:name="Medium Shading 1 Accent 5" w:semiHidden="0" w:uiPriority="63" w:unhideWhenUsed="0"/>
-    <w:lsdException w:name="Medium Shading 2 Accent 5" w:semiHidden="0" w:uiPriority="64" w:unhideWhenUsed="0"/>
-    <w:lsdException w:name="Medium List 1 Accent 5" w:semiHidden="0" w:uiPriority="65" w:unhideWhenUsed="0"/>
-    <w:lsdException w:name="Medium List 2 Accent 5" w:semiHidden="0" w:uiPriority="66" w:unhideWhenUsed="0"/>
-    <w:lsdException w:name="Medium Grid 1 Accent 5" w:semiHidden="0" w:uiPriority="67" w:unhideWhenUsed="0"/>
-    <w:lsdException w:name="Medium Grid 2 Accent 5" w:semiHidden="0" w:uiPriority="68" w:unhideWhenUsed="0"/>
-    <w:lsdException w:name="Medium Grid 3 Accent 5" w:semiHidden="0" w:uiPriority="69" w:unhideWhenUsed="0"/>
-    <w:lsdException w:name="Dark List Accent 5" w:semiHidden="0" w:uiPriority="70" w:unhideWhenUsed="0"/>
-    <w:lsdException w:name="Colorful Shading Accent 5" w:semiHidden="0" w:uiPriority="71" w:unhideWhenUsed="0"/>
-    <w:lsdException w:name="Colorful List Accent 5" w:semiHidden="0" w:uiPriority="72" w:unhideWhenUsed="0"/>
-    <w:lsdException w:name="Colorful Grid Accent 5" w:semiHidden="0" w:uiPriority="73" w:unhideWhenUsed="0"/>
-    <w:lsdException w:name="Light Shading Accent 6" w:semiHidden="0" w:uiPriority="60" w:unhideWhenUsed="0"/>
-    <w:lsdException w:name="Light List Accent 6" w:semiHidden="0" w:uiPriority="61" w:unhideWhenUsed="0"/>
-    <w:lsdException w:name="Light Grid Accent 6" w:semiHidden="0" w:uiPriority="62" w:unhideWhenUsed="0"/>
-    <w:lsdException w:name="Medium Shading 1 Accent 6" w:semiHidden="0" w:uiPriority="63" w:unhideWhenUsed="0"/>
-    <w:lsdException w:name="Medium Shading 2 Accent 6" w:semiHidden="0" w:uiPriority="64" w:unhideWhenUsed="0"/>
-    <w:lsdException w:name="Medium List 1 Accent 6" w:semiHidden="0" w:uiPriority="65" w:unhideWhenUsed="0"/>
-    <w:lsdException w:name="Medium List 2 Accent 6" w:semiHidden="0" w:uiPriority="66" w:unhideWhenUsed="0"/>
-    <w:lsdException w:name="Medium Grid 1 Accent 6" w:semiHidden="0" w:uiPriority="67" w:unhideWhenUsed="0"/>
-    <w:lsdException w:name="Medium Grid 2 Accent 6" w:semiHidden="0" w:uiPriority="68" w:unhideWhenUsed="0"/>
-    <w:lsdException w:name="Medium Grid 3 Accent 6" w:semiHidden="0" w:uiPriority="69" w:unhideWhenUsed="0"/>
-    <w:lsdException w:name="Dark List Accent 6" w:semiHidden="0" w:uiPriority="70" w:unhideWhenUsed="0"/>
-    <w:lsdException w:name="Colorful Shading Accent 6" w:semiHidden="0" w:uiPriority="71" w:unhideWhenUsed="0"/>
-    <w:lsdException w:name="Colorful List Accent 6" w:semiHidden="0" w:uiPriority="72" w:unhideWhenUsed="0"/>
-    <w:lsdException w:name="Colorful Grid Accent 6" w:semiHidden="0" w:uiPriority="73" w:unhideWhenUsed="0"/>
-    <w:lsdException w:name="Subtle Emphasis" w:semiHidden="0" w:uiPriority="19" w:unhideWhenUsed="0" w:qFormat="1"/>
-    <w:lsdException w:name="Intense Emphasis" w:semiHidden="0" w:uiPriority="21" w:unhideWhenUsed="0" w:qFormat="1"/>
-    <w:lsdException w:name="Subtle Reference" w:semiHidden="0" w:uiPriority="31" w:unhideWhenUsed="0" w:qFormat="1"/>
-    <w:lsdException w:name="Intense Reference" w:semiHidden="0" w:uiPriority="32" w:unhideWhenUsed="0" w:qFormat="1"/>
-    <w:lsdException w:name="Book Title" w:semiHidden="0" w:uiPriority="33" w:unhideWhenUsed="0" w:qFormat="1"/>
-    <w:lsdException w:name="Bibliography" w:uiPriority="37"/>
-    <w:lsdException w:name="TOC Heading" w:uiPriority="39" w:qFormat="1"/>
-  </w:latentStyles>
-  <w:style w:type="paragraph" w:default="1" w:styleId="Normal">
-    <w:name w:val="Normal"/>
-    <w:qFormat/>
-  </w:style>
-  <w:style w:type="paragraph" w:styleId="Ttulo1">
-    <w:name w:val="heading 1"/>
-    <w:basedOn w:val="Normal"/>
-    <w:next w:val="Normal"/>
-    <w:link w:val="Ttulo1Char"/>
-    <w:uiPriority w:val="9"/>
-    <w:qFormat/>
-    <w:rsid w:val="00EB3BEB"/>
-    <w:pPr>
-      <w:keepNext/>
-      <w:keepLines/>
-      <w:spacing w:before="480" w:after="0"/>
-      <w:outlineLvl w:val="0"/>
-    </w:pPr>
-    <w:rPr>
-      <w:rFonts w:asciiTheme="majorHAnsi" w:eastAsiaTheme="majorEastAsia" w:hAnsiTheme="majorHAnsi" w:cstheme="majorBidi"/>
-      <w:b/>
-      <w:bCs/>
-      <w:color w:val="365F91" w:themeColor="accent1" w:themeShade="BF"/>
-      <w:sz w:val="28"/>
-      <w:szCs w:val="28"/>
-      <w:lang w:eastAsia="pt-BR"/>
-    </w:rPr>
-  </w:style>
-  <w:style w:type="paragraph" w:styleId="Ttulo2">
-    <w:name w:val="heading 2"/>
-    <w:basedOn w:val="Normal"/>
-    <w:link w:val="Ttulo2Char"/>
-    <w:uiPriority w:val="9"/>
-    <w:qFormat/>
-    <w:rsid w:val="005B04F5"/>
-    <w:pPr>
-      <w:spacing w:before="100" w:beforeAutospacing="1" w:after="100" w:afterAutospacing="1" w:line="240" w:lineRule="auto"/>
-      <w:outlineLvl w:val="1"/>
-    </w:pPr>
-    <w:rPr>
-      <w:rFonts w:ascii="Times New Roman" w:eastAsiaTheme="minorEastAsia" w:hAnsi="Times New Roman" w:cs="Times New Roman"/>
-      <w:b/>
-      <w:bCs/>
-      <w:sz w:val="36"/>
-      <w:szCs w:val="36"/>
-      <w:lang w:eastAsia="pt-BR"/>
-    </w:rPr>
-  </w:style>
-  <w:style w:type="character" w:default="1" w:styleId="Fontepargpadro">
-    <w:name w:val="Default Paragraph Font"/>
-    <w:uiPriority w:val="1"/>
-    <w:semiHidden/>
-    <w:unhideWhenUsed/>
-  </w:style>
-  <w:style w:type="table" w:default="1" w:styleId="Tabelanormal">
-    <w:name w:val="Normal Table"/>
-    <w:uiPriority w:val="99"/>
-    <w:semiHidden/>
-    <w:unhideWhenUsed/>
-    <w:tblPr>
-      <w:tblInd w:w="0" w:type="dxa"/>
-      <w:tblCellMar>
-        <w:top w:w="0" w:type="dxa"/>
-        <w:left w:w="108" w:type="dxa"/>
-        <w:bottom w:w="0" w:type="dxa"/>
-        <w:right w:w="108" w:type="dxa"/>
-      </w:tblCellMar>
-    </w:tblPr>
-  </w:style>
-  <w:style w:type="numbering" w:default="1" w:styleId="Semlista">
-    <w:name w:val="No List"/>
-    <w:uiPriority w:val="99"/>
-    <w:semiHidden/>
-    <w:unhideWhenUsed/>
-  </w:style>
-  <w:style w:type="character" w:styleId="Hyperlink">
-    <w:name w:val="Hyperlink"/>
-    <w:basedOn w:val="Fontepargpadro"/>
-    <w:uiPriority w:val="99"/>
-    <w:unhideWhenUsed/>
-    <w:rsid w:val="007D18F8"/>
-    <w:rPr>
-      <w:color w:val="0000FF" w:themeColor="hyperlink"/>
-      <w:u w:val="single"/>
-    </w:rPr>
-  </w:style>
-  <w:style w:type="paragraph" w:customStyle="1" w:styleId="western">
-    <w:name w:val="western"/>
-    <w:basedOn w:val="Normal"/>
-    <w:rsid w:val="006A6D69"/>
-    <w:pPr>
-      <w:spacing w:before="100" w:beforeAutospacing="1" w:after="119" w:line="240" w:lineRule="auto"/>
-    </w:pPr>
-    <w:rPr>
-      <w:rFonts w:ascii="Times New Roman" w:eastAsia="Times New Roman" w:hAnsi="Times New Roman" w:cs="Times New Roman"/>
-      <w:sz w:val="24"/>
-      <w:szCs w:val="24"/>
-      <w:lang w:eastAsia="pt-BR"/>
-    </w:rPr>
-  </w:style>
-  <w:style w:type="paragraph" w:styleId="Cabealho">
-    <w:name w:val="header"/>
-    <w:basedOn w:val="Normal"/>
-    <w:link w:val="CabealhoChar"/>
-    <w:uiPriority w:val="99"/>
-    <w:unhideWhenUsed/>
-    <w:rsid w:val="00D00CD9"/>
-    <w:pPr>
-      <w:tabs>
-        <w:tab w:val="center" w:pos="4252"/>
-        <w:tab w:val="right" w:pos="8504"/>
-      </w:tabs>
-      <w:spacing w:after="0" w:line="240" w:lineRule="auto"/>
-    </w:pPr>
-  </w:style>
-  <w:style w:type="character" w:customStyle="1" w:styleId="CabealhoChar">
-    <w:name w:val="Cabeçalho Char"/>
-    <w:basedOn w:val="Fontepargpadro"/>
-    <w:link w:val="Cabealho"/>
-    <w:uiPriority w:val="99"/>
-    <w:rsid w:val="00D00CD9"/>
-  </w:style>
-  <w:style w:type="paragraph" w:styleId="Rodap">
-    <w:name w:val="footer"/>
-    <w:basedOn w:val="Normal"/>
-    <w:link w:val="RodapChar"/>
-    <w:uiPriority w:val="99"/>
-    <w:unhideWhenUsed/>
-    <w:rsid w:val="00D00CD9"/>
-    <w:pPr>
-      <w:tabs>
-        <w:tab w:val="center" w:pos="4252"/>
-        <w:tab w:val="right" w:pos="8504"/>
-      </w:tabs>
-      <w:spacing w:after="0" w:line="240" w:lineRule="auto"/>
-    </w:pPr>
-  </w:style>
-  <w:style w:type="character" w:customStyle="1" w:styleId="RodapChar">
-    <w:name w:val="Rodapé Char"/>
-    <w:basedOn w:val="Fontepargpadro"/>
-    <w:link w:val="Rodap"/>
-    <w:uiPriority w:val="99"/>
-    <w:rsid w:val="00D00CD9"/>
-  </w:style>
-  <w:style w:type="paragraph" w:styleId="Textodebalo">
-    <w:name w:val="Balloon Text"/>
-    <w:basedOn w:val="Normal"/>
-    <w:link w:val="TextodebaloChar"/>
-    <w:uiPriority w:val="99"/>
-    <w:semiHidden/>
-    <w:unhideWhenUsed/>
-    <w:rsid w:val="00D00CD9"/>
-    <w:pPr>
-      <w:spacing w:after="0" w:line="240" w:lineRule="auto"/>
-    </w:pPr>
-    <w:rPr>
-      <w:rFonts w:ascii="Tahoma" w:hAnsi="Tahoma" w:cs="Tahoma"/>
-      <w:sz w:val="16"/>
-      <w:szCs w:val="16"/>
-    </w:rPr>
-  </w:style>
-  <w:style w:type="character" w:customStyle="1" w:styleId="TextodebaloChar">
-    <w:name w:val="Texto de balão Char"/>
-    <w:basedOn w:val="Fontepargpadro"/>
-    <w:link w:val="Textodebalo"/>
-    <w:uiPriority w:val="99"/>
-    <w:semiHidden/>
-    <w:rsid w:val="00D00CD9"/>
-    <w:rPr>
-      <w:rFonts w:ascii="Tahoma" w:hAnsi="Tahoma" w:cs="Tahoma"/>
-      <w:sz w:val="16"/>
-      <w:szCs w:val="16"/>
-    </w:rPr>
-  </w:style>
-  <w:style w:type="character" w:customStyle="1" w:styleId="Ttulo1Char">
-    <w:name w:val="Título 1 Char"/>
-    <w:basedOn w:val="Fontepargpadro"/>
-    <w:link w:val="Ttulo1"/>
-    <w:uiPriority w:val="9"/>
-    <w:rsid w:val="00EB3BEB"/>
-    <w:rPr>
-      <w:rFonts w:asciiTheme="majorHAnsi" w:eastAsiaTheme="majorEastAsia" w:hAnsiTheme="majorHAnsi" w:cstheme="majorBidi"/>
-      <w:b/>
-      <w:bCs/>
-      <w:color w:val="365F91" w:themeColor="accent1" w:themeShade="BF"/>
-      <w:sz w:val="28"/>
-      <w:szCs w:val="28"/>
-      <w:lang w:eastAsia="pt-BR"/>
-    </w:rPr>
-  </w:style>
-  <w:style w:type="character" w:styleId="Forte">
-    <w:name w:val="Strong"/>
-    <w:basedOn w:val="Fontepargpadro"/>
-    <w:uiPriority w:val="22"/>
-    <w:qFormat/>
-    <w:rsid w:val="00D6622F"/>
-    <w:rPr>
-      <w:b/>
-      <w:bCs/>
-    </w:rPr>
-  </w:style>
-  <w:style w:type="character" w:styleId="nfase">
-    <w:name w:val="Emphasis"/>
-    <w:basedOn w:val="Fontepargpadro"/>
-    <w:uiPriority w:val="20"/>
-    <w:qFormat/>
-    <w:rsid w:val="00D6622F"/>
-    <w:rPr>
-      <w:i/>
-      <w:iCs/>
-    </w:rPr>
-  </w:style>
-  <w:style w:type="character" w:customStyle="1" w:styleId="fontstyle01">
-    <w:name w:val="fontstyle01"/>
-    <w:basedOn w:val="Fontepargpadro"/>
-    <w:rsid w:val="00917E46"/>
-    <w:rPr>
-      <w:rFonts w:ascii="TimesNewRomanPSMT" w:hAnsi="TimesNewRomanPSMT" w:hint="default"/>
-      <w:b w:val="0"/>
-      <w:bCs w:val="0"/>
-      <w:i w:val="0"/>
-      <w:iCs w:val="0"/>
-      <w:color w:val="000000"/>
-      <w:sz w:val="26"/>
-      <w:szCs w:val="26"/>
-    </w:rPr>
-  </w:style>
-  <w:style w:type="character" w:customStyle="1" w:styleId="fontstyle21">
-    <w:name w:val="fontstyle21"/>
-    <w:basedOn w:val="Fontepargpadro"/>
-    <w:rsid w:val="00917E46"/>
-    <w:rPr>
-      <w:rFonts w:ascii="TimesNewRomanPS-BoldMT" w:hAnsi="TimesNewRomanPS-BoldMT" w:hint="default"/>
-      <w:b/>
-      <w:bCs/>
-      <w:i w:val="0"/>
-      <w:iCs w:val="0"/>
-      <w:color w:val="000000"/>
-      <w:sz w:val="26"/>
-      <w:szCs w:val="26"/>
-    </w:rPr>
-  </w:style>
-  <w:style w:type="paragraph" w:styleId="PargrafodaLista">
-    <w:name w:val="List Paragraph"/>
-    <w:basedOn w:val="Normal"/>
-    <w:uiPriority w:val="34"/>
-    <w:qFormat/>
-    <w:rsid w:val="002E1A71"/>
-    <w:pPr>
-      <w:ind w:left="720"/>
-      <w:contextualSpacing/>
-    </w:pPr>
-  </w:style>
-  <w:style w:type="paragraph" w:styleId="NormalWeb">
-    <w:name w:val="Normal (Web)"/>
-    <w:basedOn w:val="Normal"/>
-    <w:uiPriority w:val="99"/>
-    <w:unhideWhenUsed/>
-    <w:rsid w:val="009E1BC9"/>
-    <w:pPr>
-      <w:spacing w:before="100" w:beforeAutospacing="1" w:after="100" w:afterAutospacing="1" w:line="240" w:lineRule="auto"/>
-    </w:pPr>
-    <w:rPr>
-      <w:rFonts w:ascii="Times New Roman" w:eastAsia="Times New Roman" w:hAnsi="Times New Roman" w:cs="Times New Roman"/>
-      <w:sz w:val="24"/>
-      <w:szCs w:val="24"/>
-      <w:lang w:eastAsia="pt-BR"/>
-    </w:rPr>
-  </w:style>
-  <w:style w:type="paragraph" w:styleId="Textodenotaderodap">
-    <w:name w:val="footnote text"/>
-    <w:basedOn w:val="Normal"/>
-    <w:link w:val="TextodenotaderodapChar"/>
-    <w:semiHidden/>
-    <w:unhideWhenUsed/>
-    <w:rsid w:val="0026305B"/>
-    <w:pPr>
-      <w:widowControl w:val="0"/>
-      <w:suppressLineNumbers/>
-      <w:suppressAutoHyphens/>
-      <w:spacing w:after="0" w:line="240" w:lineRule="auto"/>
-      <w:ind w:left="339" w:hanging="339"/>
-    </w:pPr>
-    <w:rPr>
-      <w:rFonts w:ascii="Times New Roman" w:eastAsia="SimSun" w:hAnsi="Times New Roman" w:cs="Tahoma"/>
-      <w:kern w:val="2"/>
-      <w:sz w:val="20"/>
-      <w:szCs w:val="20"/>
-      <w:lang w:eastAsia="zh-CN" w:bidi="hi-IN"/>
-    </w:rPr>
-  </w:style>
-  <w:style w:type="character" w:customStyle="1" w:styleId="TextodenotaderodapChar">
-    <w:name w:val="Texto de nota de rodapé Char"/>
-    <w:basedOn w:val="Fontepargpadro"/>
-    <w:link w:val="Textodenotaderodap"/>
-    <w:semiHidden/>
-    <w:rsid w:val="0026305B"/>
-    <w:rPr>
-      <w:rFonts w:ascii="Times New Roman" w:eastAsia="SimSun" w:hAnsi="Times New Roman" w:cs="Tahoma"/>
-      <w:kern w:val="2"/>
-      <w:sz w:val="20"/>
-      <w:szCs w:val="20"/>
-      <w:lang w:eastAsia="zh-CN" w:bidi="hi-IN"/>
-    </w:rPr>
-  </w:style>
-  <w:style w:type="character" w:customStyle="1" w:styleId="Caracteresdenotaderodap">
-    <w:name w:val="Caracteres de nota de rodapé"/>
-    <w:rsid w:val="0026305B"/>
-  </w:style>
-  <w:style w:type="character" w:customStyle="1" w:styleId="ncoradenotaderodap">
-    <w:name w:val="Âncora de nota de rodapé"/>
-    <w:rsid w:val="0026305B"/>
-    <w:rPr>
-      <w:vertAlign w:val="superscript"/>
-    </w:rPr>
-  </w:style>
-  <w:style w:type="character" w:customStyle="1" w:styleId="documentauthor">
-    <w:name w:val="documentauthor"/>
-    <w:basedOn w:val="Fontepargpadro"/>
-    <w:rsid w:val="00DD4C4D"/>
-  </w:style>
-  <w:style w:type="character" w:customStyle="1" w:styleId="documentpublished">
-    <w:name w:val="documentpublished"/>
-    <w:basedOn w:val="Fontepargpadro"/>
-    <w:rsid w:val="00DD4C4D"/>
-  </w:style>
-  <w:style w:type="character" w:customStyle="1" w:styleId="pat-moment">
-    <w:name w:val="pat-moment"/>
-    <w:basedOn w:val="Fontepargpadro"/>
-    <w:rsid w:val="00DD4C4D"/>
-  </w:style>
-  <w:style w:type="character" w:customStyle="1" w:styleId="Ttulo2Char">
-    <w:name w:val="Título 2 Char"/>
-    <w:basedOn w:val="Fontepargpadro"/>
-    <w:link w:val="Ttulo2"/>
-    <w:uiPriority w:val="9"/>
-    <w:rsid w:val="005B04F5"/>
-    <w:rPr>
-      <w:rFonts w:ascii="Times New Roman" w:eastAsiaTheme="minorEastAsia" w:hAnsi="Times New Roman" w:cs="Times New Roman"/>
-      <w:b/>
-      <w:bCs/>
-      <w:sz w:val="36"/>
-      <w:szCs w:val="36"/>
-      <w:lang w:eastAsia="pt-BR"/>
-    </w:rPr>
-  </w:style>
-  <w:style w:type="character" w:customStyle="1" w:styleId="stylescontenthighlightc533">
-    <w:name w:val="styles_content_highlight__c533_"/>
-    <w:basedOn w:val="Fontepargpadro"/>
-    <w:rsid w:val="00355F26"/>
-  </w:style>
-  <w:style w:type="character" w:customStyle="1" w:styleId="fontstyle31">
-    <w:name w:val="fontstyle31"/>
-    <w:basedOn w:val="Fontepargpadro"/>
-    <w:rsid w:val="00C92256"/>
-    <w:rPr>
-      <w:rFonts w:ascii="Calibri-Bold" w:hAnsi="Calibri-Bold" w:hint="default"/>
-      <w:b/>
-      <w:bCs/>
-      <w:i w:val="0"/>
-      <w:iCs w:val="0"/>
-      <w:color w:val="02034D"/>
-      <w:sz w:val="22"/>
-      <w:szCs w:val="22"/>
-    </w:rPr>
-  </w:style>
-  <w:style w:type="character" w:customStyle="1" w:styleId="fontstyle41">
-    <w:name w:val="fontstyle41"/>
-    <w:basedOn w:val="Fontepargpadro"/>
-    <w:rsid w:val="00C92256"/>
-    <w:rPr>
-      <w:rFonts w:ascii="Calibri-Italic" w:hAnsi="Calibri-Italic" w:hint="default"/>
-      <w:b w:val="0"/>
-      <w:bCs w:val="0"/>
-      <w:i/>
-      <w:iCs/>
-      <w:color w:val="000000"/>
-      <w:sz w:val="22"/>
-      <w:szCs w:val="22"/>
-    </w:rPr>
-  </w:style>
-  <w:style w:type="paragraph" w:styleId="SemEspaamento">
-    <w:name w:val="No Spacing"/>
-    <w:uiPriority w:val="1"/>
-    <w:qFormat/>
-    <w:rsid w:val="00B03441"/>
-    <w:pPr>
-      <w:spacing w:after="0" w:line="240" w:lineRule="auto"/>
-    </w:pPr>
-    <w:rPr>
-      <w:rFonts w:ascii="Century Gothic" w:hAnsi="Century Gothic" w:cs="Arial"/>
-      <w:sz w:val="24"/>
-    </w:rPr>
-  </w:style>
-</w:styles>
-</file>
-
-<file path=word/stylesWithEffects.xml><?xml version="1.0" encoding="utf-8"?>
-<w:styles xmlns:wpc="http://schemas.microsoft.com/office/word/2010/wordprocessingCanvas" xmlns:mc="http://schemas.openxmlformats.org/markup-compatibility/2006" xmlns:o="urn:schemas-microsoft-com:office:office" xmlns:r="http://schemas.openxmlformats.org/officeDocument/2006/relationships" xmlns:m="http://schemas.openxmlformats.org/officeDocument/2006/math" xmlns:v="urn:schemas-microsoft-com:vml" xmlns:wp14="http://schemas.microsoft.com/office/word/2010/wordprocessingDrawing" xmlns:wp="http://schemas.openxmlformats.org/drawingml/2006/wordprocessingDrawing" xmlns:w10="urn:schemas-microsoft-com:office:word" xmlns:w="http://schemas.openxmlformats.org/wordprocessingml/2006/main" xmlns:w14="http://schemas.microsoft.com/office/word/2010/wordml" xmlns:wpg="http://schemas.microsoft.com/office/word/2010/wordprocessingGroup" xmlns:wpi="http://schemas.microsoft.com/office/word/2010/wordprocessingInk" xmlns:wne="http://schemas.microsoft.com/office/word/2006/wordml" xmlns:wps="http://schemas.microsoft.com/office/word/2010/wordprocessingShape" mc:Ignorable="w14 wp14">
-  <w:docDefaults>
-    <w:rPrDefault>
-      <w:rPr>
-        <w:rFonts w:asciiTheme="minorHAnsi" w:eastAsiaTheme="minorHAnsi" w:hAnsiTheme="minorHAnsi" w:cstheme="minorBidi"/>
-        <w:sz w:val="22"/>
-        <w:szCs w:val="22"/>
-        <w:lang w:val="pt-BR" w:eastAsia="en-US" w:bidi="ar-SA"/>
-      </w:rPr>
-    </w:rPrDefault>
-    <w:pPrDefault>
-      <w:pPr>
-        <w:spacing w:after="200" w:line="276" w:lineRule="auto"/>
-      </w:pPr>
-    </w:pPrDefault>
-  </w:docDefaults>
-  <w:latentStyles w:defLockedState="0" w:defUIPriority="99" w:defSemiHidden="1" w:defUnhideWhenUsed="1" w:defQFormat="0" w:count="267">
-    <w:lsdException w:name="Normal" w:semiHidden="0" w:uiPriority="0" w:unhideWhenUsed="0" w:qFormat="1"/>
-    <w:lsdException w:name="heading 1" w:semiHidden="0" w:uiPriority="9" w:unhideWhenUsed="0" w:qFormat="1"/>
-    <w:lsdException w:name="heading 2" w:uiPriority="9" w:qFormat="1"/>
-    <w:lsdException w:name="heading 3" w:uiPriority="9" w:qFormat="1"/>
-    <w:lsdException w:name="heading 4" w:uiPriority="9" w:qFormat="1"/>
-    <w:lsdException w:name="heading 5" w:uiPriority="9" w:qFormat="1"/>
-    <w:lsdException w:name="heading 6" w:uiPriority="9" w:qFormat="1"/>
-    <w:lsdException w:name="heading 7" w:uiPriority="9" w:qFormat="1"/>
-    <w:lsdException w:name="heading 8" w:uiPriority="9" w:qFormat="1"/>
-    <w:lsdException w:name="heading 9" w:uiPriority="9" w:qFormat="1"/>
-    <w:lsdException w:name="toc 1" w:uiPriority="39"/>
-    <w:lsdException w:name="toc 2" w:uiPriority="39"/>
-    <w:lsdException w:name="toc 3" w:uiPriority="39"/>
-    <w:lsdException w:name="toc 4" w:uiPriority="39"/>
-    <w:lsdException w:name="toc 5" w:uiPriority="39"/>
-    <w:lsdException w:name="toc 6" w:uiPriority="39"/>
-    <w:lsdException w:name="toc 7" w:uiPriority="39"/>
-    <w:lsdException w:name="toc 8" w:uiPriority="39"/>
-    <w:lsdException w:name="toc 9" w:uiPriority="39"/>
-    <w:lsdException w:name="footnote text" w:uiPriority="0"/>
-    <w:lsdException w:name="caption" w:uiPriority="35" w:qFormat="1"/>
-    <w:lsdException w:name="Title" w:semiHidden="0" w:uiPriority="10" w:unhideWhenUsed="0" w:qFormat="1"/>
-    <w:lsdException w:name="Default Paragraph Font" w:uiPriority="1"/>
-    <w:lsdException w:name="Subtitle" w:semiHidden="0" w:uiPriority="11" w:unhideWhenUsed="0" w:qFormat="1"/>
-    <w:lsdException w:name="Strong" w:semiHidden="0" w:uiPriority="22" w:unhideWhenUsed="0" w:qFormat="1"/>
-    <w:lsdException w:name="Emphasis" w:semiHidden="0" w:uiPriority="20" w:unhideWhenUsed="0" w:qFormat="1"/>
-    <w:lsdException w:name="Table Grid" w:semiHidden="0" w:uiPriority="59" w:unhideWhenUsed="0"/>
-    <w:lsdException w:name="Placeholder Text" w:unhideWhenUsed="0"/>
-    <w:lsdException w:name="No Spacing" w:semiHidden="0" w:uiPriority="1" w:unhideWhenUsed="0" w:qFormat="1"/>
-    <w:lsdException w:name="Light Shading" w:semiHidden="0" w:uiPriority="60" w:unhideWhenUsed="0"/>
-    <w:lsdException w:name="Light List" w:semiHidden="0" w:uiPriority="61" w:unhideWhenUsed="0"/>
-    <w:lsdException w:name="Light Grid" w:semiHidden="0" w:uiPriority="62" w:unhideWhenUsed="0"/>
-    <w:lsdException w:name="Medium Shading 1" w:semiHidden="0" w:uiPriority="63" w:unhideWhenUsed="0"/>
-    <w:lsdException w:name="Medium Shading 2" w:semiHidden="0" w:uiPriority="64" w:unhideWhenUsed="0"/>
-    <w:lsdException w:name="Medium List 1" w:semiHidden="0" w:uiPriority="65" w:unhideWhenUsed="0"/>
-    <w:lsdException w:name="Medium List 2" w:semiHidden="0" w:uiPriority="66" w:unhideWhenUsed="0"/>
-    <w:lsdException w:name="Medium Grid 1" w:semiHidden="0" w:uiPriority="67" w:unhideWhenUsed="0"/>
-    <w:lsdException w:name="Medium Grid 2" w:semiHidden="0" w:uiPriority="68" w:unhideWhenUsed="0"/>
-    <w:lsdException w:name="Medium Grid 3" w:semiHidden="0" w:uiPriority="69" w:unhideWhenUsed="0"/>
-    <w:lsdException w:name="Dark List" w:semiHidden="0" w:uiPriority="70" w:unhideWhenUsed="0"/>
-    <w:lsdException w:name="Colorful Shading" w:semiHidden="0" w:uiPriority="71" w:unhideWhenUsed="0"/>
-    <w:lsdException w:name="Colorful List" w:semiHidden="0" w:uiPriority="72" w:unhideWhenUsed="0"/>
-    <w:lsdException w:name="Colorful Grid" w:semiHidden="0" w:uiPriority="73" w:unhideWhenUsed="0"/>
-    <w:lsdException w:name="Light Shading Accent 1" w:semiHidden="0" w:uiPriority="60" w:unhideWhenUsed="0"/>
-    <w:lsdException w:name="Light List Accent 1" w:semiHidden="0" w:uiPriority="61" w:unhideWhenUsed="0"/>
-    <w:lsdException w:name="Light Grid Accent 1" w:semiHidden="0" w:uiPriority="62" w:unhideWhenUsed="0"/>
-    <w:lsdException w:name="Medium Shading 1 Accent 1" w:semiHidden="0" w:uiPriority="63" w:unhideWhenUsed="0"/>
-    <w:lsdException w:name="Medium Shading 2 Accent 1" w:semiHidden="0" w:uiPriority="64" w:unhideWhenUsed="0"/>
-    <w:lsdException w:name="Medium List 1 Accent 1" w:semiHidden="0" w:uiPriority="65" w:unhideWhenUsed="0"/>
-    <w:lsdException w:name="Revision" w:unhideWhenUsed="0"/>
-    <w:lsdException w:name="List Paragraph" w:semiHidden="0" w:uiPriority="34" w:unhideWhenUsed="0" w:qFormat="1"/>
-    <w:lsdException w:name="Quote" w:semiHidden="0" w:uiPriority="29" w:unhideWhenUsed="0" w:qFormat="1"/>
-    <w:lsdException w:name="Intense Quote" w:semiHidden="0" w:uiPriority="30" w:unhideWhenUsed="0" w:qFormat="1"/>
-    <w:lsdException w:name="Medium List 2 Accent 1" w:semiHidden="0" w:uiPriority="66" w:unhideWhenUsed="0"/>
-    <w:lsdException w:name="Medium Grid 1 Accent 1" w:semiHidden="0" w:uiPriority="67" w:unhideWhenUsed="0"/>
-    <w:lsdException w:name="Medium Grid 2 Accent 1" w:semiHidden="0" w:uiPriority="68" w:unhideWhenUsed="0"/>
-    <w:lsdException w:name="Medium Grid 3 Accent 1" w:semiHidden="0" w:uiPriority="69" w:unhideWhenUsed="0"/>
-    <w:lsdException w:name="Dark List Accent 1" w:semiHidden="0" w:uiPriority="70" w:unhideWhenUsed="0"/>
-    <w:lsdException w:name="Colorful Shading Accent 1" w:semiHidden="0" w:uiPriority="71" w:unhideWhenUsed="0"/>
-    <w:lsdException w:name="Colorful List Accent 1" w:semiHidden="0" w:uiPriority="72" w:unhideWhenUsed="0"/>
-    <w:lsdException w:name="Colorful Grid Accent 1" w:semiHidden="0" w:uiPriority="73" w:unhideWhenUsed="0"/>
-    <w:lsdException w:name="Light Shading Accent 2" w:semiHidden="0" w:uiPriority="60" w:unhideWhenUsed="0"/>
-    <w:lsdException w:name="Light List Accent 2" w:semiHidden="0" w:uiPriority="61" w:unhideWhenUsed="0"/>
-    <w:lsdException w:name="Light Grid Accent 2" w:semiHidden="0" w:uiPriority="62" w:unhideWhenUsed="0"/>
-    <w:lsdException w:name="Medium Shading 1 Accent 2" w:semiHidden="0" w:uiPriority="63" w:unhideWhenUsed="0"/>
-    <w:lsdException w:name="Medium Shading 2 Accent 2" w:semiHidden="0" w:uiPriority="64" w:unhideWhenUsed="0"/>
-    <w:lsdException w:name="Medium List 1 Accent 2" w:semiHidden="0" w:uiPriority="65" w:unhideWhenUsed="0"/>
-    <w:lsdException w:name="Medium List 2 Accent 2" w:semiHidden="0" w:uiPriority="66" w:unhideWhenUsed="0"/>
-    <w:lsdException w:name="Medium Grid 1 Accent 2" w:semiHidden="0" w:uiPriority="67" w:unhideWhenUsed="0"/>
-    <w:lsdException w:name="Medium Grid 2 Accent 2" w:semiHidden="0" w:uiPriority="68" w:unhideWhenUsed="0"/>
-    <w:lsdException w:name="Medium Grid 3 Accent 2" w:semiHidden="0" w:uiPriority="69" w:unhideWhenUsed="0"/>
-    <w:lsdException w:name="Dark List Accent 2" w:semiHidden="0" w:uiPriority="70" w:unhideWhenUsed="0"/>
-    <w:lsdException w:name="Colorful Shading Accent 2" w:semiHidden="0" w:uiPriority="71" w:unhideWhenUsed="0"/>
-    <w:lsdException w:name="Colorful List Accent 2" w:semiHidden="0" w:uiPriority="72" w:unhideWhenUsed="0"/>
-    <w:lsdException w:name="Colorful Grid Accent 2" w:semiHidden="0" w:uiPriority="73" w:unhideWhenUsed="0"/>
-    <w:lsdException w:name="Light Shading Accent 3" w:semiHidden="0" w:uiPriority="60" w:unhideWhenUsed="0"/>
-    <w:lsdException w:name="Light List Accent 3" w:semiHidden="0" w:uiPriority="61" w:unhideWhenUsed="0"/>
-    <w:lsdException w:name="Light Grid Accent 3" w:semiHidden="0" w:uiPriority="62" w:unhideWhenUsed="0"/>
-    <w:lsdException w:name="Medium Shading 1 Accent 3" w:semiHidden="0" w:uiPriority="63" w:unhideWhenUsed="0"/>
-    <w:lsdException w:name="Medium Shading 2 Accent 3" w:semiHidden="0" w:uiPriority="64" w:unhideWhenUsed="0"/>
-    <w:lsdException w:name="Medium List 1 Accent 3" w:semiHidden="0" w:uiPriority="65" w:unhideWhenUsed="0"/>
-    <w:lsdException w:name="Medium List 2 Accent 3" w:semiHidden="0" w:uiPriority="66" w:unhideWhenUsed="0"/>
-    <w:lsdException w:name="Medium Grid 1 Accent 3" w:semiHidden="0" w:uiPriority="67" w:unhideWhenUsed="0"/>
-    <w:lsdException w:name="Medium Grid 2 Accent 3" w:semiHidden="0" w:uiPriority="68" w:unhideWhenUsed="0"/>
-    <w:lsdException w:name="Medium Grid 3 Accent 3" w:semiHidden="0" w:uiPriority="69" w:unhideWhenUsed="0"/>
-    <w:lsdException w:name="Dark List Accent 3" w:semiHidden="0" w:uiPriority="70" w:unhideWhenUsed="0"/>
-    <w:lsdException w:name="Colorful Shading Accent 3" w:semiHidden="0" w:uiPriority="71" w:unhideWhenUsed="0"/>
-    <w:lsdException w:name="Colorful List Accent 3" w:semiHidden="0" w:uiPriority="72" w:unhideWhenUsed="0"/>
-    <w:lsdException w:name="Colorful Grid Accent 3" w:semiHidden="0" w:uiPriority="73" w:unhideWhenUsed="0"/>
-    <w:lsdException w:name="Light Shading Accent 4" w:semiHidden="0" w:uiPriority="60" w:unhideWhenUsed="0"/>
-    <w:lsdException w:name="Light List Accent 4" w:semiHidden="0" w:uiPriority="61" w:unhideWhenUsed="0"/>
-    <w:lsdException w:name="Light Grid Accent 4" w:semiHidden="0" w:uiPriority="62" w:unhideWhenUsed="0"/>
-    <w:lsdException w:name="Medium Shading 1 Accent 4" w:semiHidden="0" w:uiPriority="63" w:unhideWhenUsed="0"/>
-    <w:lsdException w:name="Medium Shading 2 Accent 4" w:semiHidden="0" w:uiPriority="64" w:unhideWhenUsed="0"/>
-    <w:lsdException w:name="Medium List 1 Accent 4" w:semiHidden="0" w:uiPriority="65" w:unhideWhenUsed="0"/>
-    <w:lsdException w:name="Medium List 2 Accent 4" w:semiHidden="0" w:uiPriority="66" w:unhideWhenUsed="0"/>
-    <w:lsdException w:name="Medium Grid 1 Accent 4" w:semiHidden="0" w:uiPriority="67" w:unhideWhenUsed="0"/>
-    <w:lsdException w:name="Medium Grid 2 Accent 4" w:semiHidden="0" w:uiPriority="68" w:unhideWhenUsed="0"/>
-    <w:lsdException w:name="Medium Grid 3 Accent 4" w:semiHidden="0" w:uiPriority="69" w:unhideWhenUsed="0"/>
-    <w:lsdException w:name="Dark List Accent 4" w:semiHidden="0" w:uiPriority="70" w:unhideWhenUsed="0"/>
-    <w:lsdException w:name="Colorful Shading Accent 4" w:semiHidden="0" w:uiPriority="71" w:unhideWhenUsed="0"/>
-    <w:lsdException w:name="Colorful List Accent 4" w:semiHidden="0" w:uiPriority="72" w:unhideWhenUsed="0"/>
-    <w:lsdException w:name="Colorful Grid Accent 4" w:semiHidden="0" w:uiPriority="73" w:unhideWhenUsed="0"/>
-    <w:lsdException w:name="Light Shading Accent 5" w:semiHidden="0" w:uiPriority="60" w:unhideWhenUsed="0"/>
-    <w:lsdException w:name="Light List Accent 5" w:semiHidden="0" w:uiPriority="61" w:unhideWhenUsed="0"/>
-    <w:lsdException w:name="Light Grid Accent 5" w:semiHidden="0" w:uiPriority="62" w:unhideWhenUsed="0"/>
-    <w:lsdException w:name="Medium Shading 1 Accent 5" w:semiHidden="0" w:uiPriority="63" w:unhideWhenUsed="0"/>
-    <w:lsdException w:name="Medium Shading 2 Accent 5" w:semiHidden="0" w:uiPriority="64" w:unhideWhenUsed="0"/>
-    <w:lsdException w:name="Medium List 1 Accent 5" w:semiHidden="0" w:uiPriority="65" w:unhideWhenUsed="0"/>
-    <w:lsdException w:name="Medium List 2 Accent 5" w:semiHidden="0" w:uiPriority="66" w:unhideWhenUsed="0"/>
-    <w:lsdException w:name="Medium Grid 1 Accent 5" w:semiHidden="0" w:uiPriority="67" w:unhideWhenUsed="0"/>
-    <w:lsdException w:name="Medium Grid 2 Accent 5" w:semiHidden="0" w:uiPriority="68" w:unhideWhenUsed="0"/>
-    <w:lsdException w:name="Medium Grid 3 Accent 5" w:semiHidden="0" w:uiPriority="69" w:unhideWhenUsed="0"/>
-    <w:lsdException w:name="Dark List Accent 5" w:semiHidden="0" w:uiPriority="70" w:unhideWhenUsed="0"/>
-    <w:lsdException w:name="Colorful Shading Accent 5" w:semiHidden="0" w:uiPriority="71" w:unhideWhenUsed="0"/>
-    <w:lsdException w:name="Colorful List Accent 5" w:semiHidden="0" w:uiPriority="72" w:unhideWhenUsed="0"/>
-    <w:lsdException w:name="Colorful Grid Accent 5" w:semiHidden="0" w:uiPriority="73" w:unhideWhenUsed="0"/>
-    <w:lsdException w:name="Light Shading Accent 6" w:semiHidden="0" w:uiPriority="60" w:unhideWhenUsed="0"/>
-    <w:lsdException w:name="Light List Accent 6" w:semiHidden="0" w:uiPriority="61" w:unhideWhenUsed="0"/>
-    <w:lsdException w:name="Light Grid Accent 6" w:semiHidden="0" w:uiPriority="62" w:unhideWhenUsed="0"/>
-    <w:lsdException w:name="Medium Shading 1 Accent 6" w:semiHidden="0" w:uiPriority="63" w:unhideWhenUsed="0"/>
-    <w:lsdException w:name="Medium Shading 2 Accent 6" w:semiHidden="0" w:uiPriority="64" w:unhideWhenUsed="0"/>
-    <w:lsdException w:name="Medium List 1 Accent 6" w:semiHidden="0" w:uiPriority="65" w:unhideWhenUsed="0"/>
-    <w:lsdException w:name="Medium List 2 Accent 6" w:semiHidden="0" w:uiPriority="66" w:unhideWhenUsed="0"/>
-    <w:lsdException w:name="Medium Grid 1 Accent 6" w:semiHidden="0" w:uiPriority="67" w:unhideWhenUsed="0"/>
-    <w:lsdException w:name="Medium Grid 2 Accent 6" w:semiHidden="0" w:uiPriority="68" w:unhideWhenUsed="0"/>
-    <w:lsdException w:name="Medium Grid 3 Accent 6" w:semiHidden="0" w:uiPriority="69" w:unhideWhenUsed="0"/>
-    <w:lsdException w:name="Dark List Accent 6" w:semiHidden="0" w:uiPriority="70" w:unhideWhenUsed="0"/>
-    <w:lsdException w:name="Colorful Shading Accent 6" w:semiHidden="0" w:uiPriority="71" w:unhideWhenUsed="0"/>
-    <w:lsdException w:name="Colorful List Accent 6" w:semiHidden="0" w:uiPriority="72" w:unhideWhenUsed="0"/>
-    <w:lsdException w:name="Colorful Grid Accent 6" w:semiHidden="0" w:uiPriority="73" w:unhideWhenUsed="0"/>
-    <w:lsdException w:name="Subtle Emphasis" w:semiHidden="0" w:uiPriority="19" w:unhideWhenUsed="0" w:qFormat="1"/>
-    <w:lsdException w:name="Intense Emphasis" w:semiHidden="0" w:uiPriority="21" w:unhideWhenUsed="0" w:qFormat="1"/>
-    <w:lsdException w:name="Subtle Reference" w:semiHidden="0" w:uiPriority="31" w:unhideWhenUsed="0" w:qFormat="1"/>
-    <w:lsdException w:name="Intense Reference" w:semiHidden="0" w:uiPriority="32" w:unhideWhenUsed="0" w:qFormat="1"/>
-    <w:lsdException w:name="Book Title" w:semiHidden="0" w:uiPriority="33" w:unhideWhenUsed="0" w:qFormat="1"/>
-    <w:lsdException w:name="Bibliography" w:uiPriority="37"/>
-    <w:lsdException w:name="TOC Heading" w:uiPriority="39" w:qFormat="1"/>
+  <w:latentStyles w:defLockedState="0" w:defUIPriority="99" w:defSemiHidden="0" w:defUnhideWhenUsed="0" w:defQFormat="0" w:count="371">
+    <w:lsdException w:name="Normal" w:uiPriority="0" w:qFormat="1"/>
+    <w:lsdException w:name="heading 1" w:uiPriority="9" w:qFormat="1"/>
+    <w:lsdException w:name="heading 2" w:semiHidden="1" w:uiPriority="9" w:unhideWhenUsed="1" w:qFormat="1"/>
+    <w:lsdException w:name="heading 3" w:semiHidden="1" w:uiPriority="9" w:unhideWhenUsed="1" w:qFormat="1"/>
+    <w:lsdException w:name="heading 4" w:semiHidden="1" w:uiPriority="9" w:unhideWhenUsed="1" w:qFormat="1"/>
+    <w:lsdException w:name="heading 5" w:semiHidden="1" w:uiPriority="9" w:unhideWhenUsed="1" w:qFormat="1"/>
+    <w:lsdException w:name="heading 6" w:semiHidden="1" w:uiPriority="9" w:unhideWhenUsed="1" w:qFormat="1"/>
+    <w:lsdException w:name="heading 7" w:semiHidden="1" w:uiPriority="9" w:unhideWhenUsed="1" w:qFormat="1"/>
+    <w:lsdException w:name="heading 8" w:semiHidden="1" w:uiPriority="9" w:unhideWhenUsed="1" w:qFormat="1"/>
+    <w:lsdException w:name="heading 9" w:semiHidden="1" w:uiPriority="9" w:unhideWhenUsed="1" w:qFormat="1"/>
+    <w:lsdException w:name="index 1" w:semiHidden="1" w:unhideWhenUsed="1"/>
+    <w:lsdException w:name="index 2" w:semiHidden="1" w:unhideWhenUsed="1"/>
+    <w:lsdException w:name="index 3" w:semiHidden="1" w:unhideWhenUsed="1"/>
+    <w:lsdException w:name="index 4" w:semiHidden="1" w:unhideWhenUsed="1"/>
+    <w:lsdException w:name="index 5" w:semiHidden="1" w:unhideWhenUsed="1"/>
+    <w:lsdException w:name="index 6" w:semiHidden="1" w:unhideWhenUsed="1"/>
+    <w:lsdException w:name="index 7" w:semiHidden="1" w:unhideWhenUsed="1"/>
+    <w:lsdException w:name="index 8" w:semiHidden="1" w:unhideWhenUsed="1"/>
+    <w:lsdException w:name="index 9" w:semiHidden="1" w:unhideWhenUsed="1"/>
+    <w:lsdException w:name="toc 1" w:semiHidden="1" w:uiPriority="39" w:unhideWhenUsed="1"/>
+    <w:lsdException w:name="toc 2" w:semiHidden="1" w:uiPriority="39" w:unhideWhenUsed="1"/>
+    <w:lsdException w:name="toc 3" w:semiHidden="1" w:uiPriority="39" w:unhideWhenUsed="1"/>
+    <w:lsdException w:name="toc 4" w:semiHidden="1" w:uiPriority="39" w:unhideWhenUsed="1"/>
+    <w:lsdException w:name="toc 5" w:semiHidden="1" w:uiPriority="39" w:unhideWhenUsed="1"/>
+    <w:lsdException w:name="toc 6" w:semiHidden="1" w:uiPriority="39" w:unhideWhenUsed="1"/>
+    <w:lsdException w:name="toc 7" w:semiHidden="1" w:uiPriority="39" w:unhideWhenUsed="1"/>
+    <w:lsdException w:name="toc 8" w:semiHidden="1" w:uiPriority="39" w:unhideWhenUsed="1"/>
+    <w:lsdException w:name="toc 9" w:semiHidden="1" w:uiPriority="39" w:unhideWhenUsed="1"/>
+    <w:lsdException w:name="Normal Indent" w:semiHidden="1" w:unhideWhenUsed="1"/>
+    <w:lsdException w:name="footnote text" w:semiHidden="1" w:uiPriority="0" w:unhideWhenUsed="1"/>
+    <w:lsdException w:name="annotation text" w:semiHidden="1" w:unhideWhenUsed="1"/>
+    <w:lsdException w:name="header" w:semiHidden="1" w:unhideWhenUsed="1"/>
+    <w:lsdException w:name="footer" w:semiHidden="1" w:unhideWhenUsed="1"/>
+    <w:lsdException w:name="index heading" w:semiHidden="1" w:unhideWhenUsed="1"/>
+    <w:lsdException w:name="caption" w:semiHidden="1" w:uiPriority="35" w:unhideWhenUsed="1" w:qFormat="1"/>
+    <w:lsdException w:name="table of figures" w:semiHidden="1" w:unhideWhenUsed="1"/>
+    <w:lsdException w:name="envelope address" w:semiHidden="1" w:unhideWhenUsed="1"/>
+    <w:lsdException w:name="envelope return" w:semiHidden="1" w:unhideWhenUsed="1"/>
+    <w:lsdException w:name="footnote reference" w:semiHidden="1" w:unhideWhenUsed="1"/>
+    <w:lsdException w:name="annotation reference" w:semiHidden="1" w:unhideWhenUsed="1"/>
+    <w:lsdException w:name="line number" w:semiHidden="1" w:unhideWhenUsed="1"/>
+    <w:lsdException w:name="page number" w:semiHidden="1" w:unhideWhenUsed="1"/>
+    <w:lsdException w:name="endnote reference" w:semiHidden="1" w:unhideWhenUsed="1"/>
+    <w:lsdException w:name="endnote text" w:semiHidden="1" w:unhideWhenUsed="1"/>
+    <w:lsdException w:name="table of authorities" w:semiHidden="1" w:unhideWhenUsed="1"/>
+    <w:lsdException w:name="macro" w:semiHidden="1" w:unhideWhenUsed="1"/>
+    <w:lsdException w:name="toa heading" w:semiHidden="1" w:unhideWhenUsed="1"/>
+    <w:lsdException w:name="List" w:semiHidden="1" w:unhideWhenUsed="1"/>
+    <w:lsdException w:name="List Bullet" w:semiHidden="1" w:unhideWhenUsed="1"/>
+    <w:lsdException w:name="List Number" w:semiHidden="1" w:unhideWhenUsed="1"/>
+    <w:lsdException w:name="List 2" w:semiHidden="1" w:unhideWhenUsed="1"/>
+    <w:lsdException w:name="List 3" w:semiHidden="1" w:unhideWhenUsed="1"/>
+    <w:lsdException w:name="List 4" w:semiHidden="1" w:unhideWhenUsed="1"/>
+    <w:lsdException w:name="List 5" w:semiHidden="1" w:unhideWhenUsed="1"/>
+    <w:lsdException w:name="List Bullet 2" w:semiHidden="1" w:unhideWhenUsed="1"/>
+    <w:lsdException w:name="List Bullet 3" w:semiHidden="1" w:unhideWhenUsed="1"/>
+    <w:lsdException w:name="List Bullet 4" w:semiHidden="1" w:unhideWhenUsed="1"/>
+    <w:lsdException w:name="List Bullet 5" w:semiHidden="1" w:unhideWhenUsed="1"/>
+    <w:lsdException w:name="List Number 2" w:semiHidden="1" w:unhideWhenUsed="1"/>
+    <w:lsdException w:name="List Number 3" w:semiHidden="1" w:unhideWhenUsed="1"/>
+    <w:lsdException w:name="List Number 4" w:semiHidden="1" w:unhideWhenUsed="1"/>
+    <w:lsdException w:name="List Number 5" w:semiHidden="1" w:unhideWhenUsed="1"/>
+    <w:lsdException w:name="Title" w:uiPriority="10" w:qFormat="1"/>
+    <w:lsdException w:name="Closing" w:semiHidden="1" w:unhideWhenUsed="1"/>
+    <w:lsdException w:name="Signature" w:semiHidden="1" w:unhideWhenUsed="1"/>
+    <w:lsdException w:name="Default Paragraph Font" w:semiHidden="1" w:uiPriority="1" w:unhideWhenUsed="1"/>
+    <w:lsdException w:name="Body Text" w:semiHidden="1" w:unhideWhenUsed="1"/>
+    <w:lsdException w:name="Body Text Indent" w:semiHidden="1" w:unhideWhenUsed="1"/>
+    <w:lsdException w:name="List Continue" w:semiHidden="1" w:unhideWhenUsed="1"/>
+    <w:lsdException w:name="List Continue 2" w:semiHidden="1" w:unhideWhenUsed="1"/>
+    <w:lsdException w:name="List Continue 3" w:semiHidden="1" w:unhideWhenUsed="1"/>
+    <w:lsdException w:name="List Continue 4" w:semiHidden="1" w:unhideWhenUsed="1"/>
+    <w:lsdException w:name="List Continue 5" w:semiHidden="1" w:unhideWhenUsed="1"/>
+    <w:lsdException w:name="Message Header" w:semiHidden="1" w:unhideWhenUsed="1"/>
+    <w:lsdException w:name="Subtitle" w:uiPriority="11" w:qFormat="1"/>
+    <w:lsdException w:name="Salutation" w:semiHidden="1" w:unhideWhenUsed="1"/>
+    <w:lsdException w:name="Date" w:semiHidden="1" w:unhideWhenUsed="1"/>
+    <w:lsdException w:name="Body Text First Indent" w:semiHidden="1" w:unhideWhenUsed="1"/>
+    <w:lsdException w:name="Body Text First Indent 2" w:semiHidden="1" w:unhideWhenUsed="1"/>
+    <w:lsdException w:name="Note Heading" w:semiHidden="1" w:unhideWhenUsed="1"/>
+    <w:lsdException w:name="Body Text 2" w:semiHidden="1" w:unhideWhenUsed="1"/>
+    <w:lsdException w:name="Body Text 3" w:semiHidden="1" w:unhideWhenUsed="1"/>
+    <w:lsdException w:name="Body Text Indent 2" w:semiHidden="1" w:unhideWhenUsed="1"/>
+    <w:lsdException w:name="Body Text Indent 3" w:semiHidden="1" w:unhideWhenUsed="1"/>
+    <w:lsdException w:name="Block Text" w:semiHidden="1" w:unhideWhenUsed="1"/>
+    <w:lsdException w:name="Hyperlink" w:semiHidden="1" w:unhideWhenUsed="1"/>
+    <w:lsdException w:name="FollowedHyperlink" w:semiHidden="1" w:unhideWhenUsed="1"/>
+    <w:lsdException w:name="Strong" w:uiPriority="22" w:qFormat="1"/>
+    <w:lsdException w:name="Emphasis" w:uiPriority="20" w:qFormat="1"/>
+    <w:lsdException w:name="Document Map" w:semiHidden="1" w:unhideWhenUsed="1"/>
+    <w:lsdException w:name="Plain Text" w:semiHidden="1" w:unhideWhenUsed="1"/>
+    <w:lsdException w:name="E-mail Signature" w:semiHidden="1" w:unhideWhenUsed="1"/>
+    <w:lsdException w:name="HTML Top of Form" w:semiHidden="1" w:unhideWhenUsed="1"/>
+    <w:lsdException w:name="HTML Bottom of Form" w:semiHidden="1" w:unhideWhenUsed="1"/>
+    <w:lsdException w:name="Normal (Web)" w:semiHidden="1" w:unhideWhenUsed="1"/>
+    <w:lsdException w:name="HTML Acronym" w:semiHidden="1" w:unhideWhenUsed="1"/>
+    <w:lsdException w:name="HTML Address" w:semiHidden="1" w:unhideWhenUsed="1"/>
+    <w:lsdException w:name="HTML Cite" w:semiHidden="1" w:unhideWhenUsed="1"/>
+    <w:lsdException w:name="HTML Code" w:semiHidden="1" w:unhideWhenUsed="1"/>
+    <w:lsdException w:name="HTML Definition" w:semiHidden="1" w:unhideWhenUsed="1"/>
+    <w:lsdException w:name="HTML Keyboard" w:semiHidden="1" w:unhideWhenUsed="1"/>
+    <w:lsdException w:name="HTML Preformatted" w:semiHidden="1" w:unhideWhenUsed="1"/>
+    <w:lsdException w:name="HTML Sample" w:semiHidden="1" w:unhideWhenUsed="1"/>
+    <w:lsdException w:name="HTML Typewriter" w:semiHidden="1" w:unhideWhenUsed="1"/>
+    <w:lsdException w:name="HTML Variable" w:semiHidden="1" w:unhideWhenUsed="1"/>
+    <w:lsdException w:name="Normal Table" w:semiHidden="1" w:unhideWhenUsed="1"/>
+    <w:lsdException w:name="annotation subject" w:semiHidden="1" w:unhideWhenUsed="1"/>
+    <w:lsdException w:name="No List" w:semiHidden="1" w:unhideWhenUsed="1"/>
+    <w:lsdException w:name="Outline List 1" w:semiHidden="1" w:unhideWhenUsed="1"/>
+    <w:lsdException w:name="Outline List 2" w:semiHidden="1" w:unhideWhenUsed="1"/>
+    <w:lsdException w:name="Outline List 3" w:semiHidden="1" w:unhideWhenUsed="1"/>
+    <w:lsdException w:name="Table Simple 1" w:semiHidden="1" w:unhideWhenUsed="1"/>
+    <w:lsdException w:name="Table Simple 2" w:semiHidden="1" w:unhideWhenUsed="1"/>
+    <w:lsdException w:name="Table Simple 3" w:semiHidden="1" w:unhideWhenUsed="1"/>
+    <w:lsdException w:name="Table Classic 1" w:semiHidden="1" w:unhideWhenUsed="1"/>
+    <w:lsdException w:name="Table Classic 2" w:semiHidden="1" w:unhideWhenUsed="1"/>
+    <w:lsdException w:name="Table Classic 3" w:semiHidden="1" w:unhideWhenUsed="1"/>
+    <w:lsdException w:name="Table Classic 4" w:semiHidden="1" w:unhideWhenUsed="1"/>
+    <w:lsdException w:name="Table Colorful 1" w:semiHidden="1" w:unhideWhenUsed="1"/>
+    <w:lsdException w:name="Table Colorful 2" w:semiHidden="1" w:unhideWhenUsed="1"/>
+    <w:lsdException w:name="Table Colorful 3" w:semiHidden="1" w:unhideWhenUsed="1"/>
+    <w:lsdException w:name="Table Columns 1" w:semiHidden="1" w:unhideWhenUsed="1"/>
+    <w:lsdException w:name="Table Columns 2" w:semiHidden="1" w:unhideWhenUsed="1"/>
+    <w:lsdException w:name="Table Columns 3" w:semiHidden="1" w:unhideWhenUsed="1"/>
+    <w:lsdException w:name="Table Columns 4" w:semiHidden="1" w:unhideWhenUsed="1"/>
+    <w:lsdException w:name="Table Columns 5" w:semiHidden="1" w:unhideWhenUsed="1"/>
+    <w:lsdException w:name="Table Grid 1" w:semiHidden="1" w:unhideWhenUsed="1"/>
+    <w:lsdException w:name="Table Grid 2" w:semiHidden="1" w:unhideWhenUsed="1"/>
+    <w:lsdException w:name="Table Grid 3" w:semiHidden="1" w:unhideWhenUsed="1"/>
+    <w:lsdException w:name="Table Grid 4" w:semiHidden="1" w:unhideWhenUsed="1"/>
+    <w:lsdException w:name="Table Grid 5" w:semiHidden="1" w:unhideWhenUsed="1"/>
+    <w:lsdException w:name="Table Grid 6" w:semiHidden="1" w:unhideWhenUsed="1"/>
+    <w:lsdException w:name="Table Grid 7" w:semiHidden="1" w:unhideWhenUsed="1"/>
+    <w:lsdException w:name="Table Grid 8" w:semiHidden="1" w:unhideWhenUsed="1"/>
+    <w:lsdException w:name="Table List 1" w:semiHidden="1" w:unhideWhenUsed="1"/>
+    <w:lsdException w:name="Table List 2" w:semiHidden="1" w:unhideWhenUsed="1"/>
+    <w:lsdException w:name="Table List 3" w:semiHidden="1" w:unhideWhenUsed="1"/>
+    <w:lsdException w:name="Table List 4" w:semiHidden="1" w:unhideWhenUsed="1"/>
+    <w:lsdException w:name="Table List 5" w:semiHidden="1" w:unhideWhenUsed="1"/>
+    <w:lsdException w:name="Table List 6" w:semiHidden="1" w:unhideWhenUsed="1"/>
+    <w:lsdException w:name="Table List 7" w:semiHidden="1" w:unhideWhenUsed="1"/>
+    <w:lsdException w:name="Table List 8" w:semiHidden="1" w:unhideWhenUsed="1"/>
+    <w:lsdException w:name="Table 3D effects 1" w:semiHidden="1" w:unhideWhenUsed="1"/>
+    <w:lsdException w:name="Table 3D effects 2" w:semiHidden="1" w:unhideWhenUsed="1"/>
+    <w:lsdException w:name="Table 3D effects 3" w:semiHidden="1" w:unhideWhenUsed="1"/>
+    <w:lsdException w:name="Table Contemporary" w:semiHidden="1" w:unhideWhenUsed="1"/>
+    <w:lsdException w:name="Table Elegant" w:semiHidden="1" w:unhideWhenUsed="1"/>
+    <w:lsdException w:name="Table Professional" w:semiHidden="1" w:unhideWhenUsed="1"/>
+    <w:lsdException w:name="Table Subtle 1" w:semiHidden="1" w:unhideWhenUsed="1"/>
+    <w:lsdException w:name="Table Subtle 2" w:semiHidden="1" w:unhideWhenUsed="1"/>
+    <w:lsdException w:name="Table Web 1" w:semiHidden="1" w:unhideWhenUsed="1"/>
+    <w:lsdException w:name="Table Web 2" w:semiHidden="1" w:unhideWhenUsed="1"/>
+    <w:lsdException w:name="Table Web 3" w:semiHidden="1" w:unhideWhenUsed="1"/>
+    <w:lsdException w:name="Balloon Text" w:semiHidden="1" w:unhideWhenUsed="1"/>
+    <w:lsdException w:name="Table Grid" w:uiPriority="59"/>
+    <w:lsdException w:name="Table Theme" w:semiHidden="1" w:unhideWhenUsed="1"/>
+    <w:lsdException w:name="Placeholder Text" w:semiHidden="1"/>
+    <w:lsdException w:name="No Spacing" w:uiPriority="1" w:qFormat="1"/>
+    <w:lsdException w:name="Light Shading" w:uiPriority="60"/>
+    <w:lsdException w:name="Light List" w:uiPriority="61"/>
+    <w:lsdException w:name="Light Grid" w:uiPriority="62"/>
+    <w:lsdException w:name="Medium Shading 1" w:uiPriority="63"/>
+    <w:lsdException w:name="Medium Shading 2" w:uiPriority="64"/>
+    <w:lsdException w:name="Medium List 1" w:uiPriority="65"/>
+    <w:lsdException w:name="Medium List 2" w:uiPriority="66"/>
+    <w:lsdException w:name="Medium Grid 1" w:uiPriority="67"/>
+    <w:lsdException w:name="Medium Grid 2" w:uiPriority="68"/>
+    <w:lsdException w:name="Medium Grid 3" w:uiPriority="69"/>
+    <w:lsdException w:name="Dark List" w:uiPriority="70"/>
+    <w:lsdException w:name="Colorful Shading" w:uiPriority="71"/>
+    <w:lsdException w:name="Colorful List" w:uiPriority="72"/>
+    <w:lsdException w:name="Colorful Grid" w:uiPriority="73"/>
+    <w:lsdException w:name="Light Shading Accent 1" w:uiPriority="60"/>
+    <w:lsdException w:name="Light List Accent 1" w:uiPriority="61"/>
+    <w:lsdException w:name="Light Grid Accent 1" w:uiPriority="62"/>
+    <w:lsdException w:name="Medium Shading 1 Accent 1" w:uiPriority="63"/>
+    <w:lsdException w:name="Medium Shading 2 Accent 1" w:uiPriority="64"/>
+    <w:lsdException w:name="Medium List 1 Accent 1" w:uiPriority="65"/>
+    <w:lsdException w:name="Revision" w:semiHidden="1"/>
+    <w:lsdException w:name="List Paragraph" w:uiPriority="34" w:qFormat="1"/>
+    <w:lsdException w:name="Quote" w:uiPriority="29" w:qFormat="1"/>
+    <w:lsdException w:name="Intense Quote" w:uiPriority="30" w:qFormat="1"/>
+    <w:lsdException w:name="Medium List 2 Accent 1" w:uiPriority="66"/>
+    <w:lsdException w:name="Medium Grid 1 Accent 1" w:uiPriority="67"/>
+    <w:lsdException w:name="Medium Grid 2 Accent 1" w:uiPriority="68"/>
+    <w:lsdException w:name="Medium Grid 3 Accent 1" w:uiPriority="69"/>
+    <w:lsdException w:name="Dark List Accent 1" w:uiPriority="70"/>
+    <w:lsdException w:name="Colorful Shading Accent 1" w:uiPriority="71"/>
+    <w:lsdException w:name="Colorful List Accent 1" w:uiPriority="72"/>
+    <w:lsdException w:name="Colorful Grid Accent 1" w:uiPriority="73"/>
+    <w:lsdException w:name="Light Shading Accent 2" w:uiPriority="60"/>
+    <w:lsdException w:name="Light List Accent 2" w:uiPriority="61"/>
+    <w:lsdException w:name="Light Grid Accent 2" w:uiPriority="62"/>
+    <w:lsdException w:name="Medium Shading 1 Accent 2" w:uiPriority="63"/>
+    <w:lsdException w:name="Medium Shading 2 Accent 2" w:uiPriority="64"/>
+    <w:lsdException w:name="Medium List 1 Accent 2" w:uiPriority="65"/>
+    <w:lsdException w:name="Medium List 2 Accent 2" w:uiPriority="66"/>
+    <w:lsdException w:name="Medium Grid 1 Accent 2" w:uiPriority="67"/>
+    <w:lsdException w:name="Medium Grid 2 Accent 2" w:uiPriority="68"/>
+    <w:lsdException w:name="Medium Grid 3 Accent 2" w:uiPriority="69"/>
+    <w:lsdException w:name="Dark List Accent 2" w:uiPriority="70"/>
+    <w:lsdException w:name="Colorful Shading Accent 2" w:uiPriority="71"/>
+    <w:lsdException w:name="Colorful List Accent 2" w:uiPriority="72"/>
+    <w:lsdException w:name="Colorful Grid Accent 2" w:uiPriority="73"/>
+    <w:lsdException w:name="Light Shading Accent 3" w:uiPriority="60"/>
+    <w:lsdException w:name="Light List Accent 3" w:uiPriority="61"/>
+    <w:lsdException w:name="Light Grid Accent 3" w:uiPriority="62"/>
+    <w:lsdException w:name="Medium Shading 1 Accent 3" w:uiPriority="63"/>
+    <w:lsdException w:name="Medium Shading 2 Accent 3" w:uiPriority="64"/>
+    <w:lsdException w:name="Medium List 1 Accent 3" w:uiPriority="65"/>
+    <w:lsdException w:name="Medium List 2 Accent 3" w:uiPriority="66"/>
+    <w:lsdException w:name="Medium Grid 1 Accent 3" w:uiPriority="67"/>
+    <w:lsdException w:name="Medium Grid 2 Accent 3" w:uiPriority="68"/>
+    <w:lsdException w:name="Medium Grid 3 Accent 3" w:uiPriority="69"/>
+    <w:lsdException w:name="Dark List Accent 3" w:uiPriority="70"/>
+    <w:lsdException w:name="Colorful Shading Accent 3" w:uiPriority="71"/>
+    <w:lsdException w:name="Colorful List Accent 3" w:uiPriority="72"/>
+    <w:lsdException w:name="Colorful Grid Accent 3" w:uiPriority="73"/>
+    <w:lsdException w:name="Light Shading Accent 4" w:uiPriority="60"/>
+    <w:lsdException w:name="Light List Accent 4" w:uiPriority="61"/>
+    <w:lsdException w:name="Light Grid Accent 4" w:uiPriority="62"/>
+    <w:lsdException w:name="Medium Shading 1 Accent 4" w:uiPriority="63"/>
+    <w:lsdException w:name="Medium Shading 2 Accent 4" w:uiPriority="64"/>
+    <w:lsdException w:name="Medium List 1 Accent 4" w:uiPriority="65"/>
+    <w:lsdException w:name="Medium List 2 Accent 4" w:uiPriority="66"/>
+    <w:lsdException w:name="Medium Grid 1 Accent 4" w:uiPriority="67"/>
+    <w:lsdException w:name="Medium Grid 2 Accent 4" w:uiPriority="68"/>
+    <w:lsdException w:name="Medium Grid 3 Accent 4" w:uiPriority="69"/>
+    <w:lsdException w:name="Dark List Accent 4" w:uiPriority="70"/>
+    <w:lsdException w:name="Colorful Shading Accent 4" w:uiPriority="71"/>
+    <w:lsdException w:name="Colorful List Accent 4" w:uiPriority="72"/>
+    <w:lsdException w:name="Colorful Grid Accent 4" w:uiPriority="73"/>
+    <w:lsdException w:name="Light Shading Accent 5" w:uiPriority="60"/>
+    <w:lsdException w:name="Light List Accent 5" w:uiPriority="61"/>
+    <w:lsdException w:name="Light Grid Accent 5" w:uiPriority="62"/>
+    <w:lsdException w:name="Medium Shading 1 Accent 5" w:uiPriority="63"/>
+    <w:lsdException w:name="Medium Shading 2 Accent 5" w:uiPriority="64"/>
+    <w:lsdException w:name="Medium List 1 Accent 5" w:uiPriority="65"/>
+    <w:lsdException w:name="Medium List 2 Accent 5" w:uiPriority="66"/>
+    <w:lsdException w:name="Medium Grid 1 Accent 5" w:uiPriority="67"/>
+    <w:lsdException w:name="Medium Grid 2 Accent 5" w:uiPriority="68"/>
+    <w:lsdException w:name="Medium Grid 3 Accent 5" w:uiPriority="69"/>
+    <w:lsdException w:name="Dark List Accent 5" w:uiPriority="70"/>
+    <w:lsdException w:name="Colorful Shading Accent 5" w:uiPriority="71"/>
+    <w:lsdException w:name="Colorful List Accent 5" w:uiPriority="72"/>
+    <w:lsdException w:name="Colorful Grid Accent 5" w:uiPriority="73"/>
+    <w:lsdException w:name="Light Shading Accent 6" w:uiPriority="60"/>
+    <w:lsdException w:name="Light List Accent 6" w:uiPriority="61"/>
+    <w:lsdException w:name="Light Grid Accent 6" w:uiPriority="62"/>
+    <w:lsdException w:name="Medium Shading 1 Accent 6" w:uiPriority="63"/>
+    <w:lsdException w:name="Medium Shading 2 Accent 6" w:uiPriority="64"/>
+    <w:lsdException w:name="Medium List 1 Accent 6" w:uiPriority="65"/>
+    <w:lsdException w:name="Medium List 2 Accent 6" w:uiPriority="66"/>
+    <w:lsdException w:name="Medium Grid 1 Accent 6" w:uiPriority="67"/>
+    <w:lsdException w:name="Medium Grid 2 Accent 6" w:uiPriority="68"/>
+    <w:lsdException w:name="Medium Grid 3 Accent 6" w:uiPriority="69"/>
+    <w:lsdException w:name="Dark List Accent 6" w:uiPriority="70"/>
+    <w:lsdException w:name="Colorful Shading Accent 6" w:uiPriority="71"/>
+    <w:lsdException w:name="Colorful List Accent 6" w:uiPriority="72"/>
+    <w:lsdException w:name="Colorful Grid Accent 6" w:uiPriority="73"/>
+    <w:lsdException w:name="Subtle Emphasis" w:uiPriority="19" w:qFormat="1"/>
+    <w:lsdException w:name="Intense Emphasis" w:uiPriority="21" w:qFormat="1"/>
+    <w:lsdException w:name="Subtle Reference" w:uiPriority="31" w:qFormat="1"/>
+    <w:lsdException w:name="Intense Reference" w:uiPriority="32" w:qFormat="1"/>
+    <w:lsdException w:name="Book Title" w:uiPriority="33" w:qFormat="1"/>
+    <w:lsdException w:name="Bibliography" w:semiHidden="1" w:uiPriority="37" w:unhideWhenUsed="1"/>
+    <w:lsdException w:name="TOC Heading" w:semiHidden="1" w:uiPriority="39" w:unhideWhenUsed="1" w:qFormat="1"/>
+    <w:lsdException w:name="Plain Table 1" w:uiPriority="41"/>
+    <w:lsdException w:name="Plain Table 2" w:uiPriority="42"/>
+    <w:lsdException w:name="Plain Table 3" w:uiPriority="43"/>
+    <w:lsdException w:name="Plain Table 4" w:uiPriority="44"/>
+    <w:lsdException w:name="Plain Table 5" w:uiPriority="45"/>
+    <w:lsdException w:name="Grid Table Light" w:uiPriority="40"/>
+    <w:lsdException w:name="Grid Table 1 Light" w:uiPriority="46"/>
+    <w:lsdException w:name="Grid Table 2" w:uiPriority="47"/>
+    <w:lsdException w:name="Grid Table 3" w:uiPriority="48"/>
+    <w:lsdException w:name="Grid Table 4" w:uiPriority="49"/>
+    <w:lsdException w:name="Grid Table 5 Dark" w:uiPriority="50"/>
+    <w:lsdException w:name="Grid Table 6 Colorful" w:uiPriority="51"/>
+    <w:lsdException w:name="Grid Table 7 Colorful" w:uiPriority="52"/>
+    <w:lsdException w:name="Grid Table 1 Light Accent 1" w:uiPriority="46"/>
+    <w:lsdException w:name="Grid Table 2 Accent 1" w:uiPriority="47"/>
+    <w:lsdException w:name="Grid Table 3 Accent 1" w:uiPriority="48"/>
+    <w:lsdException w:name="Grid Table 4 Accent 1" w:uiPriority="49"/>
+    <w:lsdException w:name="Grid Table 5 Dark Accent 1" w:uiPriority="50"/>
+    <w:lsdException w:name="Grid Table 6 Colorful Accent 1" w:uiPriority="51"/>
+    <w:lsdException w:name="Grid Table 7 Colorful Accent 1" w:uiPriority="52"/>
+    <w:lsdException w:name="Grid Table 1 Light Accent 2" w:uiPriority="46"/>
+    <w:lsdException w:name="Grid Table 2 Accent 2" w:uiPriority="47"/>
+    <w:lsdException w:name="Grid Table 3 Accent 2" w:uiPriority="48"/>
+    <w:lsdException w:name="Grid Table 4 Accent 2" w:uiPriority="49"/>
+    <w:lsdException w:name="Grid Table 5 Dark Accent 2" w:uiPriority="50"/>
+    <w:lsdException w:name="Grid Table 6 Colorful Accent 2" w:uiPriority="51"/>
+    <w:lsdException w:name="Grid Table 7 Colorful Accent 2" w:uiPriority="52"/>
+    <w:lsdException w:name="Grid Table 1 Light Accent 3" w:uiPriority="46"/>
+    <w:lsdException w:name="Grid Table 2 Accent 3" w:uiPriority="47"/>
+    <w:lsdException w:name="Grid Table 3 Accent 3" w:uiPriority="48"/>
+    <w:lsdException w:name="Grid Table 4 Accent 3" w:uiPriority="49"/>
+    <w:lsdException w:name="Grid Table 5 Dark Accent 3" w:uiPriority="50"/>
+    <w:lsdException w:name="Grid Table 6 Colorful Accent 3" w:uiPriority="51"/>
+    <w:lsdException w:name="Grid Table 7 Colorful Accent 3" w:uiPriority="52"/>
+    <w:lsdException w:name="Grid Table 1 Light Accent 4" w:uiPriority="46"/>
+    <w:lsdException w:name="Grid Table 2 Accent 4" w:uiPriority="47"/>
+    <w:lsdException w:name="Grid Table 3 Accent 4" w:uiPriority="48"/>
+    <w:lsdException w:name="Grid Table 4 Accent 4" w:uiPriority="49"/>
+    <w:lsdException w:name="Grid Table 5 Dark Accent 4" w:uiPriority="50"/>
+    <w:lsdException w:name="Grid Table 6 Colorful Accent 4" w:uiPriority="51"/>
+    <w:lsdException w:name="Grid Table 7 Colorful Accent 4" w:uiPriority="52"/>
+    <w:lsdException w:name="Grid Table 1 Light Accent 5" w:uiPriority="46"/>
+    <w:lsdException w:name="Grid Table 2 Accent 5" w:uiPriority="47"/>
+    <w:lsdException w:name="Grid Table 3 Accent 5" w:uiPriority="48"/>
+    <w:lsdException w:name="Grid Table 4 Accent 5" w:uiPriority="49"/>
+    <w:lsdException w:name="Grid Table 5 Dark Accent 5" w:uiPriority="50"/>
+    <w:lsdException w:name="Grid Table 6 Colorful Accent 5" w:uiPriority="51"/>
+    <w:lsdException w:name="Grid Table 7 Colorful Accent 5" w:uiPriority="52"/>
+    <w:lsdException w:name="Grid Table 1 Light Accent 6" w:uiPriority="46"/>
+    <w:lsdException w:name="Grid Table 2 Accent 6" w:uiPriority="47"/>
+    <w:lsdException w:name="Grid Table 3 Accent 6" w:uiPriority="48"/>
+    <w:lsdException w:name="Grid Table 4 Accent 6" w:uiPriority="49"/>
+    <w:lsdException w:name="Grid Table 5 Dark Accent 6" w:uiPriority="50"/>
+    <w:lsdException w:name="Grid Table 6 Colorful Accent 6" w:uiPriority="51"/>
+    <w:lsdException w:name="Grid Table 7 Colorful Accent 6" w:uiPriority="52"/>
+    <w:lsdException w:name="List Table 1 Light" w:uiPriority="46"/>
+    <w:lsdException w:name="List Table 2" w:uiPriority="47"/>
+    <w:lsdException w:name="List Table 3" w:uiPriority="48"/>
+    <w:lsdException w:name="List Table 4" w:uiPriority="49"/>
+    <w:lsdException w:name="List Table 5 Dark" w:uiPriority="50"/>
+    <w:lsdException w:name="List Table 6 Colorful" w:uiPriority="51"/>
+    <w:lsdException w:name="List Table 7 Colorful" w:uiPriority="52"/>
+    <w:lsdException w:name="List Table 1 Light Accent 1" w:uiPriority="46"/>
+    <w:lsdException w:name="List Table 2 Accent 1" w:uiPriority="47"/>
+    <w:lsdException w:name="List Table 3 Accent 1" w:uiPriority="48"/>
+    <w:lsdException w:name="List Table 4 Accent 1" w:uiPriority="49"/>
+    <w:lsdException w:name="List Table 5 Dark Accent 1" w:uiPriority="50"/>
+    <w:lsdException w:name="List Table 6 Colorful Accent 1" w:uiPriority="51"/>
+    <w:lsdException w:name="List Table 7 Colorful Accent 1" w:uiPriority="52"/>
+    <w:lsdException w:name="List Table 1 Light Accent 2" w:uiPriority="46"/>
+    <w:lsdException w:name="List Table 2 Accent 2" w:uiPriority="47"/>
+    <w:lsdException w:name="List Table 3 Accent 2" w:uiPriority="48"/>
+    <w:lsdException w:name="List Table 4 Accent 2" w:uiPriority="49"/>
+    <w:lsdException w:name="List Table 5 Dark Accent 2" w:uiPriority="50"/>
+    <w:lsdException w:name="List Table 6 Colorful Accent 2" w:uiPriority="51"/>
+    <w:lsdException w:name="List Table 7 Colorful Accent 2" w:uiPriority="52"/>
+    <w:lsdException w:name="List Table 1 Light Accent 3" w:uiPriority="46"/>
+    <w:lsdException w:name="List Table 2 Accent 3" w:uiPriority="47"/>
+    <w:lsdException w:name="List Table 3 Accent 3" w:uiPriority="48"/>
+    <w:lsdException w:name="List Table 4 Accent 3" w:uiPriority="49"/>
+    <w:lsdException w:name="List Table 5 Dark Accent 3" w:uiPriority="50"/>
+    <w:lsdException w:name="List Table 6 Colorful Accent 3" w:uiPriority="51"/>
+    <w:lsdException w:name="List Table 7 Colorful Accent 3" w:uiPriority="52"/>
+    <w:lsdException w:name="List Table 1 Light Accent 4" w:uiPriority="46"/>
+    <w:lsdException w:name="List Table 2 Accent 4" w:uiPriority="47"/>
+    <w:lsdException w:name="List Table 3 Accent 4" w:uiPriority="48"/>
+    <w:lsdException w:name="List Table 4 Accent 4" w:uiPriority="49"/>
+    <w:lsdException w:name="List Table 5 Dark Accent 4" w:uiPriority="50"/>
+    <w:lsdException w:name="List Table 6 Colorful Accent 4" w:uiPriority="51"/>
+    <w:lsdException w:name="List Table 7 Colorful Accent 4" w:uiPriority="52"/>
+    <w:lsdException w:name="List Table 1 Light Accent 5" w:uiPriority="46"/>
+    <w:lsdException w:name="List Table 2 Accent 5" w:uiPriority="47"/>
+    <w:lsdException w:name="List Table 3 Accent 5" w:uiPriority="48"/>
+    <w:lsdException w:name="List Table 4 Accent 5" w:uiPriority="49"/>
+    <w:lsdException w:name="List Table 5 Dark Accent 5" w:uiPriority="50"/>
+    <w:lsdException w:name="List Table 6 Colorful Accent 5" w:uiPriority="51"/>
+    <w:lsdException w:name="List Table 7 Colorful Accent 5" w:uiPriority="52"/>
+    <w:lsdException w:name="List Table 1 Light Accent 6" w:uiPriority="46"/>
+    <w:lsdException w:name="List Table 2 Accent 6" w:uiPriority="47"/>
+    <w:lsdException w:name="List Table 3 Accent 6" w:uiPriority="48"/>
+    <w:lsdException w:name="List Table 4 Accent 6" w:uiPriority="49"/>
+    <w:lsdException w:name="List Table 5 Dark Accent 6" w:uiPriority="50"/>
+    <w:lsdException w:name="List Table 6 Colorful Accent 6" w:uiPriority="51"/>
+    <w:lsdException w:name="List Table 7 Colorful Accent 6" w:uiPriority="52"/>
   </w:latentStyles>
   <w:style w:type="paragraph" w:default="1" w:styleId="Normal">
     <w:name w:val="Normal"/>
@@ -2855,7 +2546,7 @@
 </file>
 
 <file path=customXml/itemProps1.xml><?xml version="1.0" encoding="utf-8"?>
-<ds:datastoreItem xmlns:ds="http://schemas.openxmlformats.org/officeDocument/2006/customXml" ds:itemID="{9340841C-A331-4B3C-B36F-0CA4D62C427F}">
+<ds:datastoreItem xmlns:ds="http://schemas.openxmlformats.org/officeDocument/2006/customXml" ds:itemID="{B1D4199B-1697-49D4-9A8A-3F4AE5863BED}">
   <ds:schemaRefs>
     <ds:schemaRef ds:uri="http://schemas.openxmlformats.org/officeDocument/2006/bibliography"/>
   </ds:schemaRefs>
